--- a/LLD-Low Level Design Document.docx
+++ b/LLD-Low Level Design Document.docx
@@ -1,12 +1,12 @@
 
 <file path=word/document.xml><?xml version="1.0" encoding="utf-8"?>
-<w:document xmlns:wpc="http://schemas.microsoft.com/office/word/2010/wordprocessingCanvas" xmlns:cx="http://schemas.microsoft.com/office/drawing/2014/chartex" xmlns:cx1="http://schemas.microsoft.com/office/drawing/2015/9/8/chartex" xmlns:cx2="http://schemas.microsoft.com/office/drawing/2015/10/21/chartex" xmlns:cx3="http://schemas.microsoft.com/office/drawing/2016/5/9/chartex" xmlns:cx4="http://schemas.microsoft.com/office/drawing/2016/5/10/chartex" xmlns:cx5="http://schemas.microsoft.com/office/drawing/2016/5/11/chartex" xmlns:cx6="http://schemas.microsoft.com/office/drawing/2016/5/12/chartex" xmlns:cx7="http://schemas.microsoft.com/office/drawing/2016/5/13/chartex" xmlns:cx8="http://schemas.microsoft.com/office/drawing/2016/5/14/chartex" xmlns:mc="http://schemas.openxmlformats.org/markup-compatibility/2006" xmlns:aink="http://schemas.microsoft.com/office/drawing/2016/ink" xmlns:am3d="http://schemas.microsoft.com/office/drawing/2017/model3d" xmlns:o="urn:schemas-microsoft-com:office:office" xmlns:oel="http://schemas.microsoft.com/office/2019/extlst" xmlns:r="http://schemas.openxmlformats.org/officeDocument/2006/relationships" xmlns:m="http://schemas.openxmlformats.org/officeDocument/2006/math" xmlns:v="urn:schemas-microsoft-com:vml" xmlns:wp14="http://schemas.microsoft.com/office/word/2010/wordprocessingDrawing" xmlns:wp="http://schemas.openxmlformats.org/drawingml/2006/wordprocessingDrawing" xmlns:w10="urn:schemas-microsoft-com:office:word" xmlns:w="http://schemas.openxmlformats.org/wordprocessingml/2006/main" xmlns:w14="http://schemas.microsoft.com/office/word/2010/wordml" xmlns:w15="http://schemas.microsoft.com/office/word/2012/wordml" xmlns:w16cex="http://schemas.microsoft.com/office/word/2018/wordml/cex" xmlns:w16cid="http://schemas.microsoft.com/office/word/2016/wordml/cid" xmlns:w16="http://schemas.microsoft.com/office/word/2018/wordml" xmlns:w16sdtdh="http://schemas.microsoft.com/office/word/2020/wordml/sdtdatahash" xmlns:w16se="http://schemas.microsoft.com/office/word/2015/wordml/symex" xmlns:wpg="http://schemas.microsoft.com/office/word/2010/wordprocessingGroup" xmlns:wpi="http://schemas.microsoft.com/office/word/2010/wordprocessingInk" xmlns:wne="http://schemas.microsoft.com/office/word/2006/wordml" xmlns:wps="http://schemas.microsoft.com/office/word/2010/wordprocessingShape" mc:Ignorable="w14 w15 w16se w16cid w16 w16cex w16sdtdh wp14">
+<w:document xmlns:ve="http://schemas.openxmlformats.org/markup-compatibility/2006" xmlns:o="urn:schemas-microsoft-com:office:office" xmlns:r="http://schemas.openxmlformats.org/officeDocument/2006/relationships" xmlns:m="http://schemas.openxmlformats.org/officeDocument/2006/math" xmlns:v="urn:schemas-microsoft-com:vml" xmlns:wp="http://schemas.openxmlformats.org/drawingml/2006/wordprocessingDrawing" xmlns:w10="urn:schemas-microsoft-com:office:word" xmlns:w="http://schemas.openxmlformats.org/wordprocessingml/2006/main" xmlns:wne="http://schemas.microsoft.com/office/word/2006/wordml">
   <w:body>
     <w:tbl>
       <w:tblPr>
         <w:tblW w:w="0" w:type="auto"/>
         <w:tblLayout w:type="fixed"/>
-        <w:tblLook w:val="04A0" w:firstRow="1" w:lastRow="0" w:firstColumn="1" w:lastColumn="0" w:noHBand="0" w:noVBand="1"/>
+        <w:tblLook w:val="04A0"/>
       </w:tblPr>
       <w:tblGrid>
         <w:gridCol w:w="5395"/>
@@ -51,387 +51,22 @@
                 <w:noProof/>
                 <w:lang w:eastAsia="en-AU"/>
               </w:rPr>
-              <mc:AlternateContent>
-                <mc:Choice Requires="wps">
-                  <w:drawing>
-                    <wp:inline distT="0" distB="0" distL="0" distR="0" wp14:anchorId="328121BF" wp14:editId="4B70505F">
-                      <wp:extent cx="6091200" cy="6094800"/>
-                      <wp:effectExtent l="0" t="0" r="5080" b="1270"/>
-                      <wp:docPr id="21" name="Shape">
-                        <a:extLst xmlns:a="http://schemas.openxmlformats.org/drawingml/2006/main">
-                          <a:ext uri="{C183D7F6-B498-43B3-948B-1728B52AA6E4}">
-                            <adec:decorative xmlns:adec="http://schemas.microsoft.com/office/drawing/2017/decorative" val="1"/>
-                          </a:ext>
-                        </a:extLst>
-                      </wp:docPr>
-                      <wp:cNvGraphicFramePr/>
-                      <a:graphic xmlns:a="http://schemas.openxmlformats.org/drawingml/2006/main">
-                        <a:graphicData uri="http://schemas.microsoft.com/office/word/2010/wordprocessingShape">
-                          <wps:wsp>
-                            <wps:cNvSpPr/>
-                            <wps:spPr>
-                              <a:xfrm>
-                                <a:off x="0" y="0"/>
-                                <a:ext cx="6091200" cy="6094800"/>
-                              </a:xfrm>
-                              <a:custGeom>
-                                <a:avLst/>
-                                <a:gdLst/>
-                                <a:ahLst/>
-                                <a:cxnLst>
-                                  <a:cxn ang="0">
-                                    <a:pos x="wd2" y="hd2"/>
-                                  </a:cxn>
-                                  <a:cxn ang="5400000">
-                                    <a:pos x="wd2" y="hd2"/>
-                                  </a:cxn>
-                                  <a:cxn ang="10800000">
-                                    <a:pos x="wd2" y="hd2"/>
-                                  </a:cxn>
-                                  <a:cxn ang="16200000">
-                                    <a:pos x="wd2" y="hd2"/>
-                                  </a:cxn>
-                                </a:cxnLst>
-                                <a:rect l="0" t="0" r="r" b="b"/>
-                                <a:pathLst>
-                                  <a:path w="21600" h="21600" extrusionOk="0">
-                                    <a:moveTo>
-                                      <a:pt x="13049" y="221"/>
-                                    </a:moveTo>
-                                    <a:lnTo>
-                                      <a:pt x="185" y="12839"/>
-                                    </a:lnTo>
-                                    <a:cubicBezTo>
-                                      <a:pt x="212" y="12983"/>
-                                      <a:pt x="243" y="13123"/>
-                                      <a:pt x="275" y="13263"/>
-                                    </a:cubicBezTo>
-                                    <a:lnTo>
-                                      <a:pt x="13072" y="225"/>
-                                    </a:lnTo>
-                                    <a:cubicBezTo>
-                                      <a:pt x="13063" y="225"/>
-                                      <a:pt x="13058" y="225"/>
-                                      <a:pt x="13049" y="221"/>
-                                    </a:cubicBezTo>
-                                    <a:close/>
-                                    <a:moveTo>
-                                      <a:pt x="14603" y="671"/>
-                                    </a:moveTo>
-                                    <a:lnTo>
-                                      <a:pt x="612" y="14424"/>
-                                    </a:lnTo>
-                                    <a:cubicBezTo>
-                                      <a:pt x="657" y="14546"/>
-                                      <a:pt x="702" y="14667"/>
-                                      <a:pt x="752" y="14789"/>
-                                    </a:cubicBezTo>
-                                    <a:lnTo>
-                                      <a:pt x="14630" y="680"/>
-                                    </a:lnTo>
-                                    <a:cubicBezTo>
-                                      <a:pt x="14621" y="680"/>
-                                      <a:pt x="14612" y="675"/>
-                                      <a:pt x="14603" y="671"/>
-                                    </a:cubicBezTo>
-                                    <a:close/>
-                                    <a:moveTo>
-                                      <a:pt x="15976" y="1297"/>
-                                    </a:moveTo>
-                                    <a:lnTo>
-                                      <a:pt x="1225" y="15824"/>
-                                    </a:lnTo>
-                                    <a:cubicBezTo>
-                                      <a:pt x="1279" y="15932"/>
-                                      <a:pt x="1337" y="16036"/>
-                                      <a:pt x="1396" y="16139"/>
-                                    </a:cubicBezTo>
-                                    <a:lnTo>
-                                      <a:pt x="16008" y="1310"/>
-                                    </a:lnTo>
-                                    <a:cubicBezTo>
-                                      <a:pt x="15998" y="1310"/>
-                                      <a:pt x="15985" y="1301"/>
-                                      <a:pt x="15976" y="1297"/>
-                                    </a:cubicBezTo>
-                                    <a:close/>
-                                    <a:moveTo>
-                                      <a:pt x="9136" y="122"/>
-                                    </a:moveTo>
-                                    <a:lnTo>
-                                      <a:pt x="176" y="8846"/>
-                                    </a:lnTo>
-                                    <a:cubicBezTo>
-                                      <a:pt x="140" y="9044"/>
-                                      <a:pt x="108" y="9247"/>
-                                      <a:pt x="81" y="9449"/>
-                                    </a:cubicBezTo>
-                                    <a:lnTo>
-                                      <a:pt x="9172" y="113"/>
-                                    </a:lnTo>
-                                    <a:cubicBezTo>
-                                      <a:pt x="9163" y="117"/>
-                                      <a:pt x="9150" y="117"/>
-                                      <a:pt x="9136" y="122"/>
-                                    </a:cubicBezTo>
-                                    <a:close/>
-                                    <a:moveTo>
-                                      <a:pt x="11266" y="0"/>
-                                    </a:moveTo>
-                                    <a:lnTo>
-                                      <a:pt x="0" y="11021"/>
-                                    </a:lnTo>
-                                    <a:cubicBezTo>
-                                      <a:pt x="5" y="11187"/>
-                                      <a:pt x="9" y="11354"/>
-                                      <a:pt x="23" y="11520"/>
-                                    </a:cubicBezTo>
-                                    <a:lnTo>
-                                      <a:pt x="11293" y="0"/>
-                                    </a:lnTo>
-                                    <a:cubicBezTo>
-                                      <a:pt x="11280" y="0"/>
-                                      <a:pt x="11275" y="0"/>
-                                      <a:pt x="11266" y="0"/>
-                                    </a:cubicBezTo>
-                                    <a:close/>
-                                    <a:moveTo>
-                                      <a:pt x="6191" y="1031"/>
-                                    </a:moveTo>
-                                    <a:lnTo>
-                                      <a:pt x="1193" y="5861"/>
-                                    </a:lnTo>
-                                    <a:cubicBezTo>
-                                      <a:pt x="1054" y="6132"/>
-                                      <a:pt x="923" y="6406"/>
-                                      <a:pt x="811" y="6690"/>
-                                    </a:cubicBezTo>
-                                    <a:lnTo>
-                                      <a:pt x="6362" y="950"/>
-                                    </a:lnTo>
-                                    <a:cubicBezTo>
-                                      <a:pt x="6304" y="977"/>
-                                      <a:pt x="6245" y="999"/>
-                                      <a:pt x="6191" y="1031"/>
-                                    </a:cubicBezTo>
-                                    <a:close/>
-                                    <a:moveTo>
-                                      <a:pt x="17196" y="2071"/>
-                                    </a:moveTo>
-                                    <a:lnTo>
-                                      <a:pt x="1990" y="17071"/>
-                                    </a:lnTo>
-                                    <a:cubicBezTo>
-                                      <a:pt x="2058" y="17161"/>
-                                      <a:pt x="2121" y="17256"/>
-                                      <a:pt x="2188" y="17346"/>
-                                    </a:cubicBezTo>
-                                    <a:lnTo>
-                                      <a:pt x="17237" y="2098"/>
-                                    </a:lnTo>
-                                    <a:cubicBezTo>
-                                      <a:pt x="17223" y="2089"/>
-                                      <a:pt x="17210" y="2080"/>
-                                      <a:pt x="17196" y="2071"/>
-                                    </a:cubicBezTo>
-                                    <a:close/>
-                                    <a:moveTo>
-                                      <a:pt x="21285" y="8045"/>
-                                    </a:moveTo>
-                                    <a:lnTo>
-                                      <a:pt x="8002" y="21267"/>
-                                    </a:lnTo>
-                                    <a:cubicBezTo>
-                                      <a:pt x="8033" y="21276"/>
-                                      <a:pt x="8069" y="21285"/>
-                                      <a:pt x="8101" y="21294"/>
-                                    </a:cubicBezTo>
-                                    <a:lnTo>
-                                      <a:pt x="21285" y="8049"/>
-                                    </a:lnTo>
-                                    <a:cubicBezTo>
-                                      <a:pt x="21285" y="8049"/>
-                                      <a:pt x="21285" y="8045"/>
-                                      <a:pt x="21285" y="8045"/>
-                                    </a:cubicBezTo>
-                                    <a:close/>
-                                    <a:moveTo>
-                                      <a:pt x="21591" y="9742"/>
-                                    </a:moveTo>
-                                    <a:lnTo>
-                                      <a:pt x="9690" y="21577"/>
-                                    </a:lnTo>
-                                    <a:cubicBezTo>
-                                      <a:pt x="9731" y="21582"/>
-                                      <a:pt x="9771" y="21582"/>
-                                      <a:pt x="9812" y="21586"/>
-                                    </a:cubicBezTo>
-                                    <a:lnTo>
-                                      <a:pt x="21591" y="9747"/>
-                                    </a:lnTo>
-                                    <a:cubicBezTo>
-                                      <a:pt x="21591" y="9747"/>
-                                      <a:pt x="21591" y="9747"/>
-                                      <a:pt x="21591" y="9742"/>
-                                    </a:cubicBezTo>
-                                    <a:close/>
-                                    <a:moveTo>
-                                      <a:pt x="18286" y="2980"/>
-                                    </a:moveTo>
-                                    <a:lnTo>
-                                      <a:pt x="2895" y="18183"/>
-                                    </a:lnTo>
-                                    <a:cubicBezTo>
-                                      <a:pt x="2967" y="18264"/>
-                                      <a:pt x="3044" y="18341"/>
-                                      <a:pt x="3120" y="18417"/>
-                                    </a:cubicBezTo>
-                                    <a:lnTo>
-                                      <a:pt x="18331" y="3021"/>
-                                    </a:lnTo>
-                                    <a:cubicBezTo>
-                                      <a:pt x="18313" y="3007"/>
-                                      <a:pt x="18299" y="2994"/>
-                                      <a:pt x="18286" y="2980"/>
-                                    </a:cubicBezTo>
-                                    <a:close/>
-                                    <a:moveTo>
-                                      <a:pt x="11676" y="21600"/>
-                                    </a:moveTo>
-                                    <a:cubicBezTo>
-                                      <a:pt x="11721" y="21595"/>
-                                      <a:pt x="11770" y="21595"/>
-                                      <a:pt x="11815" y="21591"/>
-                                    </a:cubicBezTo>
-                                    <a:lnTo>
-                                      <a:pt x="21600" y="11745"/>
-                                    </a:lnTo>
-                                    <a:cubicBezTo>
-                                      <a:pt x="21600" y="11741"/>
-                                      <a:pt x="21600" y="11741"/>
-                                      <a:pt x="21600" y="11736"/>
-                                    </a:cubicBezTo>
-                                    <a:lnTo>
-                                      <a:pt x="11676" y="21600"/>
-                                    </a:lnTo>
-                                    <a:close/>
-                                    <a:moveTo>
-                                      <a:pt x="14368" y="21037"/>
-                                    </a:moveTo>
-                                    <a:lnTo>
-                                      <a:pt x="21073" y="14284"/>
-                                    </a:lnTo>
-                                    <a:cubicBezTo>
-                                      <a:pt x="21078" y="14275"/>
-                                      <a:pt x="21078" y="14266"/>
-                                      <a:pt x="21082" y="14262"/>
-                                    </a:cubicBezTo>
-                                    <a:lnTo>
-                                      <a:pt x="14188" y="21100"/>
-                                    </a:lnTo>
-                                    <a:cubicBezTo>
-                                      <a:pt x="14247" y="21078"/>
-                                      <a:pt x="14305" y="21060"/>
-                                      <a:pt x="14368" y="21037"/>
-                                    </a:cubicBezTo>
-                                    <a:close/>
-                                    <a:moveTo>
-                                      <a:pt x="19263" y="4043"/>
-                                    </a:moveTo>
-                                    <a:lnTo>
-                                      <a:pt x="4021" y="19232"/>
-                                    </a:lnTo>
-                                    <a:cubicBezTo>
-                                      <a:pt x="4044" y="19250"/>
-                                      <a:pt x="4066" y="19268"/>
-                                      <a:pt x="4089" y="19282"/>
-                                    </a:cubicBezTo>
-                                    <a:lnTo>
-                                      <a:pt x="19272" y="4052"/>
-                                    </a:lnTo>
-                                    <a:cubicBezTo>
-                                      <a:pt x="19268" y="4052"/>
-                                      <a:pt x="19263" y="4047"/>
-                                      <a:pt x="19263" y="4043"/>
-                                    </a:cubicBezTo>
-                                    <a:close/>
-                                    <a:moveTo>
-                                      <a:pt x="20771" y="6550"/>
-                                    </a:moveTo>
-                                    <a:lnTo>
-                                      <a:pt x="6516" y="20745"/>
-                                    </a:lnTo>
-                                    <a:cubicBezTo>
-                                      <a:pt x="6543" y="20758"/>
-                                      <a:pt x="6574" y="20772"/>
-                                      <a:pt x="6601" y="20785"/>
-                                    </a:cubicBezTo>
-                                    <a:lnTo>
-                                      <a:pt x="20776" y="6559"/>
-                                    </a:lnTo>
-                                    <a:cubicBezTo>
-                                      <a:pt x="20771" y="6555"/>
-                                      <a:pt x="20771" y="6555"/>
-                                      <a:pt x="20771" y="6550"/>
-                                    </a:cubicBezTo>
-                                    <a:close/>
-                                    <a:moveTo>
-                                      <a:pt x="20092" y="5222"/>
-                                    </a:moveTo>
-                                    <a:lnTo>
-                                      <a:pt x="5196" y="20065"/>
-                                    </a:lnTo>
-                                    <a:cubicBezTo>
-                                      <a:pt x="5223" y="20078"/>
-                                      <a:pt x="5246" y="20096"/>
-                                      <a:pt x="5273" y="20110"/>
-                                    </a:cubicBezTo>
-                                    <a:lnTo>
-                                      <a:pt x="20096" y="5236"/>
-                                    </a:lnTo>
-                                    <a:cubicBezTo>
-                                      <a:pt x="20092" y="5231"/>
-                                      <a:pt x="20092" y="5227"/>
-                                      <a:pt x="20092" y="5222"/>
-                                    </a:cubicBezTo>
-                                    <a:close/>
-                                  </a:path>
-                                </a:pathLst>
-                              </a:custGeom>
-                              <a:gradFill flip="none" rotWithShape="1">
-                                <a:gsLst>
-                                  <a:gs pos="0">
-                                    <a:schemeClr val="accent2"/>
-                                  </a:gs>
-                                  <a:gs pos="100000">
-                                    <a:schemeClr val="accent3"/>
-                                  </a:gs>
-                                </a:gsLst>
-                                <a:lin ang="0" scaled="1"/>
-                                <a:tileRect/>
-                              </a:gradFill>
-                              <a:ln w="12700">
-                                <a:miter lim="400000"/>
-                              </a:ln>
-                            </wps:spPr>
-                            <wps:bodyPr lIns="38100" tIns="38100" rIns="38100" bIns="38100" anchor="ctr"/>
-                          </wps:wsp>
-                        </a:graphicData>
-                      </a:graphic>
-                    </wp:inline>
-                  </w:drawing>
-                </mc:Choice>
-                <mc:Fallback>
-                  <w:pict>
-                    <v:shape w14:anchorId="51F3BF17" id="Shape" o:spid="_x0000_s1026" style="width:479.6pt;height:479.9pt;visibility:visible;mso-wrap-style:square;mso-left-percent:-10001;mso-top-percent:-10001;mso-position-horizontal:absolute;mso-position-horizontal-relative:char;mso-position-vertical:absolute;mso-position-vertical-relative:line;mso-left-percent:-10001;mso-top-percent:-10001;v-text-anchor:middle" coordsize="21600,21600" o:gfxdata="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" path="m13049,221l185,12839v27,144,58,284,90,424l13072,225v-9,,-14,,-23,-4xm14603,671l612,14424v45,122,90,243,140,365l14630,680v-9,,-18,-5,-27,-9xm15976,1297l1225,15824v54,108,112,212,171,315l16008,1310v-10,,-23,-9,-32,-13xm9136,122l176,8846v-36,198,-68,401,-95,603l9172,113v-9,4,-22,4,-36,9xm11266,l,11021v5,166,9,333,23,499l11293,v-13,,-18,,-27,xm6191,1031l1193,5861v-139,271,-270,545,-382,829l6362,950v-58,27,-117,49,-171,81xm17196,2071l1990,17071v68,90,131,185,198,275l17237,2098v-14,-9,-27,-18,-41,-27xm21285,8045l8002,21267v31,9,67,18,99,27l21285,8049v,,,-4,,-4xm21591,9742l9690,21577v41,5,81,5,122,9l21591,9747v,,,,,-5xm18286,2980l2895,18183v72,81,149,158,225,234l18331,3021v-18,-14,-32,-27,-45,-41xm11676,21600v45,-5,94,-5,139,-9l21600,11745v,-4,,-4,,-9l11676,21600xm14368,21037r6705,-6753c21078,14275,21078,14266,21082,14262r-6894,6838c14247,21078,14305,21060,14368,21037xm19263,4043l4021,19232v23,18,45,36,68,50l19272,4052v-4,,-9,-5,-9,-9xm20771,6550l6516,20745v27,13,58,27,85,40l20776,6559v-5,-4,-5,-4,-5,-9xm20092,5222l5196,20065v27,13,50,31,77,45l20096,5236v-4,-5,-4,-9,-4,-14xe" fillcolor="#ff1571 [3205]" stroked="f" strokeweight="1pt">
-                      <v:fill color2="#fdc082 [3206]" rotate="t" angle="90" focus="100%" type="gradient"/>
-                      <v:stroke miterlimit="4" joinstyle="miter"/>
-                      <v:path arrowok="t" o:extrusionok="f" o:connecttype="custom" o:connectlocs="3045600,3047400;3045600,3047400;3045600,3047400;3045600,3047400" o:connectangles="0,90,180,270"/>
-                      <w10:anchorlock/>
-                    </v:shape>
-                  </w:pict>
-                </mc:Fallback>
-              </mc:AlternateContent>
+            </w:r>
+            <w:r>
+              <w:rPr>
+                <w:noProof/>
+                <w:lang w:eastAsia="en-AU"/>
+              </w:rPr>
+              <w:pict>
+                <v:shape id="Shape" o:spid="_x0000_s2050" style="width:479.6pt;height:479.9pt;visibility:visible;mso-position-horizontal-relative:char;mso-position-vertical-relative:line;v-text-anchor:middle" coordsize="21600,21600" o:spt="100" o:gfxdata="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" adj="0,,0" path="m13049,221l185,12839v27,144,58,284,90,424l13072,225v-9,,-14,,-23,-4xm14603,671l612,14424v45,122,90,243,140,365l14630,680v-9,,-18,-5,-27,-9xm15976,1297l1225,15824v54,108,112,212,171,315l16008,1310v-10,,-23,-9,-32,-13xm9136,122l176,8846v-36,198,-68,401,-95,603l9172,113v-9,4,-22,4,-36,9xm11266,l,11021v5,166,9,333,23,499l11293,v-13,,-18,,-27,xm6191,1031l1193,5861v-139,271,-270,545,-382,829l6362,950v-58,27,-117,49,-171,81xm17196,2071l1990,17071v68,90,131,185,198,275l17237,2098v-14,-9,-27,-18,-41,-27xm21285,8045l8002,21267v31,9,67,18,99,27l21285,8049v,,,-4,,-4xm21591,9742l9690,21577v41,5,81,5,122,9l21591,9747v,,,,,-5xm18286,2980l2895,18183v72,81,149,158,225,234l18331,3021v-18,-14,-32,-27,-45,-41xm11676,21600v45,-5,94,-5,139,-9l21600,11745v,-4,,-4,,-9l11676,21600xm14368,21037r6705,-6753c21078,14275,21078,14266,21082,14262r-6894,6838c14247,21078,14305,21060,14368,21037xm19263,4043l4021,19232v23,18,45,36,68,50l19272,4052v-4,,-9,-5,-9,-9xm20771,6550l6516,20745v27,13,58,27,85,40l20776,6559v-5,-4,-5,-4,-5,-9xm20092,5222l5196,20065v27,13,50,31,77,45l20096,5236v-4,-5,-4,-9,-4,-14xe" fillcolor="#ff1571 [3205]" stroked="f" strokeweight="1pt">
+                  <v:fill color2="#fdc082 [3206]" rotate="t" angle="90" focus="100%" type="gradient"/>
+                  <v:stroke miterlimit="4" joinstyle="miter"/>
+                  <v:formulas/>
+                  <v:path arrowok="t" o:extrusionok="f" o:connecttype="custom" o:connectlocs="3045600,3047400;3045600,3047400;3045600,3047400;3045600,3047400" o:connectangles="0,90,180,270"/>
+                  <w10:wrap type="none"/>
+                  <w10:anchorlock/>
+                </v:shape>
+              </w:pict>
             </w:r>
           </w:p>
         </w:tc>
@@ -450,7 +85,10 @@
               <w:pStyle w:val="Heading2"/>
             </w:pPr>
             <w:r>
-              <w:t>14-07-2023</w:t>
+              <w:t>17</w:t>
+            </w:r>
+            <w:r>
+              <w:t>-07-2023</w:t>
             </w:r>
           </w:p>
           <w:p>
@@ -501,7 +139,7 @@
         <w:tblStyle w:val="TableGrid"/>
         <w:tblpPr w:leftFromText="180" w:rightFromText="180" w:vertAnchor="page" w:horzAnchor="margin" w:tblpY="2356"/>
         <w:tblW w:w="10938" w:type="dxa"/>
-        <w:tblLook w:val="04A0" w:firstRow="1" w:lastRow="0" w:firstColumn="1" w:lastColumn="0" w:noHBand="0" w:noVBand="1"/>
+        <w:tblLook w:val="04A0"/>
       </w:tblPr>
       <w:tblGrid>
         <w:gridCol w:w="2122"/>
@@ -809,17 +447,51 @@
           <w:szCs w:val="28"/>
           <w:u w:val="single"/>
         </w:rPr>
-        <w:t xml:space="preserve">1.1. What is </w:t>
+        <w:t>1.1. What is a Low-Level design document?</w:t>
       </w:r>
+    </w:p>
+    <w:p>
+      <w:pPr>
+        <w:ind w:left="720" w:firstLine="720"/>
+      </w:pPr>
+    </w:p>
+    <w:p>
+      <w:pPr>
+        <w:ind w:left="720" w:firstLine="720"/>
+      </w:pPr>
       <w:r>
+        <w:t>The goal of LLD or a low-level design document (LLDD) is to give the internal logical design of theactual program code for Bank application System. LLD describes the class diagrams with the</w:t>
+      </w:r>
+    </w:p>
+    <w:p>
+      <w:pPr>
+        <w:ind w:left="720"/>
+      </w:pPr>
+      <w:r>
+        <w:t>methods and relations between classes and program specs. It describes the modules so that the</w:t>
+      </w:r>
+    </w:p>
+    <w:p>
+      <w:pPr>
+        <w:ind w:left="720"/>
+      </w:pPr>
+      <w:r>
+        <w:t>programmers can directly code the program from the document.</w:t>
+      </w:r>
+    </w:p>
+    <w:p/>
+    <w:p/>
+    <w:p/>
+    <w:p>
+      <w:pPr>
+        <w:ind w:firstLine="720"/>
         <w:rPr>
           <w:color w:val="0070C0"/>
           <w:sz w:val="28"/>
           <w:szCs w:val="28"/>
           <w:u w:val="single"/>
         </w:rPr>
-        <w:t>a Low</w:t>
-      </w:r>
+      </w:pPr>
       <w:r>
         <w:rPr>
           <w:color w:val="0070C0"/>
@@ -827,73 +499,6 @@
           <w:szCs w:val="28"/>
           <w:u w:val="single"/>
         </w:rPr>
-        <w:t>-Level design document?</w:t>
-      </w:r>
-    </w:p>
-    <w:p>
-      <w:pPr>
-        <w:ind w:left="720" w:firstLine="720"/>
-      </w:pPr>
-    </w:p>
-    <w:p>
-      <w:pPr>
-        <w:ind w:left="720" w:firstLine="720"/>
-      </w:pPr>
-      <w:r>
-        <w:t>The goal of LLD or a low-level design document (LLDD) is to give the internal logical design of the</w:t>
-      </w:r>
-      <w:r>
-        <w:t xml:space="preserve"> </w:t>
-      </w:r>
-      <w:r>
-        <w:t xml:space="preserve">actual program code for </w:t>
-      </w:r>
-      <w:r>
-        <w:t>Bank application</w:t>
-      </w:r>
-      <w:r>
-        <w:t xml:space="preserve"> System. LLD describes the class diagrams with the</w:t>
-      </w:r>
-    </w:p>
-    <w:p>
-      <w:pPr>
-        <w:ind w:left="720"/>
-      </w:pPr>
-      <w:r>
-        <w:t>methods and relations between classes and program specs. It describes the modules so that the</w:t>
-      </w:r>
-    </w:p>
-    <w:p>
-      <w:pPr>
-        <w:ind w:left="720"/>
-      </w:pPr>
-      <w:r>
-        <w:t>programmers</w:t>
-      </w:r>
-      <w:r>
-        <w:t xml:space="preserve"> can directly code the program from the document.</w:t>
-      </w:r>
-    </w:p>
-    <w:p/>
-    <w:p/>
-    <w:p/>
-    <w:p>
-      <w:pPr>
-        <w:ind w:firstLine="720"/>
-        <w:rPr>
-          <w:color w:val="0070C0"/>
-          <w:sz w:val="28"/>
-          <w:szCs w:val="28"/>
-          <w:u w:val="single"/>
-        </w:rPr>
-      </w:pPr>
-      <w:r>
-        <w:rPr>
-          <w:color w:val="0070C0"/>
-          <w:sz w:val="28"/>
-          <w:szCs w:val="28"/>
-          <w:u w:val="single"/>
-        </w:rPr>
         <w:t>1.2. Scope</w:t>
       </w:r>
     </w:p>
@@ -911,10 +516,7 @@
         <w:ind w:left="720"/>
       </w:pPr>
       <w:r>
-        <w:t xml:space="preserve">step refinement process. This process can be used for designing data structures, required </w:t>
-      </w:r>
-      <w:r>
-        <w:t>software.</w:t>
+        <w:t>step refinement process. This process can be used for designing data structures, required software.</w:t>
       </w:r>
     </w:p>
     <w:p>
@@ -947,11 +549,620 @@
         <w:br w:type="page"/>
       </w:r>
     </w:p>
-    <w:p/>
+    <w:p>
+      <w:pPr>
+        <w:rPr>
+          <w:b/>
+          <w:bCs/>
+          <w:color w:val="4C8398" w:themeColor="accent5" w:themeShade="80"/>
+          <w:sz w:val="48"/>
+          <w:szCs w:val="48"/>
+        </w:rPr>
+      </w:pPr>
+      <w:r>
+        <w:rPr>
+          <w:b/>
+          <w:bCs/>
+          <w:color w:val="4C8398" w:themeColor="accent5" w:themeShade="80"/>
+          <w:sz w:val="48"/>
+          <w:szCs w:val="48"/>
+        </w:rPr>
+        <w:lastRenderedPageBreak/>
+        <w:t>2. Architecture</w:t>
+      </w:r>
+    </w:p>
+    <w:p>
+      <w:pPr>
+        <w:rPr>
+          <w:b/>
+          <w:bCs/>
+          <w:color w:val="4C8398" w:themeColor="accent5" w:themeShade="80"/>
+          <w:sz w:val="48"/>
+          <w:szCs w:val="48"/>
+        </w:rPr>
+      </w:pPr>
+    </w:p>
+    <w:p>
+      <w:pPr>
+        <w:rPr>
+          <w:b/>
+          <w:bCs/>
+          <w:color w:val="4C8398" w:themeColor="accent5" w:themeShade="80"/>
+          <w:sz w:val="48"/>
+          <w:szCs w:val="48"/>
+        </w:rPr>
+      </w:pPr>
+    </w:p>
+    <w:p>
+      <w:pPr>
+        <w:rPr>
+          <w:b/>
+          <w:bCs/>
+          <w:color w:val="4C8398" w:themeColor="accent5" w:themeShade="80"/>
+          <w:sz w:val="48"/>
+          <w:szCs w:val="48"/>
+        </w:rPr>
+      </w:pPr>
+    </w:p>
+    <w:p>
+      <w:pPr>
+        <w:rPr>
+          <w:b/>
+          <w:bCs/>
+          <w:color w:val="4C8398" w:themeColor="accent5" w:themeShade="80"/>
+          <w:sz w:val="48"/>
+          <w:szCs w:val="48"/>
+        </w:rPr>
+      </w:pPr>
+    </w:p>
+    <w:p>
+      <w:pPr>
+        <w:rPr>
+          <w:b/>
+          <w:bCs/>
+          <w:color w:val="4C8398" w:themeColor="accent5" w:themeShade="80"/>
+          <w:sz w:val="48"/>
+          <w:szCs w:val="48"/>
+        </w:rPr>
+      </w:pPr>
+    </w:p>
+    <w:p>
+      <w:pPr>
+        <w:rPr>
+          <w:b/>
+          <w:bCs/>
+          <w:color w:val="4C8398" w:themeColor="accent5" w:themeShade="80"/>
+          <w:sz w:val="48"/>
+          <w:szCs w:val="48"/>
+        </w:rPr>
+      </w:pPr>
+    </w:p>
+    <w:p>
+      <w:pPr>
+        <w:rPr>
+          <w:b/>
+          <w:bCs/>
+          <w:color w:val="4C8398" w:themeColor="accent5" w:themeShade="80"/>
+          <w:sz w:val="48"/>
+          <w:szCs w:val="48"/>
+        </w:rPr>
+      </w:pPr>
+    </w:p>
+    <w:p>
+      <w:pPr>
+        <w:rPr>
+          <w:b/>
+          <w:bCs/>
+          <w:color w:val="4C8398" w:themeColor="accent5" w:themeShade="80"/>
+          <w:sz w:val="48"/>
+          <w:szCs w:val="48"/>
+        </w:rPr>
+      </w:pPr>
+    </w:p>
+    <w:p>
+      <w:pPr>
+        <w:rPr>
+          <w:b/>
+          <w:bCs/>
+          <w:color w:val="4C8398" w:themeColor="accent5" w:themeShade="80"/>
+          <w:sz w:val="48"/>
+          <w:szCs w:val="48"/>
+        </w:rPr>
+      </w:pPr>
+    </w:p>
+    <w:p>
+      <w:pPr>
+        <w:rPr>
+          <w:b/>
+          <w:bCs/>
+          <w:color w:val="4C8398" w:themeColor="accent5" w:themeShade="80"/>
+          <w:sz w:val="48"/>
+          <w:szCs w:val="48"/>
+        </w:rPr>
+      </w:pPr>
+    </w:p>
+    <w:p>
+      <w:pPr>
+        <w:rPr>
+          <w:b/>
+          <w:bCs/>
+          <w:color w:val="4C8398" w:themeColor="accent5" w:themeShade="80"/>
+          <w:sz w:val="48"/>
+          <w:szCs w:val="48"/>
+        </w:rPr>
+      </w:pPr>
+    </w:p>
+    <w:p>
+      <w:pPr>
+        <w:rPr>
+          <w:b/>
+          <w:bCs/>
+          <w:color w:val="4C8398" w:themeColor="accent5" w:themeShade="80"/>
+          <w:sz w:val="48"/>
+          <w:szCs w:val="48"/>
+        </w:rPr>
+      </w:pPr>
+    </w:p>
+    <w:p>
+      <w:pPr>
+        <w:rPr>
+          <w:b/>
+          <w:bCs/>
+          <w:color w:val="4C8398" w:themeColor="accent5" w:themeShade="80"/>
+          <w:sz w:val="48"/>
+          <w:szCs w:val="48"/>
+        </w:rPr>
+      </w:pPr>
+    </w:p>
+    <w:p>
+      <w:pPr>
+        <w:rPr>
+          <w:b/>
+          <w:bCs/>
+          <w:color w:val="4C8398" w:themeColor="accent5" w:themeShade="80"/>
+          <w:sz w:val="48"/>
+          <w:szCs w:val="48"/>
+        </w:rPr>
+      </w:pPr>
+    </w:p>
+    <w:p>
+      <w:pPr>
+        <w:rPr>
+          <w:b/>
+          <w:bCs/>
+          <w:color w:val="4C8398" w:themeColor="accent5" w:themeShade="80"/>
+          <w:sz w:val="48"/>
+          <w:szCs w:val="48"/>
+        </w:rPr>
+      </w:pPr>
+    </w:p>
+    <w:p>
+      <w:pPr>
+        <w:rPr>
+          <w:b/>
+          <w:bCs/>
+          <w:color w:val="4C8398" w:themeColor="accent5" w:themeShade="80"/>
+          <w:sz w:val="48"/>
+          <w:szCs w:val="48"/>
+        </w:rPr>
+      </w:pPr>
+    </w:p>
+    <w:p>
+      <w:pPr>
+        <w:rPr>
+          <w:b/>
+          <w:bCs/>
+          <w:color w:val="4C8398" w:themeColor="accent5" w:themeShade="80"/>
+          <w:sz w:val="48"/>
+          <w:szCs w:val="48"/>
+        </w:rPr>
+      </w:pPr>
+    </w:p>
+    <w:p>
+      <w:pPr>
+        <w:rPr>
+          <w:b/>
+          <w:bCs/>
+          <w:color w:val="4C8398" w:themeColor="accent5" w:themeShade="80"/>
+          <w:sz w:val="48"/>
+          <w:szCs w:val="48"/>
+        </w:rPr>
+      </w:pPr>
+    </w:p>
+    <w:p>
+      <w:pPr>
+        <w:rPr>
+          <w:b/>
+          <w:bCs/>
+          <w:color w:val="4C8398" w:themeColor="accent5" w:themeShade="80"/>
+          <w:sz w:val="48"/>
+          <w:szCs w:val="48"/>
+        </w:rPr>
+      </w:pPr>
+    </w:p>
+    <w:p>
+      <w:pPr>
+        <w:rPr>
+          <w:b/>
+          <w:bCs/>
+          <w:color w:val="4C8398" w:themeColor="accent5" w:themeShade="80"/>
+          <w:sz w:val="48"/>
+          <w:szCs w:val="48"/>
+        </w:rPr>
+      </w:pPr>
+    </w:p>
+    <w:p>
+      <w:pPr>
+        <w:rPr>
+          <w:b/>
+          <w:bCs/>
+          <w:color w:val="4C8398" w:themeColor="accent5" w:themeShade="80"/>
+          <w:sz w:val="48"/>
+          <w:szCs w:val="48"/>
+        </w:rPr>
+      </w:pPr>
+    </w:p>
+    <w:p>
+      <w:pPr>
+        <w:rPr>
+          <w:b/>
+          <w:bCs/>
+          <w:color w:val="4C8398" w:themeColor="accent5" w:themeShade="80"/>
+          <w:sz w:val="48"/>
+          <w:szCs w:val="48"/>
+        </w:rPr>
+      </w:pPr>
+    </w:p>
+    <w:p>
+      <w:pPr>
+        <w:rPr>
+          <w:b/>
+          <w:bCs/>
+          <w:color w:val="4C8398" w:themeColor="accent5" w:themeShade="80"/>
+          <w:sz w:val="48"/>
+          <w:szCs w:val="48"/>
+        </w:rPr>
+      </w:pPr>
+    </w:p>
+    <w:p>
+      <w:pPr>
+        <w:rPr>
+          <w:b/>
+          <w:bCs/>
+          <w:color w:val="4C8398" w:themeColor="accent5" w:themeShade="80"/>
+          <w:sz w:val="48"/>
+          <w:szCs w:val="48"/>
+        </w:rPr>
+      </w:pPr>
+    </w:p>
+    <w:p>
+      <w:pPr>
+        <w:rPr>
+          <w:b/>
+          <w:bCs/>
+          <w:color w:val="0070C0"/>
+          <w:sz w:val="48"/>
+          <w:szCs w:val="48"/>
+        </w:rPr>
+      </w:pPr>
+      <w:r>
+        <w:rPr>
+          <w:b/>
+          <w:bCs/>
+          <w:color w:val="0070C0"/>
+          <w:sz w:val="48"/>
+          <w:szCs w:val="48"/>
+        </w:rPr>
+        <w:lastRenderedPageBreak/>
+        <w:t>3. Architecture Description</w:t>
+      </w:r>
+    </w:p>
+    <w:p>
+      <w:pPr>
+        <w:rPr>
+          <w:b/>
+          <w:bCs/>
+          <w:color w:val="4C8398" w:themeColor="accent5" w:themeShade="80"/>
+          <w:sz w:val="48"/>
+          <w:szCs w:val="48"/>
+        </w:rPr>
+      </w:pPr>
+    </w:p>
+    <w:p>
+      <w:pPr>
+        <w:rPr>
+          <w:b/>
+          <w:bCs/>
+          <w:color w:val="0070C0"/>
+          <w:sz w:val="28"/>
+          <w:szCs w:val="28"/>
+        </w:rPr>
+      </w:pPr>
+      <w:r>
+        <w:rPr>
+          <w:b/>
+          <w:bCs/>
+          <w:color w:val="0070C0"/>
+          <w:sz w:val="28"/>
+          <w:szCs w:val="28"/>
+        </w:rPr>
+        <w:t>Class Diagram:</w:t>
+      </w:r>
+    </w:p>
+    <w:p>
+      <w:pPr>
+        <w:rPr>
+          <w:color w:val="000000" w:themeColor="text1"/>
+          <w:sz w:val="48"/>
+          <w:szCs w:val="48"/>
+        </w:rPr>
+      </w:pPr>
+    </w:p>
+    <w:p>
+      <w:pPr>
+        <w:rPr>
+          <w:color w:val="000000" w:themeColor="text1"/>
+          <w:sz w:val="48"/>
+          <w:szCs w:val="48"/>
+        </w:rPr>
+      </w:pPr>
+      <w:r>
+        <w:rPr>
+          <w:noProof/>
+          <w:color w:val="000000" w:themeColor="text1"/>
+          <w:sz w:val="48"/>
+          <w:szCs w:val="48"/>
+          <w:lang w:bidi="hi-IN"/>
+        </w:rPr>
+        <w:drawing>
+          <wp:inline distT="0" distB="0" distL="0" distR="0">
+            <wp:extent cx="5581650" cy="5267325"/>
+            <wp:effectExtent l="19050" t="0" r="0" b="0"/>
+            <wp:docPr id="8" name="Picture 8"/>
+            <wp:cNvGraphicFramePr>
+              <a:graphicFrameLocks xmlns:a="http://schemas.openxmlformats.org/drawingml/2006/main" noChangeAspect="1"/>
+            </wp:cNvGraphicFramePr>
+            <a:graphic xmlns:a="http://schemas.openxmlformats.org/drawingml/2006/main">
+              <a:graphicData uri="http://schemas.openxmlformats.org/drawingml/2006/picture">
+                <pic:pic xmlns:pic="http://schemas.openxmlformats.org/drawingml/2006/picture">
+                  <pic:nvPicPr>
+                    <pic:cNvPr id="0" name="Picture 8"/>
+                    <pic:cNvPicPr>
+                      <a:picLocks noChangeAspect="1" noChangeArrowheads="1"/>
+                    </pic:cNvPicPr>
+                  </pic:nvPicPr>
+                  <pic:blipFill>
+                    <a:blip r:embed="rId9"/>
+                    <a:srcRect/>
+                    <a:stretch>
+                      <a:fillRect/>
+                    </a:stretch>
+                  </pic:blipFill>
+                  <pic:spPr bwMode="auto">
+                    <a:xfrm>
+                      <a:off x="0" y="0"/>
+                      <a:ext cx="5581650" cy="5267325"/>
+                    </a:xfrm>
+                    <a:prstGeom prst="rect">
+                      <a:avLst/>
+                    </a:prstGeom>
+                    <a:noFill/>
+                    <a:ln w="9525">
+                      <a:noFill/>
+                      <a:miter lim="800000"/>
+                      <a:headEnd/>
+                      <a:tailEnd/>
+                    </a:ln>
+                  </pic:spPr>
+                </pic:pic>
+              </a:graphicData>
+            </a:graphic>
+          </wp:inline>
+        </w:drawing>
+      </w:r>
+    </w:p>
+    <w:p>
+      <w:pPr>
+        <w:rPr>
+          <w:color w:val="000000" w:themeColor="text1"/>
+          <w:sz w:val="48"/>
+          <w:szCs w:val="48"/>
+        </w:rPr>
+      </w:pPr>
+    </w:p>
+    <w:p>
+      <w:pPr>
+        <w:rPr>
+          <w:color w:val="000000" w:themeColor="text1"/>
+          <w:sz w:val="48"/>
+          <w:szCs w:val="48"/>
+        </w:rPr>
+      </w:pPr>
+    </w:p>
+    <w:p>
+      <w:pPr>
+        <w:rPr>
+          <w:color w:val="000000" w:themeColor="text1"/>
+          <w:sz w:val="48"/>
+          <w:szCs w:val="48"/>
+        </w:rPr>
+      </w:pPr>
+    </w:p>
+    <w:p>
+      <w:pPr>
+        <w:rPr>
+          <w:color w:val="000000" w:themeColor="text1"/>
+          <w:sz w:val="48"/>
+          <w:szCs w:val="48"/>
+        </w:rPr>
+      </w:pPr>
+    </w:p>
+    <w:p>
+      <w:pPr>
+        <w:rPr>
+          <w:color w:val="000000" w:themeColor="text1"/>
+          <w:sz w:val="48"/>
+          <w:szCs w:val="48"/>
+        </w:rPr>
+      </w:pPr>
+    </w:p>
+    <w:p>
+      <w:pPr>
+        <w:rPr>
+          <w:color w:val="000000" w:themeColor="text1"/>
+          <w:sz w:val="48"/>
+          <w:szCs w:val="48"/>
+        </w:rPr>
+      </w:pPr>
+    </w:p>
+    <w:p>
+      <w:pPr>
+        <w:rPr>
+          <w:b/>
+          <w:bCs/>
+          <w:color w:val="0070C0"/>
+          <w:sz w:val="28"/>
+          <w:szCs w:val="28"/>
+        </w:rPr>
+      </w:pPr>
+    </w:p>
+    <w:p>
+      <w:pPr>
+        <w:rPr>
+          <w:b/>
+          <w:bCs/>
+          <w:color w:val="0070C0"/>
+          <w:sz w:val="28"/>
+          <w:szCs w:val="28"/>
+        </w:rPr>
+      </w:pPr>
+    </w:p>
+    <w:p>
+      <w:pPr>
+        <w:rPr>
+          <w:b/>
+          <w:bCs/>
+          <w:color w:val="0070C0"/>
+          <w:sz w:val="28"/>
+          <w:szCs w:val="28"/>
+        </w:rPr>
+      </w:pPr>
+      <w:r>
+        <w:rPr>
+          <w:b/>
+          <w:bCs/>
+          <w:color w:val="0070C0"/>
+          <w:sz w:val="28"/>
+          <w:szCs w:val="28"/>
+        </w:rPr>
+        <w:t>Use-Case Diagram:</w:t>
+      </w:r>
+    </w:p>
+    <w:p>
+      <w:pPr>
+        <w:rPr>
+          <w:noProof/>
+          <w:color w:val="000000" w:themeColor="text1"/>
+          <w:sz w:val="48"/>
+          <w:szCs w:val="48"/>
+          <w:lang w:bidi="hi-IN"/>
+        </w:rPr>
+      </w:pPr>
+    </w:p>
+    <w:p>
+      <w:pPr>
+        <w:rPr>
+          <w:color w:val="000000" w:themeColor="text1"/>
+          <w:sz w:val="48"/>
+          <w:szCs w:val="48"/>
+        </w:rPr>
+      </w:pPr>
+      <w:r>
+        <w:rPr>
+          <w:noProof/>
+          <w:color w:val="000000" w:themeColor="text1"/>
+          <w:sz w:val="48"/>
+          <w:szCs w:val="48"/>
+          <w:lang w:bidi="hi-IN"/>
+        </w:rPr>
+        <w:drawing>
+          <wp:inline distT="0" distB="0" distL="0" distR="0">
+            <wp:extent cx="4333875" cy="4048125"/>
+            <wp:effectExtent l="19050" t="0" r="9525" b="0"/>
+            <wp:docPr id="11" name="Picture 11"/>
+            <wp:cNvGraphicFramePr>
+              <a:graphicFrameLocks xmlns:a="http://schemas.openxmlformats.org/drawingml/2006/main" noChangeAspect="1"/>
+            </wp:cNvGraphicFramePr>
+            <a:graphic xmlns:a="http://schemas.openxmlformats.org/drawingml/2006/main">
+              <a:graphicData uri="http://schemas.openxmlformats.org/drawingml/2006/picture">
+                <pic:pic xmlns:pic="http://schemas.openxmlformats.org/drawingml/2006/picture">
+                  <pic:nvPicPr>
+                    <pic:cNvPr id="0" name="Picture 11"/>
+                    <pic:cNvPicPr>
+                      <a:picLocks noChangeAspect="1" noChangeArrowheads="1"/>
+                    </pic:cNvPicPr>
+                  </pic:nvPicPr>
+                  <pic:blipFill>
+                    <a:blip r:embed="rId10"/>
+                    <a:srcRect/>
+                    <a:stretch>
+                      <a:fillRect/>
+                    </a:stretch>
+                  </pic:blipFill>
+                  <pic:spPr bwMode="auto">
+                    <a:xfrm>
+                      <a:off x="0" y="0"/>
+                      <a:ext cx="4333875" cy="4048125"/>
+                    </a:xfrm>
+                    <a:prstGeom prst="rect">
+                      <a:avLst/>
+                    </a:prstGeom>
+                    <a:noFill/>
+                    <a:ln w="9525">
+                      <a:noFill/>
+                      <a:miter lim="800000"/>
+                      <a:headEnd/>
+                      <a:tailEnd/>
+                    </a:ln>
+                  </pic:spPr>
+                </pic:pic>
+              </a:graphicData>
+            </a:graphic>
+          </wp:inline>
+        </w:drawing>
+      </w:r>
+    </w:p>
+    <w:p>
+      <w:pPr>
+        <w:rPr>
+          <w:color w:val="000000" w:themeColor="text1"/>
+          <w:sz w:val="48"/>
+          <w:szCs w:val="48"/>
+        </w:rPr>
+      </w:pPr>
+    </w:p>
+    <w:p>
+      <w:pPr>
+        <w:rPr>
+          <w:color w:val="000000" w:themeColor="text1"/>
+          <w:sz w:val="48"/>
+          <w:szCs w:val="48"/>
+        </w:rPr>
+      </w:pPr>
+    </w:p>
+    <w:p>
+      <w:pPr>
+        <w:rPr>
+          <w:color w:val="000000" w:themeColor="text1"/>
+          <w:sz w:val="48"/>
+          <w:szCs w:val="48"/>
+        </w:rPr>
+      </w:pPr>
+    </w:p>
     <w:sectPr>
-      <w:headerReference w:type="default" r:id="rId9"/>
-      <w:footerReference w:type="even" r:id="rId10"/>
-      <w:footerReference w:type="default" r:id="rId11"/>
+      <w:headerReference w:type="default" r:id="rId11"/>
+      <w:footerReference w:type="even" r:id="rId12"/>
+      <w:footerReference w:type="default" r:id="rId13"/>
       <w:pgSz w:w="12240" w:h="15840" w:code="1"/>
       <w:pgMar w:top="720" w:right="720" w:bottom="720" w:left="720" w:header="709" w:footer="709" w:gutter="0"/>
       <w:cols w:space="708"/>
@@ -963,15 +1174,15 @@
 </file>
 
 <file path=word/endnotes.xml><?xml version="1.0" encoding="utf-8"?>
-<w:endnotes xmlns:wpc="http://schemas.microsoft.com/office/word/2010/wordprocessingCanvas" xmlns:cx="http://schemas.microsoft.com/office/drawing/2014/chartex" xmlns:cx1="http://schemas.microsoft.com/office/drawing/2015/9/8/chartex" xmlns:cx2="http://schemas.microsoft.com/office/drawing/2015/10/21/chartex" xmlns:cx3="http://schemas.microsoft.com/office/drawing/2016/5/9/chartex" xmlns:cx4="http://schemas.microsoft.com/office/drawing/2016/5/10/chartex" xmlns:cx5="http://schemas.microsoft.com/office/drawing/2016/5/11/chartex" xmlns:cx6="http://schemas.microsoft.com/office/drawing/2016/5/12/chartex" xmlns:cx7="http://schemas.microsoft.com/office/drawing/2016/5/13/chartex" xmlns:cx8="http://schemas.microsoft.com/office/drawing/2016/5/14/chartex" xmlns:mc="http://schemas.openxmlformats.org/markup-compatibility/2006" xmlns:aink="http://schemas.microsoft.com/office/drawing/2016/ink" xmlns:am3d="http://schemas.microsoft.com/office/drawing/2017/model3d" xmlns:o="urn:schemas-microsoft-com:office:office" xmlns:oel="http://schemas.microsoft.com/office/2019/extlst" xmlns:r="http://schemas.openxmlformats.org/officeDocument/2006/relationships" xmlns:m="http://schemas.openxmlformats.org/officeDocument/2006/math" xmlns:v="urn:schemas-microsoft-com:vml" xmlns:wp14="http://schemas.microsoft.com/office/word/2010/wordprocessingDrawing" xmlns:wp="http://schemas.openxmlformats.org/drawingml/2006/wordprocessingDrawing" xmlns:w10="urn:schemas-microsoft-com:office:word" xmlns:w="http://schemas.openxmlformats.org/wordprocessingml/2006/main" xmlns:w14="http://schemas.microsoft.com/office/word/2010/wordml" xmlns:w15="http://schemas.microsoft.com/office/word/2012/wordml" xmlns:w16cex="http://schemas.microsoft.com/office/word/2018/wordml/cex" xmlns:w16cid="http://schemas.microsoft.com/office/word/2016/wordml/cid" xmlns:w16="http://schemas.microsoft.com/office/word/2018/wordml" xmlns:w16sdtdh="http://schemas.microsoft.com/office/word/2020/wordml/sdtdatahash" xmlns:w16se="http://schemas.microsoft.com/office/word/2015/wordml/symex" xmlns:wpg="http://schemas.microsoft.com/office/word/2010/wordprocessingGroup" xmlns:wpi="http://schemas.microsoft.com/office/word/2010/wordprocessingInk" xmlns:wne="http://schemas.microsoft.com/office/word/2006/wordml" xmlns:wps="http://schemas.microsoft.com/office/word/2010/wordprocessingShape" mc:Ignorable="w14 w15 w16se w16cid w16 w16cex w16sdtdh wp14">
-  <w:endnote w:type="separator" w:id="-1">
+<w:endnotes xmlns:ve="http://schemas.openxmlformats.org/markup-compatibility/2006" xmlns:o="urn:schemas-microsoft-com:office:office" xmlns:r="http://schemas.openxmlformats.org/officeDocument/2006/relationships" xmlns:m="http://schemas.openxmlformats.org/officeDocument/2006/math" xmlns:v="urn:schemas-microsoft-com:vml" xmlns:wp="http://schemas.openxmlformats.org/drawingml/2006/wordprocessingDrawing" xmlns:w10="urn:schemas-microsoft-com:office:word" xmlns:w="http://schemas.openxmlformats.org/wordprocessingml/2006/main" xmlns:wne="http://schemas.microsoft.com/office/word/2006/wordml">
+  <w:endnote w:type="separator" w:id="0">
     <w:p>
       <w:r>
         <w:separator/>
       </w:r>
     </w:p>
   </w:endnote>
-  <w:endnote w:type="continuationSeparator" w:id="0">
+  <w:endnote w:type="continuationSeparator" w:id="1">
     <w:p>
       <w:r>
         <w:continuationSeparator/>
@@ -982,7 +1193,7 @@
 </file>
 
 <file path=word/footer1.xml><?xml version="1.0" encoding="utf-8"?>
-<w:ftr xmlns:wpc="http://schemas.microsoft.com/office/word/2010/wordprocessingCanvas" xmlns:cx="http://schemas.microsoft.com/office/drawing/2014/chartex" xmlns:cx1="http://schemas.microsoft.com/office/drawing/2015/9/8/chartex" xmlns:cx2="http://schemas.microsoft.com/office/drawing/2015/10/21/chartex" xmlns:cx3="http://schemas.microsoft.com/office/drawing/2016/5/9/chartex" xmlns:cx4="http://schemas.microsoft.com/office/drawing/2016/5/10/chartex" xmlns:cx5="http://schemas.microsoft.com/office/drawing/2016/5/11/chartex" xmlns:cx6="http://schemas.microsoft.com/office/drawing/2016/5/12/chartex" xmlns:cx7="http://schemas.microsoft.com/office/drawing/2016/5/13/chartex" xmlns:cx8="http://schemas.microsoft.com/office/drawing/2016/5/14/chartex" xmlns:mc="http://schemas.openxmlformats.org/markup-compatibility/2006" xmlns:aink="http://schemas.microsoft.com/office/drawing/2016/ink" xmlns:am3d="http://schemas.microsoft.com/office/drawing/2017/model3d" xmlns:o="urn:schemas-microsoft-com:office:office" xmlns:oel="http://schemas.microsoft.com/office/2019/extlst" xmlns:r="http://schemas.openxmlformats.org/officeDocument/2006/relationships" xmlns:m="http://schemas.openxmlformats.org/officeDocument/2006/math" xmlns:v="urn:schemas-microsoft-com:vml" xmlns:wp14="http://schemas.microsoft.com/office/word/2010/wordprocessingDrawing" xmlns:wp="http://schemas.openxmlformats.org/drawingml/2006/wordprocessingDrawing" xmlns:w10="urn:schemas-microsoft-com:office:word" xmlns:w="http://schemas.openxmlformats.org/wordprocessingml/2006/main" xmlns:w14="http://schemas.microsoft.com/office/word/2010/wordml" xmlns:w15="http://schemas.microsoft.com/office/word/2012/wordml" xmlns:w16cex="http://schemas.microsoft.com/office/word/2018/wordml/cex" xmlns:w16cid="http://schemas.microsoft.com/office/word/2016/wordml/cid" xmlns:w16="http://schemas.microsoft.com/office/word/2018/wordml" xmlns:w16sdtdh="http://schemas.microsoft.com/office/word/2020/wordml/sdtdatahash" xmlns:w16se="http://schemas.microsoft.com/office/word/2015/wordml/symex" xmlns:wpg="http://schemas.microsoft.com/office/word/2010/wordprocessingGroup" xmlns:wpi="http://schemas.microsoft.com/office/word/2010/wordprocessingInk" xmlns:wne="http://schemas.microsoft.com/office/word/2006/wordml" xmlns:wps="http://schemas.microsoft.com/office/word/2010/wordprocessingShape" mc:Ignorable="w14 w15 w16se w16cid w16 w16cex w16sdtdh wp14">
+<w:ftr xmlns:ve="http://schemas.openxmlformats.org/markup-compatibility/2006" xmlns:o="urn:schemas-microsoft-com:office:office" xmlns:r="http://schemas.openxmlformats.org/officeDocument/2006/relationships" xmlns:m="http://schemas.openxmlformats.org/officeDocument/2006/math" xmlns:v="urn:schemas-microsoft-com:vml" xmlns:wp="http://schemas.openxmlformats.org/drawingml/2006/wordprocessingDrawing" xmlns:w10="urn:schemas-microsoft-com:office:word" xmlns:w="http://schemas.openxmlformats.org/wordprocessingml/2006/main" xmlns:wne="http://schemas.microsoft.com/office/word/2006/wordml">
   <w:sdt>
     <w:sdtPr>
       <w:rPr>
@@ -1075,7 +1286,7 @@
 </file>
 
 <file path=word/footer2.xml><?xml version="1.0" encoding="utf-8"?>
-<w:ftr xmlns:wpc="http://schemas.microsoft.com/office/word/2010/wordprocessingCanvas" xmlns:cx="http://schemas.microsoft.com/office/drawing/2014/chartex" xmlns:cx1="http://schemas.microsoft.com/office/drawing/2015/9/8/chartex" xmlns:cx2="http://schemas.microsoft.com/office/drawing/2015/10/21/chartex" xmlns:cx3="http://schemas.microsoft.com/office/drawing/2016/5/9/chartex" xmlns:cx4="http://schemas.microsoft.com/office/drawing/2016/5/10/chartex" xmlns:cx5="http://schemas.microsoft.com/office/drawing/2016/5/11/chartex" xmlns:cx6="http://schemas.microsoft.com/office/drawing/2016/5/12/chartex" xmlns:cx7="http://schemas.microsoft.com/office/drawing/2016/5/13/chartex" xmlns:cx8="http://schemas.microsoft.com/office/drawing/2016/5/14/chartex" xmlns:mc="http://schemas.openxmlformats.org/markup-compatibility/2006" xmlns:aink="http://schemas.microsoft.com/office/drawing/2016/ink" xmlns:am3d="http://schemas.microsoft.com/office/drawing/2017/model3d" xmlns:o="urn:schemas-microsoft-com:office:office" xmlns:oel="http://schemas.microsoft.com/office/2019/extlst" xmlns:r="http://schemas.openxmlformats.org/officeDocument/2006/relationships" xmlns:m="http://schemas.openxmlformats.org/officeDocument/2006/math" xmlns:v="urn:schemas-microsoft-com:vml" xmlns:wp14="http://schemas.microsoft.com/office/word/2010/wordprocessingDrawing" xmlns:wp="http://schemas.openxmlformats.org/drawingml/2006/wordprocessingDrawing" xmlns:w10="urn:schemas-microsoft-com:office:word" xmlns:w="http://schemas.openxmlformats.org/wordprocessingml/2006/main" xmlns:w14="http://schemas.microsoft.com/office/word/2010/wordml" xmlns:w15="http://schemas.microsoft.com/office/word/2012/wordml" xmlns:w16cex="http://schemas.microsoft.com/office/word/2018/wordml/cex" xmlns:w16cid="http://schemas.microsoft.com/office/word/2016/wordml/cid" xmlns:w16="http://schemas.microsoft.com/office/word/2018/wordml" xmlns:w16sdtdh="http://schemas.microsoft.com/office/word/2020/wordml/sdtdatahash" xmlns:w16se="http://schemas.microsoft.com/office/word/2015/wordml/symex" xmlns:wpg="http://schemas.microsoft.com/office/word/2010/wordprocessingGroup" xmlns:wpi="http://schemas.microsoft.com/office/word/2010/wordprocessingInk" xmlns:wne="http://schemas.microsoft.com/office/word/2006/wordml" xmlns:wps="http://schemas.microsoft.com/office/word/2010/wordprocessingShape" mc:Ignorable="w14 w15 w16se w16cid w16 w16cex w16sdtdh wp14">
+<w:ftr xmlns:ve="http://schemas.openxmlformats.org/markup-compatibility/2006" xmlns:o="urn:schemas-microsoft-com:office:office" xmlns:r="http://schemas.openxmlformats.org/officeDocument/2006/relationships" xmlns:m="http://schemas.openxmlformats.org/officeDocument/2006/math" xmlns:v="urn:schemas-microsoft-com:vml" xmlns:wp="http://schemas.openxmlformats.org/drawingml/2006/wordprocessingDrawing" xmlns:w10="urn:schemas-microsoft-com:office:word" xmlns:w="http://schemas.openxmlformats.org/wordprocessingml/2006/main" xmlns:wne="http://schemas.microsoft.com/office/word/2006/wordml">
   <w:sdt>
     <w:sdtPr>
       <w:id w:val="1963838232"/>
@@ -1099,7 +1310,10 @@
           <w:fldChar w:fldCharType="separate"/>
         </w:r>
         <w:r>
-          <w:t>2</w:t>
+          <w:rPr>
+            <w:noProof/>
+          </w:rPr>
+          <w:t>6</w:t>
         </w:r>
         <w:r>
           <w:fldChar w:fldCharType="end"/>
@@ -1111,15 +1325,15 @@
 </file>
 
 <file path=word/footnotes.xml><?xml version="1.0" encoding="utf-8"?>
-<w:footnotes xmlns:wpc="http://schemas.microsoft.com/office/word/2010/wordprocessingCanvas" xmlns:cx="http://schemas.microsoft.com/office/drawing/2014/chartex" xmlns:cx1="http://schemas.microsoft.com/office/drawing/2015/9/8/chartex" xmlns:cx2="http://schemas.microsoft.com/office/drawing/2015/10/21/chartex" xmlns:cx3="http://schemas.microsoft.com/office/drawing/2016/5/9/chartex" xmlns:cx4="http://schemas.microsoft.com/office/drawing/2016/5/10/chartex" xmlns:cx5="http://schemas.microsoft.com/office/drawing/2016/5/11/chartex" xmlns:cx6="http://schemas.microsoft.com/office/drawing/2016/5/12/chartex" xmlns:cx7="http://schemas.microsoft.com/office/drawing/2016/5/13/chartex" xmlns:cx8="http://schemas.microsoft.com/office/drawing/2016/5/14/chartex" xmlns:mc="http://schemas.openxmlformats.org/markup-compatibility/2006" xmlns:aink="http://schemas.microsoft.com/office/drawing/2016/ink" xmlns:am3d="http://schemas.microsoft.com/office/drawing/2017/model3d" xmlns:o="urn:schemas-microsoft-com:office:office" xmlns:oel="http://schemas.microsoft.com/office/2019/extlst" xmlns:r="http://schemas.openxmlformats.org/officeDocument/2006/relationships" xmlns:m="http://schemas.openxmlformats.org/officeDocument/2006/math" xmlns:v="urn:schemas-microsoft-com:vml" xmlns:wp14="http://schemas.microsoft.com/office/word/2010/wordprocessingDrawing" xmlns:wp="http://schemas.openxmlformats.org/drawingml/2006/wordprocessingDrawing" xmlns:w10="urn:schemas-microsoft-com:office:word" xmlns:w="http://schemas.openxmlformats.org/wordprocessingml/2006/main" xmlns:w14="http://schemas.microsoft.com/office/word/2010/wordml" xmlns:w15="http://schemas.microsoft.com/office/word/2012/wordml" xmlns:w16cex="http://schemas.microsoft.com/office/word/2018/wordml/cex" xmlns:w16cid="http://schemas.microsoft.com/office/word/2016/wordml/cid" xmlns:w16="http://schemas.microsoft.com/office/word/2018/wordml" xmlns:w16sdtdh="http://schemas.microsoft.com/office/word/2020/wordml/sdtdatahash" xmlns:w16se="http://schemas.microsoft.com/office/word/2015/wordml/symex" xmlns:wpg="http://schemas.microsoft.com/office/word/2010/wordprocessingGroup" xmlns:wpi="http://schemas.microsoft.com/office/word/2010/wordprocessingInk" xmlns:wne="http://schemas.microsoft.com/office/word/2006/wordml" xmlns:wps="http://schemas.microsoft.com/office/word/2010/wordprocessingShape" mc:Ignorable="w14 w15 w16se w16cid w16 w16cex w16sdtdh wp14">
-  <w:footnote w:type="separator" w:id="-1">
+<w:footnotes xmlns:ve="http://schemas.openxmlformats.org/markup-compatibility/2006" xmlns:o="urn:schemas-microsoft-com:office:office" xmlns:r="http://schemas.openxmlformats.org/officeDocument/2006/relationships" xmlns:m="http://schemas.openxmlformats.org/officeDocument/2006/math" xmlns:v="urn:schemas-microsoft-com:vml" xmlns:wp="http://schemas.openxmlformats.org/drawingml/2006/wordprocessingDrawing" xmlns:w10="urn:schemas-microsoft-com:office:word" xmlns:w="http://schemas.openxmlformats.org/wordprocessingml/2006/main" xmlns:wne="http://schemas.microsoft.com/office/word/2006/wordml">
+  <w:footnote w:type="separator" w:id="0">
     <w:p>
       <w:r>
         <w:separator/>
       </w:r>
     </w:p>
   </w:footnote>
-  <w:footnote w:type="continuationSeparator" w:id="0">
+  <w:footnote w:type="continuationSeparator" w:id="1">
     <w:p>
       <w:r>
         <w:continuationSeparator/>
@@ -1130,7 +1344,7 @@
 </file>
 
 <file path=word/header1.xml><?xml version="1.0" encoding="utf-8"?>
-<w:hdr xmlns:wpc="http://schemas.microsoft.com/office/word/2010/wordprocessingCanvas" xmlns:cx="http://schemas.microsoft.com/office/drawing/2014/chartex" xmlns:cx1="http://schemas.microsoft.com/office/drawing/2015/9/8/chartex" xmlns:cx2="http://schemas.microsoft.com/office/drawing/2015/10/21/chartex" xmlns:cx3="http://schemas.microsoft.com/office/drawing/2016/5/9/chartex" xmlns:cx4="http://schemas.microsoft.com/office/drawing/2016/5/10/chartex" xmlns:cx5="http://schemas.microsoft.com/office/drawing/2016/5/11/chartex" xmlns:cx6="http://schemas.microsoft.com/office/drawing/2016/5/12/chartex" xmlns:cx7="http://schemas.microsoft.com/office/drawing/2016/5/13/chartex" xmlns:cx8="http://schemas.microsoft.com/office/drawing/2016/5/14/chartex" xmlns:mc="http://schemas.openxmlformats.org/markup-compatibility/2006" xmlns:aink="http://schemas.microsoft.com/office/drawing/2016/ink" xmlns:am3d="http://schemas.microsoft.com/office/drawing/2017/model3d" xmlns:o="urn:schemas-microsoft-com:office:office" xmlns:oel="http://schemas.microsoft.com/office/2019/extlst" xmlns:r="http://schemas.openxmlformats.org/officeDocument/2006/relationships" xmlns:m="http://schemas.openxmlformats.org/officeDocument/2006/math" xmlns:v="urn:schemas-microsoft-com:vml" xmlns:wp14="http://schemas.microsoft.com/office/word/2010/wordprocessingDrawing" xmlns:wp="http://schemas.openxmlformats.org/drawingml/2006/wordprocessingDrawing" xmlns:w10="urn:schemas-microsoft-com:office:word" xmlns:w="http://schemas.openxmlformats.org/wordprocessingml/2006/main" xmlns:w14="http://schemas.microsoft.com/office/word/2010/wordml" xmlns:w15="http://schemas.microsoft.com/office/word/2012/wordml" xmlns:w16cex="http://schemas.microsoft.com/office/word/2018/wordml/cex" xmlns:w16cid="http://schemas.microsoft.com/office/word/2016/wordml/cid" xmlns:w16="http://schemas.microsoft.com/office/word/2018/wordml" xmlns:w16sdtdh="http://schemas.microsoft.com/office/word/2020/wordml/sdtdatahash" xmlns:w16se="http://schemas.microsoft.com/office/word/2015/wordml/symex" xmlns:wpg="http://schemas.microsoft.com/office/word/2010/wordprocessingGroup" xmlns:wpi="http://schemas.microsoft.com/office/word/2010/wordprocessingInk" xmlns:wne="http://schemas.microsoft.com/office/word/2006/wordml" xmlns:wps="http://schemas.microsoft.com/office/word/2010/wordprocessingShape" mc:Ignorable="w14 w15 w16se w16cid w16 w16cex w16sdtdh wp14">
+<w:hdr xmlns:ve="http://schemas.openxmlformats.org/markup-compatibility/2006" xmlns:o="urn:schemas-microsoft-com:office:office" xmlns:r="http://schemas.openxmlformats.org/officeDocument/2006/relationships" xmlns:m="http://schemas.openxmlformats.org/officeDocument/2006/math" xmlns:v="urn:schemas-microsoft-com:vml" xmlns:wp="http://schemas.openxmlformats.org/drawingml/2006/wordprocessingDrawing" xmlns:w10="urn:schemas-microsoft-com:office:word" xmlns:w="http://schemas.openxmlformats.org/wordprocessingml/2006/main" xmlns:wne="http://schemas.microsoft.com/office/word/2006/wordml">
   <w:p>
     <w:pPr>
       <w:pStyle w:val="Header"/>
@@ -1147,7 +1361,7 @@
 </file>
 
 <file path=word/styles.xml><?xml version="1.0" encoding="utf-8"?>
-<w:styles xmlns:mc="http://schemas.openxmlformats.org/markup-compatibility/2006" xmlns:r="http://schemas.openxmlformats.org/officeDocument/2006/relationships" xmlns:w="http://schemas.openxmlformats.org/wordprocessingml/2006/main" xmlns:w14="http://schemas.microsoft.com/office/word/2010/wordml" xmlns:w15="http://schemas.microsoft.com/office/word/2012/wordml" xmlns:w16cex="http://schemas.microsoft.com/office/word/2018/wordml/cex" xmlns:w16cid="http://schemas.microsoft.com/office/word/2016/wordml/cid" xmlns:w16="http://schemas.microsoft.com/office/word/2018/wordml" xmlns:w16sdtdh="http://schemas.microsoft.com/office/word/2020/wordml/sdtdatahash" xmlns:w16se="http://schemas.microsoft.com/office/word/2015/wordml/symex" mc:Ignorable="w14 w15 w16se w16cid w16 w16cex w16sdtdh">
+<w:styles xmlns:r="http://schemas.openxmlformats.org/officeDocument/2006/relationships" xmlns:w="http://schemas.openxmlformats.org/wordprocessingml/2006/main">
   <w:docDefaults>
     <w:rPrDefault>
       <w:rPr>
@@ -1159,383 +1373,198 @@
     </w:rPrDefault>
     <w:pPrDefault/>
   </w:docDefaults>
-  <w:latentStyles w:defLockedState="0" w:defUIPriority="99" w:defSemiHidden="0" w:defUnhideWhenUsed="0" w:defQFormat="0" w:count="376">
-    <w:lsdException w:name="Normal" w:uiPriority="0" w:qFormat="1"/>
-    <w:lsdException w:name="heading 1" w:uiPriority="9" w:qFormat="1"/>
-    <w:lsdException w:name="heading 2" w:semiHidden="1" w:uiPriority="9" w:unhideWhenUsed="1" w:qFormat="1"/>
-    <w:lsdException w:name="heading 3" w:semiHidden="1" w:uiPriority="9" w:unhideWhenUsed="1" w:qFormat="1"/>
-    <w:lsdException w:name="heading 4" w:semiHidden="1" w:uiPriority="9" w:unhideWhenUsed="1" w:qFormat="1"/>
-    <w:lsdException w:name="heading 5" w:semiHidden="1" w:uiPriority="9" w:unhideWhenUsed="1" w:qFormat="1"/>
-    <w:lsdException w:name="heading 6" w:semiHidden="1" w:uiPriority="9" w:qFormat="1"/>
-    <w:lsdException w:name="heading 7" w:semiHidden="1" w:uiPriority="9" w:qFormat="1"/>
-    <w:lsdException w:name="heading 8" w:semiHidden="1" w:uiPriority="9" w:qFormat="1"/>
-    <w:lsdException w:name="heading 9" w:semiHidden="1" w:uiPriority="9" w:qFormat="1"/>
-    <w:lsdException w:name="index 1" w:semiHidden="1"/>
-    <w:lsdException w:name="index 2" w:semiHidden="1"/>
-    <w:lsdException w:name="index 3" w:semiHidden="1"/>
-    <w:lsdException w:name="index 4" w:semiHidden="1"/>
-    <w:lsdException w:name="index 5" w:semiHidden="1"/>
-    <w:lsdException w:name="index 6" w:semiHidden="1"/>
-    <w:lsdException w:name="index 7" w:semiHidden="1"/>
-    <w:lsdException w:name="index 8" w:semiHidden="1"/>
-    <w:lsdException w:name="index 9" w:semiHidden="1"/>
-    <w:lsdException w:name="toc 1" w:semiHidden="1" w:uiPriority="39"/>
-    <w:lsdException w:name="toc 2" w:semiHidden="1" w:uiPriority="39"/>
-    <w:lsdException w:name="toc 3" w:semiHidden="1" w:uiPriority="39"/>
-    <w:lsdException w:name="toc 4" w:semiHidden="1" w:uiPriority="39"/>
-    <w:lsdException w:name="toc 5" w:semiHidden="1" w:uiPriority="39"/>
-    <w:lsdException w:name="toc 6" w:semiHidden="1" w:uiPriority="39"/>
-    <w:lsdException w:name="toc 7" w:semiHidden="1" w:uiPriority="39"/>
-    <w:lsdException w:name="toc 8" w:semiHidden="1" w:uiPriority="39"/>
-    <w:lsdException w:name="toc 9" w:semiHidden="1" w:uiPriority="39"/>
-    <w:lsdException w:name="Normal Indent" w:semiHidden="1"/>
-    <w:lsdException w:name="footnote text" w:semiHidden="1"/>
-    <w:lsdException w:name="annotation text" w:semiHidden="1"/>
-    <w:lsdException w:name="header" w:semiHidden="1" w:unhideWhenUsed="1"/>
-    <w:lsdException w:name="footer" w:semiHidden="1" w:unhideWhenUsed="1"/>
-    <w:lsdException w:name="index heading" w:semiHidden="1"/>
-    <w:lsdException w:name="caption" w:semiHidden="1" w:uiPriority="35" w:qFormat="1"/>
-    <w:lsdException w:name="table of figures" w:semiHidden="1"/>
-    <w:lsdException w:name="envelope address" w:semiHidden="1"/>
-    <w:lsdException w:name="envelope return" w:semiHidden="1"/>
-    <w:lsdException w:name="footnote reference" w:semiHidden="1"/>
-    <w:lsdException w:name="annotation reference" w:semiHidden="1"/>
-    <w:lsdException w:name="line number" w:semiHidden="1"/>
-    <w:lsdException w:name="page number" w:semiHidden="1" w:unhideWhenUsed="1"/>
-    <w:lsdException w:name="endnote reference" w:semiHidden="1"/>
-    <w:lsdException w:name="endnote text" w:semiHidden="1"/>
-    <w:lsdException w:name="table of authorities" w:semiHidden="1"/>
-    <w:lsdException w:name="macro" w:semiHidden="1"/>
-    <w:lsdException w:name="toa heading" w:semiHidden="1"/>
-    <w:lsdException w:name="List" w:semiHidden="1"/>
-    <w:lsdException w:name="List Bullet" w:semiHidden="1"/>
-    <w:lsdException w:name="List Number" w:semiHidden="1"/>
-    <w:lsdException w:name="List 2" w:semiHidden="1"/>
-    <w:lsdException w:name="List 3" w:semiHidden="1"/>
-    <w:lsdException w:name="List 4" w:semiHidden="1"/>
-    <w:lsdException w:name="List 5" w:semiHidden="1"/>
-    <w:lsdException w:name="List Bullet 2" w:semiHidden="1"/>
-    <w:lsdException w:name="List Bullet 3" w:semiHidden="1"/>
-    <w:lsdException w:name="List Bullet 4" w:semiHidden="1"/>
-    <w:lsdException w:name="List Bullet 5" w:semiHidden="1"/>
-    <w:lsdException w:name="List Number 2" w:semiHidden="1"/>
-    <w:lsdException w:name="List Number 3" w:semiHidden="1"/>
-    <w:lsdException w:name="List Number 4" w:semiHidden="1"/>
-    <w:lsdException w:name="List Number 5" w:semiHidden="1"/>
-    <w:lsdException w:name="Title" w:semiHidden="1" w:uiPriority="10" w:qFormat="1"/>
-    <w:lsdException w:name="Closing" w:semiHidden="1"/>
-    <w:lsdException w:name="Signature" w:semiHidden="1"/>
-    <w:lsdException w:name="Default Paragraph Font" w:semiHidden="1" w:uiPriority="1" w:unhideWhenUsed="1"/>
-    <w:lsdException w:name="Body Text" w:semiHidden="1"/>
-    <w:lsdException w:name="Body Text Indent" w:semiHidden="1"/>
-    <w:lsdException w:name="List Continue" w:semiHidden="1"/>
-    <w:lsdException w:name="List Continue 2" w:semiHidden="1"/>
-    <w:lsdException w:name="List Continue 3" w:semiHidden="1"/>
-    <w:lsdException w:name="List Continue 4" w:semiHidden="1"/>
-    <w:lsdException w:name="List Continue 5" w:semiHidden="1"/>
-    <w:lsdException w:name="Message Header" w:semiHidden="1"/>
-    <w:lsdException w:name="Subtitle" w:semiHidden="1" w:uiPriority="11" w:qFormat="1"/>
-    <w:lsdException w:name="Salutation" w:semiHidden="1"/>
-    <w:lsdException w:name="Date" w:semiHidden="1"/>
-    <w:lsdException w:name="Body Text First Indent" w:semiHidden="1"/>
-    <w:lsdException w:name="Body Text First Indent 2" w:semiHidden="1"/>
-    <w:lsdException w:name="Note Heading" w:semiHidden="1"/>
-    <w:lsdException w:name="Body Text 2" w:semiHidden="1"/>
-    <w:lsdException w:name="Body Text 3" w:semiHidden="1"/>
-    <w:lsdException w:name="Body Text Indent 2" w:semiHidden="1"/>
-    <w:lsdException w:name="Body Text Indent 3" w:semiHidden="1"/>
-    <w:lsdException w:name="Block Text" w:semiHidden="1"/>
-    <w:lsdException w:name="Hyperlink" w:semiHidden="1"/>
-    <w:lsdException w:name="FollowedHyperlink" w:semiHidden="1"/>
-    <w:lsdException w:name="Strong" w:semiHidden="1" w:uiPriority="22" w:qFormat="1"/>
-    <w:lsdException w:name="Emphasis" w:semiHidden="1" w:uiPriority="20" w:qFormat="1"/>
-    <w:lsdException w:name="Document Map" w:semiHidden="1"/>
-    <w:lsdException w:name="Plain Text" w:semiHidden="1"/>
-    <w:lsdException w:name="E-mail Signature" w:semiHidden="1"/>
-    <w:lsdException w:name="HTML Top of Form" w:semiHidden="1" w:unhideWhenUsed="1"/>
-    <w:lsdException w:name="HTML Bottom of Form" w:semiHidden="1" w:unhideWhenUsed="1"/>
-    <w:lsdException w:name="Normal (Web)" w:semiHidden="1"/>
-    <w:lsdException w:name="HTML Acronym" w:semiHidden="1"/>
-    <w:lsdException w:name="HTML Address" w:semiHidden="1"/>
-    <w:lsdException w:name="HTML Cite" w:semiHidden="1"/>
-    <w:lsdException w:name="HTML Code" w:semiHidden="1"/>
-    <w:lsdException w:name="HTML Definition" w:semiHidden="1"/>
-    <w:lsdException w:name="HTML Keyboard" w:semiHidden="1" w:unhideWhenUsed="1"/>
-    <w:lsdException w:name="HTML Preformatted" w:semiHidden="1"/>
-    <w:lsdException w:name="HTML Sample" w:semiHidden="1"/>
-    <w:lsdException w:name="HTML Typewriter" w:semiHidden="1"/>
-    <w:lsdException w:name="HTML Variable" w:semiHidden="1"/>
-    <w:lsdException w:name="Normal Table" w:semiHidden="1" w:unhideWhenUsed="1"/>
-    <w:lsdException w:name="annotation subject" w:semiHidden="1" w:unhideWhenUsed="1"/>
-    <w:lsdException w:name="No List" w:semiHidden="1" w:unhideWhenUsed="1"/>
-    <w:lsdException w:name="Outline List 1" w:semiHidden="1" w:unhideWhenUsed="1"/>
-    <w:lsdException w:name="Outline List 2" w:semiHidden="1" w:unhideWhenUsed="1"/>
-    <w:lsdException w:name="Outline List 3" w:semiHidden="1" w:unhideWhenUsed="1"/>
-    <w:lsdException w:name="Table Simple 1" w:semiHidden="1" w:unhideWhenUsed="1"/>
-    <w:lsdException w:name="Table Simple 2" w:semiHidden="1" w:unhideWhenUsed="1"/>
-    <w:lsdException w:name="Table Simple 3" w:semiHidden="1" w:unhideWhenUsed="1"/>
-    <w:lsdException w:name="Table Classic 1" w:semiHidden="1" w:unhideWhenUsed="1"/>
-    <w:lsdException w:name="Table Classic 2" w:semiHidden="1" w:unhideWhenUsed="1"/>
-    <w:lsdException w:name="Table Classic 3" w:semiHidden="1" w:unhideWhenUsed="1"/>
-    <w:lsdException w:name="Table Classic 4" w:semiHidden="1" w:unhideWhenUsed="1"/>
-    <w:lsdException w:name="Table Colorful 1" w:semiHidden="1" w:unhideWhenUsed="1"/>
-    <w:lsdException w:name="Table Colorful 2" w:semiHidden="1" w:unhideWhenUsed="1"/>
-    <w:lsdException w:name="Table Colorful 3" w:semiHidden="1" w:unhideWhenUsed="1"/>
-    <w:lsdException w:name="Table Columns 1" w:semiHidden="1" w:unhideWhenUsed="1"/>
-    <w:lsdException w:name="Table Columns 2" w:semiHidden="1" w:unhideWhenUsed="1"/>
-    <w:lsdException w:name="Table Columns 3" w:semiHidden="1" w:unhideWhenUsed="1"/>
-    <w:lsdException w:name="Table Columns 4" w:semiHidden="1" w:unhideWhenUsed="1"/>
-    <w:lsdException w:name="Table Columns 5" w:semiHidden="1" w:unhideWhenUsed="1"/>
-    <w:lsdException w:name="Table Grid 1" w:semiHidden="1" w:unhideWhenUsed="1"/>
-    <w:lsdException w:name="Table Grid 2" w:semiHidden="1" w:unhideWhenUsed="1"/>
-    <w:lsdException w:name="Table Grid 3" w:semiHidden="1" w:unhideWhenUsed="1"/>
-    <w:lsdException w:name="Table Grid 4" w:semiHidden="1" w:unhideWhenUsed="1"/>
-    <w:lsdException w:name="Table Grid 5" w:semiHidden="1" w:unhideWhenUsed="1"/>
-    <w:lsdException w:name="Table Grid 6" w:semiHidden="1" w:unhideWhenUsed="1"/>
-    <w:lsdException w:name="Table Grid 7" w:semiHidden="1" w:unhideWhenUsed="1"/>
-    <w:lsdException w:name="Table Grid 8" w:semiHidden="1" w:unhideWhenUsed="1"/>
-    <w:lsdException w:name="Table List 1" w:semiHidden="1" w:unhideWhenUsed="1"/>
-    <w:lsdException w:name="Table List 2" w:semiHidden="1" w:unhideWhenUsed="1"/>
-    <w:lsdException w:name="Table List 3" w:semiHidden="1" w:unhideWhenUsed="1"/>
-    <w:lsdException w:name="Table List 4" w:semiHidden="1" w:unhideWhenUsed="1"/>
-    <w:lsdException w:name="Table List 5" w:semiHidden="1" w:unhideWhenUsed="1"/>
-    <w:lsdException w:name="Table List 6" w:semiHidden="1" w:unhideWhenUsed="1"/>
-    <w:lsdException w:name="Table List 7" w:semiHidden="1" w:unhideWhenUsed="1"/>
-    <w:lsdException w:name="Table List 8" w:semiHidden="1" w:unhideWhenUsed="1"/>
-    <w:lsdException w:name="Table 3D effects 1" w:semiHidden="1" w:unhideWhenUsed="1"/>
-    <w:lsdException w:name="Table 3D effects 2" w:semiHidden="1" w:unhideWhenUsed="1"/>
-    <w:lsdException w:name="Table 3D effects 3" w:semiHidden="1" w:unhideWhenUsed="1"/>
-    <w:lsdException w:name="Table Contemporary" w:semiHidden="1" w:unhideWhenUsed="1"/>
-    <w:lsdException w:name="Table Elegant" w:semiHidden="1" w:unhideWhenUsed="1"/>
-    <w:lsdException w:name="Table Professional" w:semiHidden="1" w:unhideWhenUsed="1"/>
-    <w:lsdException w:name="Table Subtle 1" w:semiHidden="1" w:unhideWhenUsed="1"/>
-    <w:lsdException w:name="Table Subtle 2" w:semiHidden="1" w:unhideWhenUsed="1"/>
-    <w:lsdException w:name="Table Web 1" w:semiHidden="1" w:unhideWhenUsed="1"/>
-    <w:lsdException w:name="Table Web 2" w:semiHidden="1" w:unhideWhenUsed="1"/>
-    <w:lsdException w:name="Table Web 3" w:semiHidden="1" w:unhideWhenUsed="1"/>
-    <w:lsdException w:name="Balloon Text" w:semiHidden="1" w:unhideWhenUsed="1"/>
-    <w:lsdException w:name="Table Grid" w:uiPriority="39"/>
-    <w:lsdException w:name="Table Theme" w:semiHidden="1" w:unhideWhenUsed="1"/>
-    <w:lsdException w:name="Placeholder Text" w:semiHidden="1"/>
-    <w:lsdException w:name="No Spacing" w:semiHidden="1" w:uiPriority="1" w:qFormat="1"/>
-    <w:lsdException w:name="Light Shading" w:uiPriority="60"/>
-    <w:lsdException w:name="Light List" w:uiPriority="61"/>
-    <w:lsdException w:name="Light Grid" w:uiPriority="62"/>
-    <w:lsdException w:name="Medium Shading 1" w:uiPriority="63"/>
-    <w:lsdException w:name="Medium Shading 2" w:uiPriority="64"/>
-    <w:lsdException w:name="Medium List 1" w:uiPriority="65"/>
-    <w:lsdException w:name="Medium List 2" w:uiPriority="66"/>
-    <w:lsdException w:name="Medium Grid 1" w:uiPriority="67"/>
-    <w:lsdException w:name="Medium Grid 2" w:uiPriority="68"/>
-    <w:lsdException w:name="Medium Grid 3" w:uiPriority="69"/>
-    <w:lsdException w:name="Dark List" w:uiPriority="70"/>
-    <w:lsdException w:name="Colorful Shading" w:uiPriority="71"/>
-    <w:lsdException w:name="Colorful List" w:uiPriority="72"/>
-    <w:lsdException w:name="Colorful Grid" w:uiPriority="73"/>
-    <w:lsdException w:name="Light Shading Accent 1" w:uiPriority="60"/>
-    <w:lsdException w:name="Light List Accent 1" w:uiPriority="61"/>
-    <w:lsdException w:name="Light Grid Accent 1" w:uiPriority="62"/>
-    <w:lsdException w:name="Medium Shading 1 Accent 1" w:uiPriority="63"/>
-    <w:lsdException w:name="Medium Shading 2 Accent 1" w:uiPriority="64"/>
-    <w:lsdException w:name="Medium List 1 Accent 1" w:uiPriority="65"/>
-    <w:lsdException w:name="Revision" w:semiHidden="1"/>
-    <w:lsdException w:name="List Paragraph" w:semiHidden="1" w:uiPriority="34" w:qFormat="1"/>
-    <w:lsdException w:name="Quote" w:uiPriority="29" w:qFormat="1"/>
-    <w:lsdException w:name="Intense Quote" w:semiHidden="1" w:uiPriority="30" w:qFormat="1"/>
-    <w:lsdException w:name="Medium List 2 Accent 1" w:uiPriority="66"/>
-    <w:lsdException w:name="Medium Grid 1 Accent 1" w:uiPriority="67"/>
-    <w:lsdException w:name="Medium Grid 2 Accent 1" w:uiPriority="68"/>
-    <w:lsdException w:name="Medium Grid 3 Accent 1" w:uiPriority="69"/>
-    <w:lsdException w:name="Dark List Accent 1" w:uiPriority="70"/>
-    <w:lsdException w:name="Colorful Shading Accent 1" w:uiPriority="71"/>
-    <w:lsdException w:name="Colorful List Accent 1" w:uiPriority="72"/>
-    <w:lsdException w:name="Colorful Grid Accent 1" w:uiPriority="73"/>
-    <w:lsdException w:name="Light Shading Accent 2" w:uiPriority="60"/>
-    <w:lsdException w:name="Light List Accent 2" w:uiPriority="61"/>
-    <w:lsdException w:name="Light Grid Accent 2" w:uiPriority="62"/>
-    <w:lsdException w:name="Medium Shading 1 Accent 2" w:uiPriority="63"/>
-    <w:lsdException w:name="Medium Shading 2 Accent 2" w:uiPriority="64"/>
-    <w:lsdException w:name="Medium List 1 Accent 2" w:uiPriority="65"/>
-    <w:lsdException w:name="Medium List 2 Accent 2" w:uiPriority="66"/>
-    <w:lsdException w:name="Medium Grid 1 Accent 2" w:uiPriority="67"/>
-    <w:lsdException w:name="Medium Grid 2 Accent 2" w:uiPriority="68"/>
-    <w:lsdException w:name="Medium Grid 3 Accent 2" w:uiPriority="69"/>
-    <w:lsdException w:name="Dark List Accent 2" w:uiPriority="70"/>
-    <w:lsdException w:name="Colorful Shading Accent 2" w:uiPriority="71"/>
-    <w:lsdException w:name="Colorful List Accent 2" w:uiPriority="72"/>
-    <w:lsdException w:name="Colorful Grid Accent 2" w:uiPriority="73"/>
-    <w:lsdException w:name="Light Shading Accent 3" w:uiPriority="60"/>
-    <w:lsdException w:name="Light List Accent 3" w:uiPriority="61"/>
-    <w:lsdException w:name="Light Grid Accent 3" w:uiPriority="62"/>
-    <w:lsdException w:name="Medium Shading 1 Accent 3" w:uiPriority="63"/>
-    <w:lsdException w:name="Medium Shading 2 Accent 3" w:uiPriority="64"/>
-    <w:lsdException w:name="Medium List 1 Accent 3" w:uiPriority="65"/>
-    <w:lsdException w:name="Medium List 2 Accent 3" w:uiPriority="66"/>
-    <w:lsdException w:name="Medium Grid 1 Accent 3" w:uiPriority="67"/>
-    <w:lsdException w:name="Medium Grid 2 Accent 3" w:uiPriority="68"/>
-    <w:lsdException w:name="Medium Grid 3 Accent 3" w:uiPriority="69"/>
-    <w:lsdException w:name="Dark List Accent 3" w:uiPriority="70"/>
-    <w:lsdException w:name="Colorful Shading Accent 3" w:uiPriority="71"/>
-    <w:lsdException w:name="Colorful List Accent 3" w:uiPriority="72"/>
-    <w:lsdException w:name="Colorful Grid Accent 3" w:uiPriority="73"/>
-    <w:lsdException w:name="Light Shading Accent 4" w:uiPriority="60"/>
-    <w:lsdException w:name="Light List Accent 4" w:uiPriority="61"/>
-    <w:lsdException w:name="Light Grid Accent 4" w:uiPriority="62"/>
-    <w:lsdException w:name="Medium Shading 1 Accent 4" w:uiPriority="63"/>
-    <w:lsdException w:name="Medium Shading 2 Accent 4" w:uiPriority="64"/>
-    <w:lsdException w:name="Medium List 1 Accent 4" w:uiPriority="65"/>
-    <w:lsdException w:name="Medium List 2 Accent 4" w:uiPriority="66"/>
-    <w:lsdException w:name="Medium Grid 1 Accent 4" w:uiPriority="67"/>
-    <w:lsdException w:name="Medium Grid 2 Accent 4" w:uiPriority="68"/>
-    <w:lsdException w:name="Medium Grid 3 Accent 4" w:uiPriority="69"/>
-    <w:lsdException w:name="Dark List Accent 4" w:uiPriority="70"/>
-    <w:lsdException w:name="Colorful Shading Accent 4" w:uiPriority="71"/>
-    <w:lsdException w:name="Colorful List Accent 4" w:uiPriority="72"/>
-    <w:lsdException w:name="Colorful Grid Accent 4" w:uiPriority="73"/>
-    <w:lsdException w:name="Light Shading Accent 5" w:uiPriority="60"/>
-    <w:lsdException w:name="Light List Accent 5" w:uiPriority="61"/>
-    <w:lsdException w:name="Light Grid Accent 5" w:uiPriority="62"/>
-    <w:lsdException w:name="Medium Shading 1 Accent 5" w:uiPriority="63"/>
-    <w:lsdException w:name="Medium Shading 2 Accent 5" w:uiPriority="64"/>
-    <w:lsdException w:name="Medium List 1 Accent 5" w:uiPriority="65"/>
-    <w:lsdException w:name="Medium List 2 Accent 5" w:uiPriority="66"/>
-    <w:lsdException w:name="Medium Grid 1 Accent 5" w:uiPriority="67"/>
-    <w:lsdException w:name="Medium Grid 2 Accent 5" w:uiPriority="68"/>
-    <w:lsdException w:name="Medium Grid 3 Accent 5" w:uiPriority="69"/>
-    <w:lsdException w:name="Dark List Accent 5" w:uiPriority="70"/>
-    <w:lsdException w:name="Colorful Shading Accent 5" w:uiPriority="71"/>
-    <w:lsdException w:name="Colorful List Accent 5" w:uiPriority="72"/>
-    <w:lsdException w:name="Colorful Grid Accent 5" w:uiPriority="73"/>
-    <w:lsdException w:name="Light Shading Accent 6" w:uiPriority="60"/>
-    <w:lsdException w:name="Light List Accent 6" w:uiPriority="61"/>
-    <w:lsdException w:name="Light Grid Accent 6" w:uiPriority="62"/>
-    <w:lsdException w:name="Medium Shading 1 Accent 6" w:uiPriority="63"/>
-    <w:lsdException w:name="Medium Shading 2 Accent 6" w:uiPriority="64"/>
-    <w:lsdException w:name="Medium List 1 Accent 6" w:uiPriority="65"/>
-    <w:lsdException w:name="Medium List 2 Accent 6" w:uiPriority="66"/>
-    <w:lsdException w:name="Medium Grid 1 Accent 6" w:uiPriority="67"/>
-    <w:lsdException w:name="Medium Grid 2 Accent 6" w:uiPriority="68"/>
-    <w:lsdException w:name="Medium Grid 3 Accent 6" w:uiPriority="69"/>
-    <w:lsdException w:name="Dark List Accent 6" w:uiPriority="70"/>
-    <w:lsdException w:name="Colorful Shading Accent 6" w:uiPriority="71"/>
-    <w:lsdException w:name="Colorful List Accent 6" w:uiPriority="72"/>
-    <w:lsdException w:name="Colorful Grid Accent 6" w:uiPriority="73"/>
-    <w:lsdException w:name="Subtle Emphasis" w:semiHidden="1" w:uiPriority="19" w:qFormat="1"/>
-    <w:lsdException w:name="Intense Emphasis" w:semiHidden="1" w:uiPriority="21" w:qFormat="1"/>
-    <w:lsdException w:name="Subtle Reference" w:semiHidden="1" w:uiPriority="31" w:qFormat="1"/>
-    <w:lsdException w:name="Intense Reference" w:semiHidden="1" w:uiPriority="32" w:qFormat="1"/>
-    <w:lsdException w:name="Book Title" w:semiHidden="1" w:uiPriority="33" w:qFormat="1"/>
-    <w:lsdException w:name="Bibliography" w:semiHidden="1" w:uiPriority="37" w:unhideWhenUsed="1"/>
-    <w:lsdException w:name="TOC Heading" w:semiHidden="1" w:uiPriority="39" w:unhideWhenUsed="1" w:qFormat="1"/>
-    <w:lsdException w:name="Plain Table 1" w:uiPriority="41"/>
-    <w:lsdException w:name="Plain Table 2" w:uiPriority="42"/>
-    <w:lsdException w:name="Plain Table 3" w:uiPriority="43"/>
-    <w:lsdException w:name="Plain Table 4" w:uiPriority="44"/>
-    <w:lsdException w:name="Plain Table 5" w:uiPriority="45"/>
-    <w:lsdException w:name="Grid Table Light" w:uiPriority="40"/>
-    <w:lsdException w:name="Grid Table 1 Light" w:uiPriority="46"/>
-    <w:lsdException w:name="Grid Table 2" w:uiPriority="47"/>
-    <w:lsdException w:name="Grid Table 3" w:uiPriority="48"/>
-    <w:lsdException w:name="Grid Table 4" w:uiPriority="49"/>
-    <w:lsdException w:name="Grid Table 5 Dark" w:uiPriority="50"/>
-    <w:lsdException w:name="Grid Table 6 Colorful" w:uiPriority="51"/>
-    <w:lsdException w:name="Grid Table 7 Colorful" w:uiPriority="52"/>
-    <w:lsdException w:name="Grid Table 1 Light Accent 1" w:uiPriority="46"/>
-    <w:lsdException w:name="Grid Table 2 Accent 1" w:uiPriority="47"/>
-    <w:lsdException w:name="Grid Table 3 Accent 1" w:uiPriority="48"/>
-    <w:lsdException w:name="Grid Table 4 Accent 1" w:uiPriority="49"/>
-    <w:lsdException w:name="Grid Table 5 Dark Accent 1" w:uiPriority="50"/>
-    <w:lsdException w:name="Grid Table 6 Colorful Accent 1" w:uiPriority="51"/>
-    <w:lsdException w:name="Grid Table 7 Colorful Accent 1" w:uiPriority="52"/>
-    <w:lsdException w:name="Grid Table 1 Light Accent 2" w:uiPriority="46"/>
-    <w:lsdException w:name="Grid Table 2 Accent 2" w:uiPriority="47"/>
-    <w:lsdException w:name="Grid Table 3 Accent 2" w:uiPriority="48"/>
-    <w:lsdException w:name="Grid Table 4 Accent 2" w:uiPriority="49"/>
-    <w:lsdException w:name="Grid Table 5 Dark Accent 2" w:uiPriority="50"/>
-    <w:lsdException w:name="Grid Table 6 Colorful Accent 2" w:uiPriority="51"/>
-    <w:lsdException w:name="Grid Table 7 Colorful Accent 2" w:uiPriority="52"/>
-    <w:lsdException w:name="Grid Table 1 Light Accent 3" w:uiPriority="46"/>
-    <w:lsdException w:name="Grid Table 2 Accent 3" w:uiPriority="47"/>
-    <w:lsdException w:name="Grid Table 3 Accent 3" w:uiPriority="48"/>
-    <w:lsdException w:name="Grid Table 4 Accent 3" w:uiPriority="49"/>
-    <w:lsdException w:name="Grid Table 5 Dark Accent 3" w:uiPriority="50"/>
-    <w:lsdException w:name="Grid Table 6 Colorful Accent 3" w:uiPriority="51"/>
-    <w:lsdException w:name="Grid Table 7 Colorful Accent 3" w:uiPriority="52"/>
-    <w:lsdException w:name="Grid Table 1 Light Accent 4" w:uiPriority="46"/>
-    <w:lsdException w:name="Grid Table 2 Accent 4" w:uiPriority="47"/>
-    <w:lsdException w:name="Grid Table 3 Accent 4" w:uiPriority="48"/>
-    <w:lsdException w:name="Grid Table 4 Accent 4" w:uiPriority="49"/>
-    <w:lsdException w:name="Grid Table 5 Dark Accent 4" w:uiPriority="50"/>
-    <w:lsdException w:name="Grid Table 6 Colorful Accent 4" w:uiPriority="51"/>
-    <w:lsdException w:name="Grid Table 7 Colorful Accent 4" w:uiPriority="52"/>
-    <w:lsdException w:name="Grid Table 1 Light Accent 5" w:uiPriority="46"/>
-    <w:lsdException w:name="Grid Table 2 Accent 5" w:uiPriority="47"/>
-    <w:lsdException w:name="Grid Table 3 Accent 5" w:uiPriority="48"/>
-    <w:lsdException w:name="Grid Table 4 Accent 5" w:uiPriority="49"/>
-    <w:lsdException w:name="Grid Table 5 Dark Accent 5" w:uiPriority="50"/>
-    <w:lsdException w:name="Grid Table 6 Colorful Accent 5" w:uiPriority="51"/>
-    <w:lsdException w:name="Grid Table 7 Colorful Accent 5" w:uiPriority="52"/>
-    <w:lsdException w:name="Grid Table 1 Light Accent 6" w:uiPriority="46"/>
-    <w:lsdException w:name="Grid Table 2 Accent 6" w:uiPriority="47"/>
-    <w:lsdException w:name="Grid Table 3 Accent 6" w:uiPriority="48"/>
-    <w:lsdException w:name="Grid Table 4 Accent 6" w:uiPriority="49"/>
-    <w:lsdException w:name="Grid Table 5 Dark Accent 6" w:uiPriority="50"/>
-    <w:lsdException w:name="Grid Table 6 Colorful Accent 6" w:uiPriority="51"/>
-    <w:lsdException w:name="Grid Table 7 Colorful Accent 6" w:uiPriority="52"/>
-    <w:lsdException w:name="List Table 1 Light" w:uiPriority="46"/>
-    <w:lsdException w:name="List Table 2" w:uiPriority="47"/>
-    <w:lsdException w:name="List Table 3" w:uiPriority="48"/>
-    <w:lsdException w:name="List Table 4" w:uiPriority="49"/>
-    <w:lsdException w:name="List Table 5 Dark" w:uiPriority="50"/>
-    <w:lsdException w:name="List Table 6 Colorful" w:uiPriority="51"/>
-    <w:lsdException w:name="List Table 7 Colorful" w:uiPriority="52"/>
-    <w:lsdException w:name="List Table 1 Light Accent 1" w:uiPriority="46"/>
-    <w:lsdException w:name="List Table 2 Accent 1" w:uiPriority="47"/>
-    <w:lsdException w:name="List Table 3 Accent 1" w:uiPriority="48"/>
-    <w:lsdException w:name="List Table 4 Accent 1" w:uiPriority="49"/>
-    <w:lsdException w:name="List Table 5 Dark Accent 1" w:uiPriority="50"/>
-    <w:lsdException w:name="List Table 6 Colorful Accent 1" w:uiPriority="51"/>
-    <w:lsdException w:name="List Table 7 Colorful Accent 1" w:uiPriority="52"/>
-    <w:lsdException w:name="List Table 1 Light Accent 2" w:uiPriority="46"/>
-    <w:lsdException w:name="List Table 2 Accent 2" w:uiPriority="47"/>
-    <w:lsdException w:name="List Table 3 Accent 2" w:uiPriority="48"/>
-    <w:lsdException w:name="List Table 4 Accent 2" w:uiPriority="49"/>
-    <w:lsdException w:name="List Table 5 Dark Accent 2" w:uiPriority="50"/>
-    <w:lsdException w:name="List Table 6 Colorful Accent 2" w:uiPriority="51"/>
-    <w:lsdException w:name="List Table 7 Colorful Accent 2" w:uiPriority="52"/>
-    <w:lsdException w:name="List Table 1 Light Accent 3" w:uiPriority="46"/>
-    <w:lsdException w:name="List Table 2 Accent 3" w:uiPriority="47"/>
-    <w:lsdException w:name="List Table 3 Accent 3" w:uiPriority="48"/>
-    <w:lsdException w:name="List Table 4 Accent 3" w:uiPriority="49"/>
-    <w:lsdException w:name="List Table 5 Dark Accent 3" w:uiPriority="50"/>
-    <w:lsdException w:name="List Table 6 Colorful Accent 3" w:uiPriority="51"/>
-    <w:lsdException w:name="List Table 7 Colorful Accent 3" w:uiPriority="52"/>
-    <w:lsdException w:name="List Table 1 Light Accent 4" w:uiPriority="46"/>
-    <w:lsdException w:name="List Table 2 Accent 4" w:uiPriority="47"/>
-    <w:lsdException w:name="List Table 3 Accent 4" w:uiPriority="48"/>
-    <w:lsdException w:name="List Table 4 Accent 4" w:uiPriority="49"/>
-    <w:lsdException w:name="List Table 5 Dark Accent 4" w:uiPriority="50"/>
-    <w:lsdException w:name="List Table 6 Colorful Accent 4" w:uiPriority="51"/>
-    <w:lsdException w:name="List Table 7 Colorful Accent 4" w:uiPriority="52"/>
-    <w:lsdException w:name="List Table 1 Light Accent 5" w:uiPriority="46"/>
-    <w:lsdException w:name="List Table 2 Accent 5" w:uiPriority="47"/>
-    <w:lsdException w:name="List Table 3 Accent 5" w:uiPriority="48"/>
-    <w:lsdException w:name="List Table 4 Accent 5" w:uiPriority="49"/>
-    <w:lsdException w:name="List Table 5 Dark Accent 5" w:uiPriority="50"/>
-    <w:lsdException w:name="List Table 6 Colorful Accent 5" w:uiPriority="51"/>
-    <w:lsdException w:name="List Table 7 Colorful Accent 5" w:uiPriority="52"/>
-    <w:lsdException w:name="List Table 1 Light Accent 6" w:uiPriority="46"/>
-    <w:lsdException w:name="List Table 2 Accent 6" w:uiPriority="47"/>
-    <w:lsdException w:name="List Table 3 Accent 6" w:uiPriority="48"/>
-    <w:lsdException w:name="List Table 4 Accent 6" w:uiPriority="49"/>
-    <w:lsdException w:name="List Table 5 Dark Accent 6" w:uiPriority="50"/>
-    <w:lsdException w:name="List Table 6 Colorful Accent 6" w:uiPriority="51"/>
-    <w:lsdException w:name="List Table 7 Colorful Accent 6" w:uiPriority="52"/>
-    <w:lsdException w:name="Mention" w:semiHidden="1" w:unhideWhenUsed="1"/>
-    <w:lsdException w:name="Smart Hyperlink" w:semiHidden="1" w:unhideWhenUsed="1"/>
-    <w:lsdException w:name="Hashtag" w:semiHidden="1" w:unhideWhenUsed="1"/>
-    <w:lsdException w:name="Unresolved Mention" w:semiHidden="1" w:unhideWhenUsed="1"/>
-    <w:lsdException w:name="Smart Link" w:semiHidden="1" w:unhideWhenUsed="1"/>
+  <w:latentStyles w:defLockedState="0" w:defUIPriority="99" w:defSemiHidden="1" w:defUnhideWhenUsed="0" w:defQFormat="0" w:count="267">
+    <w:lsdException w:name="Normal" w:semiHidden="0" w:uiPriority="0" w:qFormat="1"/>
+    <w:lsdException w:name="heading 1" w:semiHidden="0" w:uiPriority="9" w:qFormat="1"/>
+    <w:lsdException w:name="heading 2" w:uiPriority="9" w:unhideWhenUsed="1" w:qFormat="1"/>
+    <w:lsdException w:name="heading 3" w:uiPriority="9" w:unhideWhenUsed="1" w:qFormat="1"/>
+    <w:lsdException w:name="heading 4" w:uiPriority="9" w:unhideWhenUsed="1" w:qFormat="1"/>
+    <w:lsdException w:name="heading 5" w:uiPriority="9" w:unhideWhenUsed="1" w:qFormat="1"/>
+    <w:lsdException w:name="heading 6" w:uiPriority="9" w:qFormat="1"/>
+    <w:lsdException w:name="heading 7" w:uiPriority="9" w:qFormat="1"/>
+    <w:lsdException w:name="heading 8" w:uiPriority="9" w:qFormat="1"/>
+    <w:lsdException w:name="heading 9" w:uiPriority="9" w:qFormat="1"/>
+    <w:lsdException w:name="toc 1" w:uiPriority="39"/>
+    <w:lsdException w:name="toc 2" w:uiPriority="39"/>
+    <w:lsdException w:name="toc 3" w:uiPriority="39"/>
+    <w:lsdException w:name="toc 4" w:uiPriority="39"/>
+    <w:lsdException w:name="toc 5" w:uiPriority="39"/>
+    <w:lsdException w:name="toc 6" w:uiPriority="39"/>
+    <w:lsdException w:name="toc 7" w:uiPriority="39"/>
+    <w:lsdException w:name="toc 8" w:uiPriority="39"/>
+    <w:lsdException w:name="toc 9" w:uiPriority="39"/>
+    <w:lsdException w:name="header" w:unhideWhenUsed="1"/>
+    <w:lsdException w:name="footer" w:unhideWhenUsed="1"/>
+    <w:lsdException w:name="caption" w:uiPriority="35" w:qFormat="1"/>
+    <w:lsdException w:name="page number" w:unhideWhenUsed="1"/>
+    <w:lsdException w:name="Title" w:uiPriority="10" w:qFormat="1"/>
+    <w:lsdException w:name="Default Paragraph Font" w:uiPriority="1" w:unhideWhenUsed="1"/>
+    <w:lsdException w:name="Subtitle" w:uiPriority="11" w:qFormat="1"/>
+    <w:lsdException w:name="Strong" w:uiPriority="22" w:qFormat="1"/>
+    <w:lsdException w:name="Emphasis" w:uiPriority="20" w:qFormat="1"/>
+    <w:lsdException w:name="HTML Top of Form" w:unhideWhenUsed="1"/>
+    <w:lsdException w:name="HTML Bottom of Form" w:unhideWhenUsed="1"/>
+    <w:lsdException w:name="HTML Keyboard" w:unhideWhenUsed="1"/>
+    <w:lsdException w:name="Normal Table" w:unhideWhenUsed="1"/>
+    <w:lsdException w:name="annotation subject" w:unhideWhenUsed="1"/>
+    <w:lsdException w:name="No List" w:unhideWhenUsed="1"/>
+    <w:lsdException w:name="Outline List 1" w:unhideWhenUsed="1"/>
+    <w:lsdException w:name="Outline List 2" w:unhideWhenUsed="1"/>
+    <w:lsdException w:name="Outline List 3" w:unhideWhenUsed="1"/>
+    <w:lsdException w:name="Table Simple 1" w:unhideWhenUsed="1"/>
+    <w:lsdException w:name="Table Simple 2" w:unhideWhenUsed="1"/>
+    <w:lsdException w:name="Table Simple 3" w:unhideWhenUsed="1"/>
+    <w:lsdException w:name="Table Classic 1" w:unhideWhenUsed="1"/>
+    <w:lsdException w:name="Table Classic 2" w:unhideWhenUsed="1"/>
+    <w:lsdException w:name="Table Classic 3" w:unhideWhenUsed="1"/>
+    <w:lsdException w:name="Table Classic 4" w:unhideWhenUsed="1"/>
+    <w:lsdException w:name="Table Colorful 1" w:unhideWhenUsed="1"/>
+    <w:lsdException w:name="Table Colorful 2" w:unhideWhenUsed="1"/>
+    <w:lsdException w:name="Table Colorful 3" w:unhideWhenUsed="1"/>
+    <w:lsdException w:name="Table Columns 1" w:unhideWhenUsed="1"/>
+    <w:lsdException w:name="Table Columns 2" w:unhideWhenUsed="1"/>
+    <w:lsdException w:name="Table Columns 3" w:unhideWhenUsed="1"/>
+    <w:lsdException w:name="Table Columns 4" w:unhideWhenUsed="1"/>
+    <w:lsdException w:name="Table Columns 5" w:unhideWhenUsed="1"/>
+    <w:lsdException w:name="Table Grid 1" w:unhideWhenUsed="1"/>
+    <w:lsdException w:name="Table Grid 2" w:unhideWhenUsed="1"/>
+    <w:lsdException w:name="Table Grid 3" w:unhideWhenUsed="1"/>
+    <w:lsdException w:name="Table Grid 4" w:unhideWhenUsed="1"/>
+    <w:lsdException w:name="Table Grid 5" w:unhideWhenUsed="1"/>
+    <w:lsdException w:name="Table Grid 6" w:unhideWhenUsed="1"/>
+    <w:lsdException w:name="Table Grid 7" w:unhideWhenUsed="1"/>
+    <w:lsdException w:name="Table Grid 8" w:unhideWhenUsed="1"/>
+    <w:lsdException w:name="Table List 1" w:unhideWhenUsed="1"/>
+    <w:lsdException w:name="Table List 2" w:unhideWhenUsed="1"/>
+    <w:lsdException w:name="Table List 3" w:unhideWhenUsed="1"/>
+    <w:lsdException w:name="Table List 4" w:unhideWhenUsed="1"/>
+    <w:lsdException w:name="Table List 5" w:unhideWhenUsed="1"/>
+    <w:lsdException w:name="Table List 6" w:unhideWhenUsed="1"/>
+    <w:lsdException w:name="Table List 7" w:unhideWhenUsed="1"/>
+    <w:lsdException w:name="Table List 8" w:unhideWhenUsed="1"/>
+    <w:lsdException w:name="Table 3D effects 1" w:unhideWhenUsed="1"/>
+    <w:lsdException w:name="Table 3D effects 2" w:unhideWhenUsed="1"/>
+    <w:lsdException w:name="Table 3D effects 3" w:unhideWhenUsed="1"/>
+    <w:lsdException w:name="Table Contemporary" w:unhideWhenUsed="1"/>
+    <w:lsdException w:name="Table Elegant" w:unhideWhenUsed="1"/>
+    <w:lsdException w:name="Table Professional" w:unhideWhenUsed="1"/>
+    <w:lsdException w:name="Table Subtle 1" w:unhideWhenUsed="1"/>
+    <w:lsdException w:name="Table Subtle 2" w:unhideWhenUsed="1"/>
+    <w:lsdException w:name="Table Web 1" w:unhideWhenUsed="1"/>
+    <w:lsdException w:name="Table Web 2" w:unhideWhenUsed="1"/>
+    <w:lsdException w:name="Table Web 3" w:unhideWhenUsed="1"/>
+    <w:lsdException w:name="Balloon Text" w:unhideWhenUsed="1"/>
+    <w:lsdException w:name="Table Grid" w:semiHidden="0" w:uiPriority="39"/>
+    <w:lsdException w:name="Table Theme" w:unhideWhenUsed="1"/>
+    <w:lsdException w:name="No Spacing" w:uiPriority="1" w:qFormat="1"/>
+    <w:lsdException w:name="Light Shading" w:semiHidden="0" w:uiPriority="60"/>
+    <w:lsdException w:name="Light List" w:semiHidden="0" w:uiPriority="61"/>
+    <w:lsdException w:name="Light Grid" w:semiHidden="0" w:uiPriority="62"/>
+    <w:lsdException w:name="Medium Shading 1" w:semiHidden="0" w:uiPriority="63"/>
+    <w:lsdException w:name="Medium Shading 2" w:semiHidden="0" w:uiPriority="64"/>
+    <w:lsdException w:name="Medium List 1" w:semiHidden="0" w:uiPriority="65"/>
+    <w:lsdException w:name="Medium List 2" w:semiHidden="0" w:uiPriority="66"/>
+    <w:lsdException w:name="Medium Grid 1" w:semiHidden="0" w:uiPriority="67"/>
+    <w:lsdException w:name="Medium Grid 2" w:semiHidden="0" w:uiPriority="68"/>
+    <w:lsdException w:name="Medium Grid 3" w:semiHidden="0" w:uiPriority="69"/>
+    <w:lsdException w:name="Dark List" w:semiHidden="0" w:uiPriority="70"/>
+    <w:lsdException w:name="Colorful Shading" w:semiHidden="0" w:uiPriority="71"/>
+    <w:lsdException w:name="Colorful List" w:semiHidden="0" w:uiPriority="72"/>
+    <w:lsdException w:name="Colorful Grid" w:semiHidden="0" w:uiPriority="73"/>
+    <w:lsdException w:name="Light Shading Accent 1" w:semiHidden="0" w:uiPriority="60"/>
+    <w:lsdException w:name="Light List Accent 1" w:semiHidden="0" w:uiPriority="61"/>
+    <w:lsdException w:name="Light Grid Accent 1" w:semiHidden="0" w:uiPriority="62"/>
+    <w:lsdException w:name="Medium Shading 1 Accent 1" w:semiHidden="0" w:uiPriority="63"/>
+    <w:lsdException w:name="Medium Shading 2 Accent 1" w:semiHidden="0" w:uiPriority="64"/>
+    <w:lsdException w:name="Medium List 1 Accent 1" w:semiHidden="0" w:uiPriority="65"/>
+    <w:lsdException w:name="List Paragraph" w:uiPriority="34" w:qFormat="1"/>
+    <w:lsdException w:name="Quote" w:semiHidden="0" w:uiPriority="29" w:qFormat="1"/>
+    <w:lsdException w:name="Intense Quote" w:uiPriority="30" w:qFormat="1"/>
+    <w:lsdException w:name="Medium List 2 Accent 1" w:semiHidden="0" w:uiPriority="66"/>
+    <w:lsdException w:name="Medium Grid 1 Accent 1" w:semiHidden="0" w:uiPriority="67"/>
+    <w:lsdException w:name="Medium Grid 2 Accent 1" w:semiHidden="0" w:uiPriority="68"/>
+    <w:lsdException w:name="Medium Grid 3 Accent 1" w:semiHidden="0" w:uiPriority="69"/>
+    <w:lsdException w:name="Dark List Accent 1" w:semiHidden="0" w:uiPriority="70"/>
+    <w:lsdException w:name="Colorful Shading Accent 1" w:semiHidden="0" w:uiPriority="71"/>
+    <w:lsdException w:name="Colorful List Accent 1" w:semiHidden="0" w:uiPriority="72"/>
+    <w:lsdException w:name="Colorful Grid Accent 1" w:semiHidden="0" w:uiPriority="73"/>
+    <w:lsdException w:name="Light Shading Accent 2" w:semiHidden="0" w:uiPriority="60"/>
+    <w:lsdException w:name="Light List Accent 2" w:semiHidden="0" w:uiPriority="61"/>
+    <w:lsdException w:name="Light Grid Accent 2" w:semiHidden="0" w:uiPriority="62"/>
+    <w:lsdException w:name="Medium Shading 1 Accent 2" w:semiHidden="0" w:uiPriority="63"/>
+    <w:lsdException w:name="Medium Shading 2 Accent 2" w:semiHidden="0" w:uiPriority="64"/>
+    <w:lsdException w:name="Medium List 1 Accent 2" w:semiHidden="0" w:uiPriority="65"/>
+    <w:lsdException w:name="Medium List 2 Accent 2" w:semiHidden="0" w:uiPriority="66"/>
+    <w:lsdException w:name="Medium Grid 1 Accent 2" w:semiHidden="0" w:uiPriority="67"/>
+    <w:lsdException w:name="Medium Grid 2 Accent 2" w:semiHidden="0" w:uiPriority="68"/>
+    <w:lsdException w:name="Medium Grid 3 Accent 2" w:semiHidden="0" w:uiPriority="69"/>
+    <w:lsdException w:name="Dark List Accent 2" w:semiHidden="0" w:uiPriority="70"/>
+    <w:lsdException w:name="Colorful Shading Accent 2" w:semiHidden="0" w:uiPriority="71"/>
+    <w:lsdException w:name="Colorful List Accent 2" w:semiHidden="0" w:uiPriority="72"/>
+    <w:lsdException w:name="Colorful Grid Accent 2" w:semiHidden="0" w:uiPriority="73"/>
+    <w:lsdException w:name="Light Shading Accent 3" w:semiHidden="0" w:uiPriority="60"/>
+    <w:lsdException w:name="Light List Accent 3" w:semiHidden="0" w:uiPriority="61"/>
+    <w:lsdException w:name="Light Grid Accent 3" w:semiHidden="0" w:uiPriority="62"/>
+    <w:lsdException w:name="Medium Shading 1 Accent 3" w:semiHidden="0" w:uiPriority="63"/>
+    <w:lsdException w:name="Medium Shading 2 Accent 3" w:semiHidden="0" w:uiPriority="64"/>
+    <w:lsdException w:name="Medium List 1 Accent 3" w:semiHidden="0" w:uiPriority="65"/>
+    <w:lsdException w:name="Medium List 2 Accent 3" w:semiHidden="0" w:uiPriority="66"/>
+    <w:lsdException w:name="Medium Grid 1 Accent 3" w:semiHidden="0" w:uiPriority="67"/>
+    <w:lsdException w:name="Medium Grid 2 Accent 3" w:semiHidden="0" w:uiPriority="68"/>
+    <w:lsdException w:name="Medium Grid 3 Accent 3" w:semiHidden="0" w:uiPriority="69"/>
+    <w:lsdException w:name="Dark List Accent 3" w:semiHidden="0" w:uiPriority="70"/>
+    <w:lsdException w:name="Colorful Shading Accent 3" w:semiHidden="0" w:uiPriority="71"/>
+    <w:lsdException w:name="Colorful List Accent 3" w:semiHidden="0" w:uiPriority="72"/>
+    <w:lsdException w:name="Colorful Grid Accent 3" w:semiHidden="0" w:uiPriority="73"/>
+    <w:lsdException w:name="Light Shading Accent 4" w:semiHidden="0" w:uiPriority="60"/>
+    <w:lsdException w:name="Light List Accent 4" w:semiHidden="0" w:uiPriority="61"/>
+    <w:lsdException w:name="Light Grid Accent 4" w:semiHidden="0" w:uiPriority="62"/>
+    <w:lsdException w:name="Medium Shading 1 Accent 4" w:semiHidden="0" w:uiPriority="63"/>
+    <w:lsdException w:name="Medium Shading 2 Accent 4" w:semiHidden="0" w:uiPriority="64"/>
+    <w:lsdException w:name="Medium List 1 Accent 4" w:semiHidden="0" w:uiPriority="65"/>
+    <w:lsdException w:name="Medium List 2 Accent 4" w:semiHidden="0" w:uiPriority="66"/>
+    <w:lsdException w:name="Medium Grid 1 Accent 4" w:semiHidden="0" w:uiPriority="67"/>
+    <w:lsdException w:name="Medium Grid 2 Accent 4" w:semiHidden="0" w:uiPriority="68"/>
+    <w:lsdException w:name="Medium Grid 3 Accent 4" w:semiHidden="0" w:uiPriority="69"/>
+    <w:lsdException w:name="Dark List Accent 4" w:semiHidden="0" w:uiPriority="70"/>
+    <w:lsdException w:name="Colorful Shading Accent 4" w:semiHidden="0" w:uiPriority="71"/>
+    <w:lsdException w:name="Colorful List Accent 4" w:semiHidden="0" w:uiPriority="72"/>
+    <w:lsdException w:name="Colorful Grid Accent 4" w:semiHidden="0" w:uiPriority="73"/>
+    <w:lsdException w:name="Light Shading Accent 5" w:semiHidden="0" w:uiPriority="60"/>
+    <w:lsdException w:name="Light List Accent 5" w:semiHidden="0" w:uiPriority="61"/>
+    <w:lsdException w:name="Light Grid Accent 5" w:semiHidden="0" w:uiPriority="62"/>
+    <w:lsdException w:name="Medium Shading 1 Accent 5" w:semiHidden="0" w:uiPriority="63"/>
+    <w:lsdException w:name="Medium Shading 2 Accent 5" w:semiHidden="0" w:uiPriority="64"/>
+    <w:lsdException w:name="Medium List 1 Accent 5" w:semiHidden="0" w:uiPriority="65"/>
+    <w:lsdException w:name="Medium List 2 Accent 5" w:semiHidden="0" w:uiPriority="66"/>
+    <w:lsdException w:name="Medium Grid 1 Accent 5" w:semiHidden="0" w:uiPriority="67"/>
+    <w:lsdException w:name="Medium Grid 2 Accent 5" w:semiHidden="0" w:uiPriority="68"/>
+    <w:lsdException w:name="Medium Grid 3 Accent 5" w:semiHidden="0" w:uiPriority="69"/>
+    <w:lsdException w:name="Dark List Accent 5" w:semiHidden="0" w:uiPriority="70"/>
+    <w:lsdException w:name="Colorful Shading Accent 5" w:semiHidden="0" w:uiPriority="71"/>
+    <w:lsdException w:name="Colorful List Accent 5" w:semiHidden="0" w:uiPriority="72"/>
+    <w:lsdException w:name="Colorful Grid Accent 5" w:semiHidden="0" w:uiPriority="73"/>
+    <w:lsdException w:name="Light Shading Accent 6" w:semiHidden="0" w:uiPriority="60"/>
+    <w:lsdException w:name="Light List Accent 6" w:semiHidden="0" w:uiPriority="61"/>
+    <w:lsdException w:name="Light Grid Accent 6" w:semiHidden="0" w:uiPriority="62"/>
+    <w:lsdException w:name="Medium Shading 1 Accent 6" w:semiHidden="0" w:uiPriority="63"/>
+    <w:lsdException w:name="Medium Shading 2 Accent 6" w:semiHidden="0" w:uiPriority="64"/>
+    <w:lsdException w:name="Medium List 1 Accent 6" w:semiHidden="0" w:uiPriority="65"/>
+    <w:lsdException w:name="Medium List 2 Accent 6" w:semiHidden="0" w:uiPriority="66"/>
+    <w:lsdException w:name="Medium Grid 1 Accent 6" w:semiHidden="0" w:uiPriority="67"/>
+    <w:lsdException w:name="Medium Grid 2 Accent 6" w:semiHidden="0" w:uiPriority="68"/>
+    <w:lsdException w:name="Medium Grid 3 Accent 6" w:semiHidden="0" w:uiPriority="69"/>
+    <w:lsdException w:name="Dark List Accent 6" w:semiHidden="0" w:uiPriority="70"/>
+    <w:lsdException w:name="Colorful Shading Accent 6" w:semiHidden="0" w:uiPriority="71"/>
+    <w:lsdException w:name="Colorful List Accent 6" w:semiHidden="0" w:uiPriority="72"/>
+    <w:lsdException w:name="Colorful Grid Accent 6" w:semiHidden="0" w:uiPriority="73"/>
+    <w:lsdException w:name="Subtle Emphasis" w:uiPriority="19" w:qFormat="1"/>
+    <w:lsdException w:name="Intense Emphasis" w:uiPriority="21" w:qFormat="1"/>
+    <w:lsdException w:name="Subtle Reference" w:uiPriority="31" w:qFormat="1"/>
+    <w:lsdException w:name="Intense Reference" w:uiPriority="32" w:qFormat="1"/>
+    <w:lsdException w:name="Book Title" w:uiPriority="33" w:qFormat="1"/>
+    <w:lsdException w:name="Bibliography" w:uiPriority="37" w:unhideWhenUsed="1"/>
+    <w:lsdException w:name="TOC Heading" w:uiPriority="39" w:unhideWhenUsed="1" w:qFormat="1"/>
   </w:latentStyles>
   <w:style w:type="paragraph" w:default="1" w:styleId="Normal">
     <w:name w:val="Normal"/>
@@ -1656,6 +1685,7 @@
     <w:uiPriority w:val="99"/>
     <w:semiHidden/>
     <w:unhideWhenUsed/>
+    <w:qFormat/>
     <w:tblPr>
       <w:tblInd w:w="0" w:type="dxa"/>
       <w:tblCellMar>
@@ -1678,6 +1708,7 @@
     <w:uiPriority w:val="39"/>
     <w:rsid w:val="00A81248"/>
     <w:tblPr>
+      <w:tblInd w:w="0" w:type="dxa"/>
       <w:tblBorders>
         <w:top w:val="single" w:sz="4" w:space="0" w:color="auto"/>
         <w:left w:val="single" w:sz="4" w:space="0" w:color="auto"/>
@@ -1686,6 +1717,12 @@
         <w:insideH w:val="single" w:sz="4" w:space="0" w:color="auto"/>
         <w:insideV w:val="single" w:sz="4" w:space="0" w:color="auto"/>
       </w:tblBorders>
+      <w:tblCellMar>
+        <w:top w:w="0" w:type="dxa"/>
+        <w:left w:w="108" w:type="dxa"/>
+        <w:bottom w:w="0" w:type="dxa"/>
+        <w:right w:w="108" w:type="dxa"/>
+      </w:tblCellMar>
     </w:tblPr>
   </w:style>
   <w:style w:type="paragraph" w:styleId="BalloonText">
@@ -2990,13 +3027,31 @@
   <a:extraClrSchemeLst/>
   <a:extLst>
     <a:ext uri="{05A4C25C-085E-4340-85A3-A5531E510DB2}">
-      <thm15:themeFamily xmlns:thm15="http://schemas.microsoft.com/office/thememl/2012/main" name="MSR" id="{BEE7B5EC-5714-E248-8BF3-EA9E1DF22420}" vid="{AE48099E-E8E2-3541-8D32-170253DAFA5B}"/>
+      <thm15:themeFamily xmlns:thm15="http://schemas.microsoft.com/office/thememl/2012/main" xmlns="" name="MSR" id="{BEE7B5EC-5714-E248-8BF3-EA9E1DF22420}" vid="{AE48099E-E8E2-3541-8D32-170253DAFA5B}"/>
     </a:ext>
   </a:extLst>
 </a:theme>
 </file>
 
 <file path=customXml/item1.xml><?xml version="1.0" encoding="utf-8"?>
+<?mso-contentType ?>
+<FormTemplates xmlns="http://schemas.microsoft.com/sharepoint/v3/contenttype/forms">
+  <Display>DocumentLibraryForm</Display>
+  <Edit>DocumentLibraryForm</Edit>
+  <New>DocumentLibraryForm</New>
+</FormTemplates>
+</file>
+
+<file path=customXml/item2.xml><?xml version="1.0" encoding="utf-8"?>
+<p:properties xmlns:p="http://schemas.microsoft.com/office/2006/metadata/properties" xmlns:xsi="http://www.w3.org/2001/XMLSchema-instance" xmlns:pc="http://schemas.microsoft.com/office/infopath/2007/PartnerControls">
+  <documentManagement>
+    <Status xmlns="71af3243-3dd4-4a8d-8c0d-dd76da1f02a5">Not started</Status>
+    <MediaServiceKeyPoints xmlns="71af3243-3dd4-4a8d-8c0d-dd76da1f02a5" xsi:nil="true"/>
+  </documentManagement>
+</p:properties>
+</file>
+
+<file path=customXml/item3.xml><?xml version="1.0" encoding="utf-8"?>
 <ct:contentTypeSchema xmlns:ct="http://schemas.microsoft.com/office/2006/metadata/contentType" xmlns:ma="http://schemas.microsoft.com/office/2006/metadata/properties/metaAttributes" ct:_="" ma:_="" ma:contentTypeName="Document" ma:contentTypeID="0x01010079F111ED35F8CC479449609E8A0923A6" ma:contentTypeVersion="12" ma:contentTypeDescription="Create a new document." ma:contentTypeScope="" ma:versionID="fa6e671f1cd7e4d96ff9652be322dd5e">
   <xsd:schema xmlns:xsd="http://www.w3.org/2001/XMLSchema" xmlns:xs="http://www.w3.org/2001/XMLSchema" xmlns:p="http://schemas.microsoft.com/office/2006/metadata/properties" xmlns:ns2="71af3243-3dd4-4a8d-8c0d-dd76da1f02a5" xmlns:ns3="16c05727-aa75-4e4a-9b5f-8a80a1165891" targetNamespace="http://schemas.microsoft.com/office/2006/metadata/properties" ma:root="true" ma:fieldsID="4e2496f70b101db0b8013f30a071bbf7" ns2:_="" ns3:_="">
     <xsd:import namespace="71af3243-3dd4-4a8d-8c0d-dd76da1f02a5"/>
@@ -3217,25 +3272,25 @@
 </ct:contentTypeSchema>
 </file>
 
-<file path=customXml/item2.xml><?xml version="1.0" encoding="utf-8"?>
-<p:properties xmlns:p="http://schemas.microsoft.com/office/2006/metadata/properties" xmlns:xsi="http://www.w3.org/2001/XMLSchema-instance" xmlns:pc="http://schemas.microsoft.com/office/infopath/2007/PartnerControls">
-  <documentManagement>
-    <Status xmlns="71af3243-3dd4-4a8d-8c0d-dd76da1f02a5">Not started</Status>
-    <MediaServiceKeyPoints xmlns="71af3243-3dd4-4a8d-8c0d-dd76da1f02a5" xsi:nil="true"/>
-  </documentManagement>
-</p:properties>
+<file path=customXml/itemProps1.xml><?xml version="1.0" encoding="utf-8"?>
+<ds:datastoreItem xmlns:ds="http://schemas.openxmlformats.org/officeDocument/2006/customXml" ds:itemID="{9C89F7B8-6C0B-40F1-A916-537F3D957A10}">
+  <ds:schemaRefs>
+    <ds:schemaRef ds:uri="http://schemas.microsoft.com/sharepoint/v3/contenttype/forms"/>
+  </ds:schemaRefs>
+</ds:datastoreItem>
 </file>
 
-<file path=customXml/item3.xml><?xml version="1.0" encoding="utf-8"?>
-<?mso-contentType ?>
-<FormTemplates xmlns="http://schemas.microsoft.com/sharepoint/v3/contenttype/forms">
-  <Display>DocumentLibraryForm</Display>
-  <Edit>DocumentLibraryForm</Edit>
-  <New>DocumentLibraryForm</New>
-</FormTemplates>
+<file path=customXml/itemProps2.xml><?xml version="1.0" encoding="utf-8"?>
+<ds:datastoreItem xmlns:ds="http://schemas.openxmlformats.org/officeDocument/2006/customXml" ds:itemID="{05B4A40E-75E0-404B-8386-9A33B9B1B997}">
+  <ds:schemaRefs>
+    <ds:schemaRef ds:uri="http://schemas.microsoft.com/office/2006/metadata/properties"/>
+    <ds:schemaRef ds:uri="http://schemas.microsoft.com/office/infopath/2007/PartnerControls"/>
+    <ds:schemaRef ds:uri="71af3243-3dd4-4a8d-8c0d-dd76da1f02a5"/>
+  </ds:schemaRefs>
+</ds:datastoreItem>
 </file>
 
-<file path=customXml/itemProps1.xml><?xml version="1.0" encoding="utf-8"?>
+<file path=customXml/itemProps3.xml><?xml version="1.0" encoding="utf-8"?>
 <ds:datastoreItem xmlns:ds="http://schemas.openxmlformats.org/officeDocument/2006/customXml" ds:itemID="{6B94A94B-4A54-4B16-81FB-DC3C85B467B0}">
   <ds:schemaRefs>
     <ds:schemaRef ds:uri="http://schemas.microsoft.com/office/2006/metadata/contentType"/>
@@ -3252,22 +3307,4 @@
     <ds:schemaRef ds:uri="http://schemas.microsoft.com/internal/obd"/>
   </ds:schemaRefs>
 </ds:datastoreItem>
-</file>
-
-<file path=customXml/itemProps2.xml><?xml version="1.0" encoding="utf-8"?>
-<ds:datastoreItem xmlns:ds="http://schemas.openxmlformats.org/officeDocument/2006/customXml" ds:itemID="{05B4A40E-75E0-404B-8386-9A33B9B1B997}">
-  <ds:schemaRefs>
-    <ds:schemaRef ds:uri="http://schemas.microsoft.com/office/2006/metadata/properties"/>
-    <ds:schemaRef ds:uri="http://schemas.microsoft.com/office/infopath/2007/PartnerControls"/>
-    <ds:schemaRef ds:uri="71af3243-3dd4-4a8d-8c0d-dd76da1f02a5"/>
-  </ds:schemaRefs>
-</ds:datastoreItem>
-</file>
-
-<file path=customXml/itemProps3.xml><?xml version="1.0" encoding="utf-8"?>
-<ds:datastoreItem xmlns:ds="http://schemas.openxmlformats.org/officeDocument/2006/customXml" ds:itemID="{9C89F7B8-6C0B-40F1-A916-537F3D957A10}">
-  <ds:schemaRefs>
-    <ds:schemaRef ds:uri="http://schemas.microsoft.com/sharepoint/v3/contenttype/forms"/>
-  </ds:schemaRefs>
-</ds:datastoreItem>
 </file>
--- a/LLD-Low Level Design Document.docx
+++ b/LLD-Low Level Design Document.docx
@@ -614,9 +614,7 @@
           <w:szCs w:val="48"/>
         </w:rPr>
       </w:pPr>
-    </w:p>
-    <w:p>
-      <w:pPr>
+      <w:r>
         <w:rPr>
           <w:b/>
           <w:bCs/>
@@ -624,139 +622,64 @@
           <w:sz w:val="48"/>
           <w:szCs w:val="48"/>
         </w:rPr>
-      </w:pPr>
-    </w:p>
-    <w:p>
-      <w:pPr>
+        <w:t xml:space="preserve">                </w:t>
+      </w:r>
+      <w:r>
         <w:rPr>
           <w:b/>
           <w:bCs/>
+          <w:noProof/>
           <w:color w:val="4C8398" w:themeColor="accent5" w:themeShade="80"/>
           <w:sz w:val="48"/>
           <w:szCs w:val="48"/>
-        </w:rPr>
-      </w:pPr>
-    </w:p>
-    <w:p>
-      <w:pPr>
-        <w:rPr>
-          <w:b/>
-          <w:bCs/>
-          <w:color w:val="4C8398" w:themeColor="accent5" w:themeShade="80"/>
-          <w:sz w:val="48"/>
-          <w:szCs w:val="48"/>
-        </w:rPr>
-      </w:pPr>
-    </w:p>
-    <w:p>
-      <w:pPr>
-        <w:rPr>
-          <w:b/>
-          <w:bCs/>
-          <w:color w:val="4C8398" w:themeColor="accent5" w:themeShade="80"/>
-          <w:sz w:val="48"/>
-          <w:szCs w:val="48"/>
-        </w:rPr>
-      </w:pPr>
-    </w:p>
-    <w:p>
-      <w:pPr>
-        <w:rPr>
-          <w:b/>
-          <w:bCs/>
-          <w:color w:val="4C8398" w:themeColor="accent5" w:themeShade="80"/>
-          <w:sz w:val="48"/>
-          <w:szCs w:val="48"/>
-        </w:rPr>
-      </w:pPr>
-    </w:p>
-    <w:p>
-      <w:pPr>
-        <w:rPr>
-          <w:b/>
-          <w:bCs/>
-          <w:color w:val="4C8398" w:themeColor="accent5" w:themeShade="80"/>
-          <w:sz w:val="48"/>
-          <w:szCs w:val="48"/>
-        </w:rPr>
-      </w:pPr>
-    </w:p>
-    <w:p>
-      <w:pPr>
-        <w:rPr>
-          <w:b/>
-          <w:bCs/>
-          <w:color w:val="4C8398" w:themeColor="accent5" w:themeShade="80"/>
-          <w:sz w:val="48"/>
-          <w:szCs w:val="48"/>
-        </w:rPr>
-      </w:pPr>
-    </w:p>
-    <w:p>
-      <w:pPr>
-        <w:rPr>
-          <w:b/>
-          <w:bCs/>
-          <w:color w:val="4C8398" w:themeColor="accent5" w:themeShade="80"/>
-          <w:sz w:val="48"/>
-          <w:szCs w:val="48"/>
-        </w:rPr>
-      </w:pPr>
-    </w:p>
-    <w:p>
-      <w:pPr>
-        <w:rPr>
-          <w:b/>
-          <w:bCs/>
-          <w:color w:val="4C8398" w:themeColor="accent5" w:themeShade="80"/>
-          <w:sz w:val="48"/>
-          <w:szCs w:val="48"/>
-        </w:rPr>
-      </w:pPr>
-    </w:p>
-    <w:p>
-      <w:pPr>
-        <w:rPr>
-          <w:b/>
-          <w:bCs/>
-          <w:color w:val="4C8398" w:themeColor="accent5" w:themeShade="80"/>
-          <w:sz w:val="48"/>
-          <w:szCs w:val="48"/>
-        </w:rPr>
-      </w:pPr>
-    </w:p>
-    <w:p>
-      <w:pPr>
-        <w:rPr>
-          <w:b/>
-          <w:bCs/>
-          <w:color w:val="4C8398" w:themeColor="accent5" w:themeShade="80"/>
-          <w:sz w:val="48"/>
-          <w:szCs w:val="48"/>
-        </w:rPr>
-      </w:pPr>
-    </w:p>
-    <w:p>
-      <w:pPr>
-        <w:rPr>
-          <w:b/>
-          <w:bCs/>
-          <w:color w:val="4C8398" w:themeColor="accent5" w:themeShade="80"/>
-          <w:sz w:val="48"/>
-          <w:szCs w:val="48"/>
-        </w:rPr>
-      </w:pPr>
-    </w:p>
-    <w:p>
-      <w:pPr>
-        <w:rPr>
-          <w:b/>
-          <w:bCs/>
-          <w:color w:val="4C8398" w:themeColor="accent5" w:themeShade="80"/>
-          <w:sz w:val="48"/>
-          <w:szCs w:val="48"/>
-        </w:rPr>
-      </w:pPr>
+          <w:lang w:bidi="hi-IN"/>
+        </w:rPr>
+        <w:drawing>
+          <wp:inline distT="0" distB="0" distL="0" distR="0">
+            <wp:extent cx="4562475" cy="4714875"/>
+            <wp:effectExtent l="19050" t="0" r="9525" b="0"/>
+            <wp:docPr id="1" name="Picture 8"/>
+            <wp:cNvGraphicFramePr>
+              <a:graphicFrameLocks xmlns:a="http://schemas.openxmlformats.org/drawingml/2006/main" noChangeAspect="1"/>
+            </wp:cNvGraphicFramePr>
+            <a:graphic xmlns:a="http://schemas.openxmlformats.org/drawingml/2006/main">
+              <a:graphicData uri="http://schemas.openxmlformats.org/drawingml/2006/picture">
+                <pic:pic xmlns:pic="http://schemas.openxmlformats.org/drawingml/2006/picture">
+                  <pic:nvPicPr>
+                    <pic:cNvPr id="0" name="Picture 8"/>
+                    <pic:cNvPicPr>
+                      <a:picLocks noChangeAspect="1" noChangeArrowheads="1"/>
+                    </pic:cNvPicPr>
+                  </pic:nvPicPr>
+                  <pic:blipFill>
+                    <a:blip r:embed="rId9"/>
+                    <a:srcRect/>
+                    <a:stretch>
+                      <a:fillRect/>
+                    </a:stretch>
+                  </pic:blipFill>
+                  <pic:spPr bwMode="auto">
+                    <a:xfrm>
+                      <a:off x="0" y="0"/>
+                      <a:ext cx="4562475" cy="4714875"/>
+                    </a:xfrm>
+                    <a:prstGeom prst="rect">
+                      <a:avLst/>
+                    </a:prstGeom>
+                    <a:noFill/>
+                    <a:ln w="9525">
+                      <a:noFill/>
+                      <a:miter lim="800000"/>
+                      <a:headEnd/>
+                      <a:tailEnd/>
+                    </a:ln>
+                  </pic:spPr>
+                </pic:pic>
+              </a:graphicData>
+            </a:graphic>
+          </wp:inline>
+        </w:drawing>
+      </w:r>
     </w:p>
     <w:p>
       <w:pPr>
@@ -932,7 +855,7 @@
                     </pic:cNvPicPr>
                   </pic:nvPicPr>
                   <pic:blipFill>
-                    <a:blip r:embed="rId9"/>
+                    <a:blip r:embed="rId10"/>
                     <a:srcRect/>
                     <a:stretch>
                       <a:fillRect/>
@@ -965,8 +888,6 @@
       <w:pPr>
         <w:rPr>
           <w:color w:val="000000" w:themeColor="text1"/>
-          <w:sz w:val="48"/>
-          <w:szCs w:val="48"/>
         </w:rPr>
       </w:pPr>
     </w:p>
@@ -1103,7 +1024,7 @@
                     </pic:cNvPicPr>
                   </pic:nvPicPr>
                   <pic:blipFill>
-                    <a:blip r:embed="rId10"/>
+                    <a:blip r:embed="rId11"/>
                     <a:srcRect/>
                     <a:stretch>
                       <a:fillRect/>
@@ -1145,10 +1066,81 @@
       <w:pPr>
         <w:rPr>
           <w:color w:val="000000" w:themeColor="text1"/>
-          <w:sz w:val="48"/>
-          <w:szCs w:val="48"/>
-        </w:rPr>
-      </w:pPr>
+        </w:rPr>
+      </w:pPr>
+      <w:r>
+        <w:rPr>
+          <w:color w:val="000000" w:themeColor="text1"/>
+        </w:rPr>
+        <w:t>Class diagram and Use-Case Diagram shows that how application work.</w:t>
+      </w:r>
+      <w:r>
+        <w:rPr>
+          <w:color w:val="000000" w:themeColor="text1"/>
+        </w:rPr>
+        <w:t xml:space="preserve"> As we see that in Class diagram we are using 3 classes.</w:t>
+      </w:r>
+      <w:r>
+        <w:rPr>
+          <w:color w:val="000000" w:themeColor="text1"/>
+        </w:rPr>
+        <w:t xml:space="preserve"> </w:t>
+      </w:r>
+      <w:r>
+        <w:rPr>
+          <w:color w:val="000000" w:themeColor="text1"/>
+        </w:rPr>
+        <w:t>Main</w:t>
+      </w:r>
+      <w:r>
+        <w:rPr>
+          <w:color w:val="000000" w:themeColor="text1"/>
+        </w:rPr>
+        <w:t>BankingApplication is a main</w:t>
+      </w:r>
+      <w:r>
+        <w:rPr>
+          <w:color w:val="000000" w:themeColor="text1"/>
+        </w:rPr>
+        <w:t xml:space="preserve"> class which</w:t>
+      </w:r>
+      <w:r>
+        <w:rPr>
+          <w:color w:val="000000" w:themeColor="text1"/>
+        </w:rPr>
+        <w:t xml:space="preserve"> contain main method</w:t>
+      </w:r>
+      <w:r>
+        <w:rPr>
+          <w:color w:val="000000" w:themeColor="text1"/>
+        </w:rPr>
+        <w:t xml:space="preserve"> and Execution starts from here.Other two classes BankDetail and MenuBA extrends main classs.</w:t>
+      </w:r>
+      <w:r>
+        <w:rPr>
+          <w:color w:val="000000" w:themeColor="text1"/>
+        </w:rPr>
+        <w:t xml:space="preserve"> </w:t>
+      </w:r>
+      <w:r>
+        <w:rPr>
+          <w:color w:val="000000" w:themeColor="text1"/>
+        </w:rPr>
+        <w:t>BankDetail class contain all the operation and MenuBA display which operation can perform by using this Application.</w:t>
+      </w:r>
+    </w:p>
+    <w:p>
+      <w:pPr>
+        <w:rPr>
+          <w:color w:val="000000" w:themeColor="text1"/>
+        </w:rPr>
+      </w:pPr>
+      <w:r>
+        <w:rPr>
+          <w:color w:val="000000" w:themeColor="text1"/>
+        </w:rPr>
+        <w:t xml:space="preserve">                Use Case diagram shows the uses of Application.We can deploy our model into cloud.</w:t>
+      </w:r>
     </w:p>
     <w:p>
       <w:pPr>
@@ -1160,9 +1152,9 @@
       </w:pPr>
     </w:p>
     <w:sectPr>
-      <w:headerReference w:type="default" r:id="rId11"/>
-      <w:footerReference w:type="even" r:id="rId12"/>
-      <w:footerReference w:type="default" r:id="rId13"/>
+      <w:headerReference w:type="default" r:id="rId12"/>
+      <w:footerReference w:type="even" r:id="rId13"/>
+      <w:footerReference w:type="default" r:id="rId14"/>
       <w:pgSz w:w="12240" w:h="15840" w:code="1"/>
       <w:pgMar w:top="720" w:right="720" w:bottom="720" w:left="720" w:header="709" w:footer="709" w:gutter="0"/>
       <w:cols w:space="708"/>
@@ -1313,7 +1305,7 @@
           <w:rPr>
             <w:noProof/>
           </w:rPr>
-          <w:t>6</w:t>
+          <w:t>3</w:t>
         </w:r>
         <w:r>
           <w:fldChar w:fldCharType="end"/>
@@ -3027,31 +3019,13 @@
   <a:extraClrSchemeLst/>
   <a:extLst>
     <a:ext uri="{05A4C25C-085E-4340-85A3-A5531E510DB2}">
-      <thm15:themeFamily xmlns:thm15="http://schemas.microsoft.com/office/thememl/2012/main" xmlns="" name="MSR" id="{BEE7B5EC-5714-E248-8BF3-EA9E1DF22420}" vid="{AE48099E-E8E2-3541-8D32-170253DAFA5B}"/>
+      <thm15:themeFamily xmlns="" xmlns:thm15="http://schemas.microsoft.com/office/thememl/2012/main" name="MSR" id="{BEE7B5EC-5714-E248-8BF3-EA9E1DF22420}" vid="{AE48099E-E8E2-3541-8D32-170253DAFA5B}"/>
     </a:ext>
   </a:extLst>
 </a:theme>
 </file>
 
 <file path=customXml/item1.xml><?xml version="1.0" encoding="utf-8"?>
-<?mso-contentType ?>
-<FormTemplates xmlns="http://schemas.microsoft.com/sharepoint/v3/contenttype/forms">
-  <Display>DocumentLibraryForm</Display>
-  <Edit>DocumentLibraryForm</Edit>
-  <New>DocumentLibraryForm</New>
-</FormTemplates>
-</file>
-
-<file path=customXml/item2.xml><?xml version="1.0" encoding="utf-8"?>
-<p:properties xmlns:p="http://schemas.microsoft.com/office/2006/metadata/properties" xmlns:xsi="http://www.w3.org/2001/XMLSchema-instance" xmlns:pc="http://schemas.microsoft.com/office/infopath/2007/PartnerControls">
-  <documentManagement>
-    <Status xmlns="71af3243-3dd4-4a8d-8c0d-dd76da1f02a5">Not started</Status>
-    <MediaServiceKeyPoints xmlns="71af3243-3dd4-4a8d-8c0d-dd76da1f02a5" xsi:nil="true"/>
-  </documentManagement>
-</p:properties>
-</file>
-
-<file path=customXml/item3.xml><?xml version="1.0" encoding="utf-8"?>
 <ct:contentTypeSchema xmlns:ct="http://schemas.microsoft.com/office/2006/metadata/contentType" xmlns:ma="http://schemas.microsoft.com/office/2006/metadata/properties/metaAttributes" ct:_="" ma:_="" ma:contentTypeName="Document" ma:contentTypeID="0x01010079F111ED35F8CC479449609E8A0923A6" ma:contentTypeVersion="12" ma:contentTypeDescription="Create a new document." ma:contentTypeScope="" ma:versionID="fa6e671f1cd7e4d96ff9652be322dd5e">
   <xsd:schema xmlns:xsd="http://www.w3.org/2001/XMLSchema" xmlns:xs="http://www.w3.org/2001/XMLSchema" xmlns:p="http://schemas.microsoft.com/office/2006/metadata/properties" xmlns:ns2="71af3243-3dd4-4a8d-8c0d-dd76da1f02a5" xmlns:ns3="16c05727-aa75-4e4a-9b5f-8a80a1165891" targetNamespace="http://schemas.microsoft.com/office/2006/metadata/properties" ma:root="true" ma:fieldsID="4e2496f70b101db0b8013f30a071bbf7" ns2:_="" ns3:_="">
     <xsd:import namespace="71af3243-3dd4-4a8d-8c0d-dd76da1f02a5"/>
@@ -3272,25 +3246,25 @@
 </ct:contentTypeSchema>
 </file>
 
-<file path=customXml/itemProps1.xml><?xml version="1.0" encoding="utf-8"?>
-<ds:datastoreItem xmlns:ds="http://schemas.openxmlformats.org/officeDocument/2006/customXml" ds:itemID="{9C89F7B8-6C0B-40F1-A916-537F3D957A10}">
-  <ds:schemaRefs>
-    <ds:schemaRef ds:uri="http://schemas.microsoft.com/sharepoint/v3/contenttype/forms"/>
-  </ds:schemaRefs>
-</ds:datastoreItem>
+<file path=customXml/item2.xml><?xml version="1.0" encoding="utf-8"?>
+<p:properties xmlns:p="http://schemas.microsoft.com/office/2006/metadata/properties" xmlns:xsi="http://www.w3.org/2001/XMLSchema-instance" xmlns:pc="http://schemas.microsoft.com/office/infopath/2007/PartnerControls">
+  <documentManagement>
+    <Status xmlns="71af3243-3dd4-4a8d-8c0d-dd76da1f02a5">Not started</Status>
+    <MediaServiceKeyPoints xmlns="71af3243-3dd4-4a8d-8c0d-dd76da1f02a5" xsi:nil="true"/>
+  </documentManagement>
+</p:properties>
 </file>
 
-<file path=customXml/itemProps2.xml><?xml version="1.0" encoding="utf-8"?>
-<ds:datastoreItem xmlns:ds="http://schemas.openxmlformats.org/officeDocument/2006/customXml" ds:itemID="{05B4A40E-75E0-404B-8386-9A33B9B1B997}">
-  <ds:schemaRefs>
-    <ds:schemaRef ds:uri="http://schemas.microsoft.com/office/2006/metadata/properties"/>
-    <ds:schemaRef ds:uri="http://schemas.microsoft.com/office/infopath/2007/PartnerControls"/>
-    <ds:schemaRef ds:uri="71af3243-3dd4-4a8d-8c0d-dd76da1f02a5"/>
-  </ds:schemaRefs>
-</ds:datastoreItem>
+<file path=customXml/item3.xml><?xml version="1.0" encoding="utf-8"?>
+<?mso-contentType ?>
+<FormTemplates xmlns="http://schemas.microsoft.com/sharepoint/v3/contenttype/forms">
+  <Display>DocumentLibraryForm</Display>
+  <Edit>DocumentLibraryForm</Edit>
+  <New>DocumentLibraryForm</New>
+</FormTemplates>
 </file>
 
-<file path=customXml/itemProps3.xml><?xml version="1.0" encoding="utf-8"?>
+<file path=customXml/itemProps1.xml><?xml version="1.0" encoding="utf-8"?>
 <ds:datastoreItem xmlns:ds="http://schemas.openxmlformats.org/officeDocument/2006/customXml" ds:itemID="{6B94A94B-4A54-4B16-81FB-DC3C85B467B0}">
   <ds:schemaRefs>
     <ds:schemaRef ds:uri="http://schemas.microsoft.com/office/2006/metadata/contentType"/>
@@ -3307,4 +3281,22 @@
     <ds:schemaRef ds:uri="http://schemas.microsoft.com/internal/obd"/>
   </ds:schemaRefs>
 </ds:datastoreItem>
+</file>
+
+<file path=customXml/itemProps2.xml><?xml version="1.0" encoding="utf-8"?>
+<ds:datastoreItem xmlns:ds="http://schemas.openxmlformats.org/officeDocument/2006/customXml" ds:itemID="{05B4A40E-75E0-404B-8386-9A33B9B1B997}">
+  <ds:schemaRefs>
+    <ds:schemaRef ds:uri="http://schemas.microsoft.com/office/2006/metadata/properties"/>
+    <ds:schemaRef ds:uri="http://schemas.microsoft.com/office/infopath/2007/PartnerControls"/>
+    <ds:schemaRef ds:uri="71af3243-3dd4-4a8d-8c0d-dd76da1f02a5"/>
+  </ds:schemaRefs>
+</ds:datastoreItem>
+</file>
+
+<file path=customXml/itemProps3.xml><?xml version="1.0" encoding="utf-8"?>
+<ds:datastoreItem xmlns:ds="http://schemas.openxmlformats.org/officeDocument/2006/customXml" ds:itemID="{9C89F7B8-6C0B-40F1-A916-537F3D957A10}">
+  <ds:schemaRefs>
+    <ds:schemaRef ds:uri="http://schemas.microsoft.com/sharepoint/v3/contenttype/forms"/>
+  </ds:schemaRefs>
+</ds:datastoreItem>
 </file>
--- a/LLD-Low Level Design Document.docx
+++ b/LLD-Low Level Design Document.docx
@@ -1,12 +1,12 @@
 
 <file path=word/document.xml><?xml version="1.0" encoding="utf-8"?>
-<w:document xmlns:ve="http://schemas.openxmlformats.org/markup-compatibility/2006" xmlns:o="urn:schemas-microsoft-com:office:office" xmlns:r="http://schemas.openxmlformats.org/officeDocument/2006/relationships" xmlns:m="http://schemas.openxmlformats.org/officeDocument/2006/math" xmlns:v="urn:schemas-microsoft-com:vml" xmlns:wp="http://schemas.openxmlformats.org/drawingml/2006/wordprocessingDrawing" xmlns:w10="urn:schemas-microsoft-com:office:word" xmlns:w="http://schemas.openxmlformats.org/wordprocessingml/2006/main" xmlns:wne="http://schemas.microsoft.com/office/word/2006/wordml">
+<w:document xmlns:wpc="http://schemas.microsoft.com/office/word/2010/wordprocessingCanvas" xmlns:cx="http://schemas.microsoft.com/office/drawing/2014/chartex" xmlns:cx1="http://schemas.microsoft.com/office/drawing/2015/9/8/chartex" xmlns:cx2="http://schemas.microsoft.com/office/drawing/2015/10/21/chartex" xmlns:cx3="http://schemas.microsoft.com/office/drawing/2016/5/9/chartex" xmlns:cx4="http://schemas.microsoft.com/office/drawing/2016/5/10/chartex" xmlns:cx5="http://schemas.microsoft.com/office/drawing/2016/5/11/chartex" xmlns:cx6="http://schemas.microsoft.com/office/drawing/2016/5/12/chartex" xmlns:cx7="http://schemas.microsoft.com/office/drawing/2016/5/13/chartex" xmlns:cx8="http://schemas.microsoft.com/office/drawing/2016/5/14/chartex" xmlns:mc="http://schemas.openxmlformats.org/markup-compatibility/2006" xmlns:aink="http://schemas.microsoft.com/office/drawing/2016/ink" xmlns:am3d="http://schemas.microsoft.com/office/drawing/2017/model3d" xmlns:o="urn:schemas-microsoft-com:office:office" xmlns:oel="http://schemas.microsoft.com/office/2019/extlst" xmlns:r="http://schemas.openxmlformats.org/officeDocument/2006/relationships" xmlns:m="http://schemas.openxmlformats.org/officeDocument/2006/math" xmlns:v="urn:schemas-microsoft-com:vml" xmlns:wp14="http://schemas.microsoft.com/office/word/2010/wordprocessingDrawing" xmlns:wp="http://schemas.openxmlformats.org/drawingml/2006/wordprocessingDrawing" xmlns:w10="urn:schemas-microsoft-com:office:word" xmlns:w="http://schemas.openxmlformats.org/wordprocessingml/2006/main" xmlns:w14="http://schemas.microsoft.com/office/word/2010/wordml" xmlns:w15="http://schemas.microsoft.com/office/word/2012/wordml" xmlns:w16cex="http://schemas.microsoft.com/office/word/2018/wordml/cex" xmlns:w16cid="http://schemas.microsoft.com/office/word/2016/wordml/cid" xmlns:w16="http://schemas.microsoft.com/office/word/2018/wordml" xmlns:w16sdtdh="http://schemas.microsoft.com/office/word/2020/wordml/sdtdatahash" xmlns:w16se="http://schemas.microsoft.com/office/word/2015/wordml/symex" xmlns:wpg="http://schemas.microsoft.com/office/word/2010/wordprocessingGroup" xmlns:wpi="http://schemas.microsoft.com/office/word/2010/wordprocessingInk" xmlns:wne="http://schemas.microsoft.com/office/word/2006/wordml" xmlns:wps="http://schemas.microsoft.com/office/word/2010/wordprocessingShape" mc:Ignorable="w14 w15 w16se w16cid w16 w16cex w16sdtdh wp14">
   <w:body>
     <w:tbl>
       <w:tblPr>
         <w:tblW w:w="0" w:type="auto"/>
         <w:tblLayout w:type="fixed"/>
-        <w:tblLook w:val="04A0"/>
+        <w:tblLook w:val="04A0" w:firstRow="1" w:lastRow="0" w:firstColumn="1" w:lastColumn="0" w:noHBand="0" w:noVBand="1"/>
       </w:tblPr>
       <w:tblGrid>
         <w:gridCol w:w="5395"/>
@@ -57,8 +57,8 @@
                 <w:noProof/>
                 <w:lang w:eastAsia="en-AU"/>
               </w:rPr>
-              <w:pict>
-                <v:shape id="Shape" o:spid="_x0000_s2050" style="width:479.6pt;height:479.9pt;visibility:visible;mso-position-horizontal-relative:char;mso-position-vertical-relative:line;v-text-anchor:middle" coordsize="21600,21600" o:spt="100" o:gfxdata="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" adj="0,,0" path="m13049,221l185,12839v27,144,58,284,90,424l13072,225v-9,,-14,,-23,-4xm14603,671l612,14424v45,122,90,243,140,365l14630,680v-9,,-18,-5,-27,-9xm15976,1297l1225,15824v54,108,112,212,171,315l16008,1310v-10,,-23,-9,-32,-13xm9136,122l176,8846v-36,198,-68,401,-95,603l9172,113v-9,4,-22,4,-36,9xm11266,l,11021v5,166,9,333,23,499l11293,v-13,,-18,,-27,xm6191,1031l1193,5861v-139,271,-270,545,-382,829l6362,950v-58,27,-117,49,-171,81xm17196,2071l1990,17071v68,90,131,185,198,275l17237,2098v-14,-9,-27,-18,-41,-27xm21285,8045l8002,21267v31,9,67,18,99,27l21285,8049v,,,-4,,-4xm21591,9742l9690,21577v41,5,81,5,122,9l21591,9747v,,,,,-5xm18286,2980l2895,18183v72,81,149,158,225,234l18331,3021v-18,-14,-32,-27,-45,-41xm11676,21600v45,-5,94,-5,139,-9l21600,11745v,-4,,-4,,-9l11676,21600xm14368,21037r6705,-6753c21078,14275,21078,14266,21082,14262r-6894,6838c14247,21078,14305,21060,14368,21037xm19263,4043l4021,19232v23,18,45,36,68,50l19272,4052v-4,,-9,-5,-9,-9xm20771,6550l6516,20745v27,13,58,27,85,40l20776,6559v-5,-4,-5,-4,-5,-9xm20092,5222l5196,20065v27,13,50,31,77,45l20096,5236v-4,-5,-4,-9,-4,-14xe" fillcolor="#ff1571 [3205]" stroked="f" strokeweight="1pt">
+              <w:pict w14:anchorId="4873C6BC">
+                <v:shape id="Shape" o:spid="_x0000_s2050" style="width:479.6pt;height:479.9pt;visibility:visible;mso-left-percent:-10001;mso-top-percent:-10001;mso-position-horizontal:absolute;mso-position-horizontal-relative:char;mso-position-vertical:absolute;mso-position-vertical-relative:line;mso-left-percent:-10001;mso-top-percent:-10001;v-text-anchor:middle" coordsize="21600,21600" o:spt="100" adj="0,,0" path="m13049,221l185,12839v27,144,58,284,90,424l13072,225v-9,,-14,,-23,-4xm14603,671l612,14424v45,122,90,243,140,365l14630,680v-9,,-18,-5,-27,-9xm15976,1297l1225,15824v54,108,112,212,171,315l16008,1310v-10,,-23,-9,-32,-13xm9136,122l176,8846v-36,198,-68,401,-95,603l9172,113v-9,4,-22,4,-36,9xm11266,l,11021v5,166,9,333,23,499l11293,v-13,,-18,,-27,xm6191,1031l1193,5861v-139,271,-270,545,-382,829l6362,950v-58,27,-117,49,-171,81xm17196,2071l1990,17071v68,90,131,185,198,275l17237,2098v-14,-9,-27,-18,-41,-27xm21285,8045l8002,21267v31,9,67,18,99,27l21285,8049v,,,-4,,-4xm21591,9742l9690,21577v41,5,81,5,122,9l21591,9747v,,,,,-5xm18286,2980l2895,18183v72,81,149,158,225,234l18331,3021v-18,-14,-32,-27,-45,-41xm11676,21600v45,-5,94,-5,139,-9l21600,11745v,-4,,-4,,-9l11676,21600xm14368,21037r6705,-6753c21078,14275,21078,14266,21082,14262r-6894,6838c14247,21078,14305,21060,14368,21037xm19263,4043l4021,19232v23,18,45,36,68,50l19272,4052v-4,,-9,-5,-9,-9xm20771,6550l6516,20745v27,13,58,27,85,40l20776,6559v-5,-4,-5,-4,-5,-9xm20092,5222l5196,20065v27,13,50,31,77,45l20096,5236v-4,-5,-4,-9,-4,-14xe" fillcolor="#ff1571 [3205]" stroked="f" strokeweight="1pt">
                   <v:fill color2="#fdc082 [3206]" rotate="t" angle="90" focus="100%" type="gradient"/>
                   <v:stroke miterlimit="4" joinstyle="miter"/>
                   <v:formulas/>
@@ -139,7 +139,7 @@
         <w:tblStyle w:val="TableGrid"/>
         <w:tblpPr w:leftFromText="180" w:rightFromText="180" w:vertAnchor="page" w:horzAnchor="margin" w:tblpY="2356"/>
         <w:tblW w:w="10938" w:type="dxa"/>
-        <w:tblLook w:val="04A0"/>
+        <w:tblLook w:val="04A0" w:firstRow="1" w:lastRow="0" w:firstColumn="1" w:lastColumn="0" w:noHBand="0" w:noVBand="1"/>
       </w:tblPr>
       <w:tblGrid>
         <w:gridCol w:w="2122"/>
@@ -460,7 +460,13 @@
         <w:ind w:left="720" w:firstLine="720"/>
       </w:pPr>
       <w:r>
-        <w:t>The goal of LLD or a low-level design document (LLDD) is to give the internal logical design of theactual program code for Bank application System. LLD describes the class diagrams with the</w:t>
+        <w:t xml:space="preserve">The goal of LLD or a low-level design document (LLDD) is to give the internal logical design of </w:t>
+      </w:r>
+      <w:r>
+        <w:t>the actual</w:t>
+      </w:r>
+      <w:r>
+        <w:t xml:space="preserve"> program code for Bank application System. LLD describes the class diagrams with the</w:t>
       </w:r>
     </w:p>
     <w:p>
@@ -635,7 +641,7 @@
           <w:lang w:bidi="hi-IN"/>
         </w:rPr>
         <w:drawing>
-          <wp:inline distT="0" distB="0" distL="0" distR="0">
+          <wp:inline distT="0" distB="0" distL="0" distR="0" wp14:anchorId="1C9BF82F" wp14:editId="268CED68">
             <wp:extent cx="4562475" cy="4714875"/>
             <wp:effectExtent l="19050" t="0" r="9525" b="0"/>
             <wp:docPr id="1" name="Picture 8"/>
@@ -838,7 +844,7 @@
           <w:lang w:bidi="hi-IN"/>
         </w:rPr>
         <w:drawing>
-          <wp:inline distT="0" distB="0" distL="0" distR="0">
+          <wp:inline distT="0" distB="0" distL="0" distR="0" wp14:anchorId="077C6974" wp14:editId="4AE6433C">
             <wp:extent cx="5581650" cy="5267325"/>
             <wp:effectExtent l="19050" t="0" r="0" b="0"/>
             <wp:docPr id="8" name="Picture 8"/>
@@ -1007,7 +1013,7 @@
           <w:lang w:bidi="hi-IN"/>
         </w:rPr>
         <w:drawing>
-          <wp:inline distT="0" distB="0" distL="0" distR="0">
+          <wp:inline distT="0" distB="0" distL="0" distR="0" wp14:anchorId="7EAE2232" wp14:editId="7962CA5A">
             <wp:extent cx="4333875" cy="4048125"/>
             <wp:effectExtent l="19050" t="0" r="9525" b="0"/>
             <wp:docPr id="11" name="Picture 11"/>
@@ -1086,6 +1092,7 @@
         </w:rPr>
         <w:t xml:space="preserve"> </w:t>
       </w:r>
+      <w:proofErr w:type="spellStart"/>
       <w:r>
         <w:rPr>
           <w:color w:val="000000" w:themeColor="text1"/>
@@ -1096,7 +1103,14 @@
         <w:rPr>
           <w:color w:val="000000" w:themeColor="text1"/>
         </w:rPr>
-        <w:t>BankingApplication is a main</w:t>
+        <w:t>BankingApplication</w:t>
+      </w:r>
+      <w:proofErr w:type="spellEnd"/>
+      <w:r>
+        <w:rPr>
+          <w:color w:val="000000" w:themeColor="text1"/>
+        </w:rPr>
+        <w:t xml:space="preserve"> is a main</w:t>
       </w:r>
       <w:r>
         <w:rPr>
@@ -1114,32 +1128,138 @@
         <w:rPr>
           <w:color w:val="000000" w:themeColor="text1"/>
         </w:rPr>
-        <w:t xml:space="preserve"> and Execution starts from here.Other two classes BankDetail and MenuBA extrends main classs.</w:t>
-      </w:r>
+        <w:t xml:space="preserve"> and Execution starts from </w:t>
+      </w:r>
+      <w:proofErr w:type="spellStart"/>
+      <w:r>
+        <w:rPr>
+          <w:color w:val="000000" w:themeColor="text1"/>
+        </w:rPr>
+        <w:t>here.Other</w:t>
+      </w:r>
+      <w:proofErr w:type="spellEnd"/>
+      <w:r>
+        <w:rPr>
+          <w:color w:val="000000" w:themeColor="text1"/>
+        </w:rPr>
+        <w:t xml:space="preserve"> two classes </w:t>
+      </w:r>
+      <w:proofErr w:type="spellStart"/>
+      <w:r>
+        <w:rPr>
+          <w:color w:val="000000" w:themeColor="text1"/>
+        </w:rPr>
+        <w:t>BankDetail</w:t>
+      </w:r>
+      <w:proofErr w:type="spellEnd"/>
+      <w:r>
+        <w:rPr>
+          <w:color w:val="000000" w:themeColor="text1"/>
+        </w:rPr>
+        <w:t xml:space="preserve"> and </w:t>
+      </w:r>
+      <w:proofErr w:type="spellStart"/>
+      <w:r>
+        <w:rPr>
+          <w:color w:val="000000" w:themeColor="text1"/>
+        </w:rPr>
+        <w:t>MenuBA</w:t>
+      </w:r>
+      <w:proofErr w:type="spellEnd"/>
       <w:r>
         <w:rPr>
           <w:color w:val="000000" w:themeColor="text1"/>
         </w:rPr>
         <w:t xml:space="preserve"> </w:t>
       </w:r>
-      <w:r>
-        <w:rPr>
-          <w:color w:val="000000" w:themeColor="text1"/>
-        </w:rPr>
-        <w:t>BankDetail class contain all the operation and MenuBA display which operation can perform by using this Application.</w:t>
-      </w:r>
-    </w:p>
-    <w:p>
-      <w:pPr>
-        <w:rPr>
-          <w:color w:val="000000" w:themeColor="text1"/>
-        </w:rPr>
-      </w:pPr>
-      <w:r>
-        <w:rPr>
-          <w:color w:val="000000" w:themeColor="text1"/>
-        </w:rPr>
-        <w:t xml:space="preserve">                Use Case diagram shows the uses of Application.We can deploy our model into cloud.</w:t>
+      <w:proofErr w:type="spellStart"/>
+      <w:r>
+        <w:rPr>
+          <w:color w:val="000000" w:themeColor="text1"/>
+        </w:rPr>
+        <w:t>extrends</w:t>
+      </w:r>
+      <w:proofErr w:type="spellEnd"/>
+      <w:r>
+        <w:rPr>
+          <w:color w:val="000000" w:themeColor="text1"/>
+        </w:rPr>
+        <w:t xml:space="preserve"> main </w:t>
+      </w:r>
+      <w:proofErr w:type="spellStart"/>
+      <w:r>
+        <w:rPr>
+          <w:color w:val="000000" w:themeColor="text1"/>
+        </w:rPr>
+        <w:t>classs</w:t>
+      </w:r>
+      <w:proofErr w:type="spellEnd"/>
+      <w:r>
+        <w:rPr>
+          <w:color w:val="000000" w:themeColor="text1"/>
+        </w:rPr>
+        <w:t>.</w:t>
+      </w:r>
+      <w:r>
+        <w:rPr>
+          <w:color w:val="000000" w:themeColor="text1"/>
+        </w:rPr>
+        <w:t xml:space="preserve"> </w:t>
+      </w:r>
+      <w:proofErr w:type="spellStart"/>
+      <w:r>
+        <w:rPr>
+          <w:color w:val="000000" w:themeColor="text1"/>
+        </w:rPr>
+        <w:t>BankDetail</w:t>
+      </w:r>
+      <w:proofErr w:type="spellEnd"/>
+      <w:r>
+        <w:rPr>
+          <w:color w:val="000000" w:themeColor="text1"/>
+        </w:rPr>
+        <w:t xml:space="preserve"> class contain all the operation and </w:t>
+      </w:r>
+      <w:proofErr w:type="spellStart"/>
+      <w:r>
+        <w:rPr>
+          <w:color w:val="000000" w:themeColor="text1"/>
+        </w:rPr>
+        <w:t>MenuBA</w:t>
+      </w:r>
+      <w:proofErr w:type="spellEnd"/>
+      <w:r>
+        <w:rPr>
+          <w:color w:val="000000" w:themeColor="text1"/>
+        </w:rPr>
+        <w:t xml:space="preserve"> display which operation can perform by using this Application.</w:t>
+      </w:r>
+    </w:p>
+    <w:p>
+      <w:pPr>
+        <w:rPr>
+          <w:color w:val="000000" w:themeColor="text1"/>
+        </w:rPr>
+      </w:pPr>
+      <w:r>
+        <w:rPr>
+          <w:color w:val="000000" w:themeColor="text1"/>
+        </w:rPr>
+        <w:t xml:space="preserve">                Use Case diagram shows the uses of </w:t>
+      </w:r>
+      <w:proofErr w:type="spellStart"/>
+      <w:r>
+        <w:rPr>
+          <w:color w:val="000000" w:themeColor="text1"/>
+        </w:rPr>
+        <w:t>Application.We</w:t>
+      </w:r>
+      <w:proofErr w:type="spellEnd"/>
+      <w:r>
+        <w:rPr>
+          <w:color w:val="000000" w:themeColor="text1"/>
+        </w:rPr>
+        <w:t xml:space="preserve"> can deploy our model into cloud.</w:t>
       </w:r>
     </w:p>
     <w:p>
@@ -1166,15 +1286,15 @@
 </file>
 
 <file path=word/endnotes.xml><?xml version="1.0" encoding="utf-8"?>
-<w:endnotes xmlns:ve="http://schemas.openxmlformats.org/markup-compatibility/2006" xmlns:o="urn:schemas-microsoft-com:office:office" xmlns:r="http://schemas.openxmlformats.org/officeDocument/2006/relationships" xmlns:m="http://schemas.openxmlformats.org/officeDocument/2006/math" xmlns:v="urn:schemas-microsoft-com:vml" xmlns:wp="http://schemas.openxmlformats.org/drawingml/2006/wordprocessingDrawing" xmlns:w10="urn:schemas-microsoft-com:office:word" xmlns:w="http://schemas.openxmlformats.org/wordprocessingml/2006/main" xmlns:wne="http://schemas.microsoft.com/office/word/2006/wordml">
-  <w:endnote w:type="separator" w:id="0">
+<w:endnotes xmlns:wpc="http://schemas.microsoft.com/office/word/2010/wordprocessingCanvas" xmlns:cx="http://schemas.microsoft.com/office/drawing/2014/chartex" xmlns:cx1="http://schemas.microsoft.com/office/drawing/2015/9/8/chartex" xmlns:cx2="http://schemas.microsoft.com/office/drawing/2015/10/21/chartex" xmlns:cx3="http://schemas.microsoft.com/office/drawing/2016/5/9/chartex" xmlns:cx4="http://schemas.microsoft.com/office/drawing/2016/5/10/chartex" xmlns:cx5="http://schemas.microsoft.com/office/drawing/2016/5/11/chartex" xmlns:cx6="http://schemas.microsoft.com/office/drawing/2016/5/12/chartex" xmlns:cx7="http://schemas.microsoft.com/office/drawing/2016/5/13/chartex" xmlns:cx8="http://schemas.microsoft.com/office/drawing/2016/5/14/chartex" xmlns:mc="http://schemas.openxmlformats.org/markup-compatibility/2006" xmlns:aink="http://schemas.microsoft.com/office/drawing/2016/ink" xmlns:am3d="http://schemas.microsoft.com/office/drawing/2017/model3d" xmlns:o="urn:schemas-microsoft-com:office:office" xmlns:oel="http://schemas.microsoft.com/office/2019/extlst" xmlns:r="http://schemas.openxmlformats.org/officeDocument/2006/relationships" xmlns:m="http://schemas.openxmlformats.org/officeDocument/2006/math" xmlns:v="urn:schemas-microsoft-com:vml" xmlns:wp14="http://schemas.microsoft.com/office/word/2010/wordprocessingDrawing" xmlns:wp="http://schemas.openxmlformats.org/drawingml/2006/wordprocessingDrawing" xmlns:w10="urn:schemas-microsoft-com:office:word" xmlns:w="http://schemas.openxmlformats.org/wordprocessingml/2006/main" xmlns:w14="http://schemas.microsoft.com/office/word/2010/wordml" xmlns:w15="http://schemas.microsoft.com/office/word/2012/wordml" xmlns:w16cex="http://schemas.microsoft.com/office/word/2018/wordml/cex" xmlns:w16cid="http://schemas.microsoft.com/office/word/2016/wordml/cid" xmlns:w16="http://schemas.microsoft.com/office/word/2018/wordml" xmlns:w16sdtdh="http://schemas.microsoft.com/office/word/2020/wordml/sdtdatahash" xmlns:w16se="http://schemas.microsoft.com/office/word/2015/wordml/symex" xmlns:wpg="http://schemas.microsoft.com/office/word/2010/wordprocessingGroup" xmlns:wpi="http://schemas.microsoft.com/office/word/2010/wordprocessingInk" xmlns:wne="http://schemas.microsoft.com/office/word/2006/wordml" xmlns:wps="http://schemas.microsoft.com/office/word/2010/wordprocessingShape" mc:Ignorable="w14 w15 w16se w16cid w16 w16cex w16sdtdh wp14">
+  <w:endnote w:type="separator" w:id="-1">
     <w:p>
       <w:r>
         <w:separator/>
       </w:r>
     </w:p>
   </w:endnote>
-  <w:endnote w:type="continuationSeparator" w:id="1">
+  <w:endnote w:type="continuationSeparator" w:id="0">
     <w:p>
       <w:r>
         <w:continuationSeparator/>
@@ -1185,7 +1305,7 @@
 </file>
 
 <file path=word/footer1.xml><?xml version="1.0" encoding="utf-8"?>
-<w:ftr xmlns:ve="http://schemas.openxmlformats.org/markup-compatibility/2006" xmlns:o="urn:schemas-microsoft-com:office:office" xmlns:r="http://schemas.openxmlformats.org/officeDocument/2006/relationships" xmlns:m="http://schemas.openxmlformats.org/officeDocument/2006/math" xmlns:v="urn:schemas-microsoft-com:vml" xmlns:wp="http://schemas.openxmlformats.org/drawingml/2006/wordprocessingDrawing" xmlns:w10="urn:schemas-microsoft-com:office:word" xmlns:w="http://schemas.openxmlformats.org/wordprocessingml/2006/main" xmlns:wne="http://schemas.microsoft.com/office/word/2006/wordml">
+<w:ftr xmlns:wpc="http://schemas.microsoft.com/office/word/2010/wordprocessingCanvas" xmlns:cx="http://schemas.microsoft.com/office/drawing/2014/chartex" xmlns:cx1="http://schemas.microsoft.com/office/drawing/2015/9/8/chartex" xmlns:cx2="http://schemas.microsoft.com/office/drawing/2015/10/21/chartex" xmlns:cx3="http://schemas.microsoft.com/office/drawing/2016/5/9/chartex" xmlns:cx4="http://schemas.microsoft.com/office/drawing/2016/5/10/chartex" xmlns:cx5="http://schemas.microsoft.com/office/drawing/2016/5/11/chartex" xmlns:cx6="http://schemas.microsoft.com/office/drawing/2016/5/12/chartex" xmlns:cx7="http://schemas.microsoft.com/office/drawing/2016/5/13/chartex" xmlns:cx8="http://schemas.microsoft.com/office/drawing/2016/5/14/chartex" xmlns:mc="http://schemas.openxmlformats.org/markup-compatibility/2006" xmlns:aink="http://schemas.microsoft.com/office/drawing/2016/ink" xmlns:am3d="http://schemas.microsoft.com/office/drawing/2017/model3d" xmlns:o="urn:schemas-microsoft-com:office:office" xmlns:oel="http://schemas.microsoft.com/office/2019/extlst" xmlns:r="http://schemas.openxmlformats.org/officeDocument/2006/relationships" xmlns:m="http://schemas.openxmlformats.org/officeDocument/2006/math" xmlns:v="urn:schemas-microsoft-com:vml" xmlns:wp14="http://schemas.microsoft.com/office/word/2010/wordprocessingDrawing" xmlns:wp="http://schemas.openxmlformats.org/drawingml/2006/wordprocessingDrawing" xmlns:w10="urn:schemas-microsoft-com:office:word" xmlns:w="http://schemas.openxmlformats.org/wordprocessingml/2006/main" xmlns:w14="http://schemas.microsoft.com/office/word/2010/wordml" xmlns:w15="http://schemas.microsoft.com/office/word/2012/wordml" xmlns:w16cex="http://schemas.microsoft.com/office/word/2018/wordml/cex" xmlns:w16cid="http://schemas.microsoft.com/office/word/2016/wordml/cid" xmlns:w16="http://schemas.microsoft.com/office/word/2018/wordml" xmlns:w16sdtdh="http://schemas.microsoft.com/office/word/2020/wordml/sdtdatahash" xmlns:w16se="http://schemas.microsoft.com/office/word/2015/wordml/symex" xmlns:wpg="http://schemas.microsoft.com/office/word/2010/wordprocessingGroup" xmlns:wpi="http://schemas.microsoft.com/office/word/2010/wordprocessingInk" xmlns:wne="http://schemas.microsoft.com/office/word/2006/wordml" xmlns:wps="http://schemas.microsoft.com/office/word/2010/wordprocessingShape" mc:Ignorable="w14 w15 w16se w16cid w16 w16cex w16sdtdh wp14">
   <w:sdt>
     <w:sdtPr>
       <w:rPr>
@@ -1278,7 +1398,7 @@
 </file>
 
 <file path=word/footer2.xml><?xml version="1.0" encoding="utf-8"?>
-<w:ftr xmlns:ve="http://schemas.openxmlformats.org/markup-compatibility/2006" xmlns:o="urn:schemas-microsoft-com:office:office" xmlns:r="http://schemas.openxmlformats.org/officeDocument/2006/relationships" xmlns:m="http://schemas.openxmlformats.org/officeDocument/2006/math" xmlns:v="urn:schemas-microsoft-com:vml" xmlns:wp="http://schemas.openxmlformats.org/drawingml/2006/wordprocessingDrawing" xmlns:w10="urn:schemas-microsoft-com:office:word" xmlns:w="http://schemas.openxmlformats.org/wordprocessingml/2006/main" xmlns:wne="http://schemas.microsoft.com/office/word/2006/wordml">
+<w:ftr xmlns:wpc="http://schemas.microsoft.com/office/word/2010/wordprocessingCanvas" xmlns:cx="http://schemas.microsoft.com/office/drawing/2014/chartex" xmlns:cx1="http://schemas.microsoft.com/office/drawing/2015/9/8/chartex" xmlns:cx2="http://schemas.microsoft.com/office/drawing/2015/10/21/chartex" xmlns:cx3="http://schemas.microsoft.com/office/drawing/2016/5/9/chartex" xmlns:cx4="http://schemas.microsoft.com/office/drawing/2016/5/10/chartex" xmlns:cx5="http://schemas.microsoft.com/office/drawing/2016/5/11/chartex" xmlns:cx6="http://schemas.microsoft.com/office/drawing/2016/5/12/chartex" xmlns:cx7="http://schemas.microsoft.com/office/drawing/2016/5/13/chartex" xmlns:cx8="http://schemas.microsoft.com/office/drawing/2016/5/14/chartex" xmlns:mc="http://schemas.openxmlformats.org/markup-compatibility/2006" xmlns:aink="http://schemas.microsoft.com/office/drawing/2016/ink" xmlns:am3d="http://schemas.microsoft.com/office/drawing/2017/model3d" xmlns:o="urn:schemas-microsoft-com:office:office" xmlns:oel="http://schemas.microsoft.com/office/2019/extlst" xmlns:r="http://schemas.openxmlformats.org/officeDocument/2006/relationships" xmlns:m="http://schemas.openxmlformats.org/officeDocument/2006/math" xmlns:v="urn:schemas-microsoft-com:vml" xmlns:wp14="http://schemas.microsoft.com/office/word/2010/wordprocessingDrawing" xmlns:wp="http://schemas.openxmlformats.org/drawingml/2006/wordprocessingDrawing" xmlns:w10="urn:schemas-microsoft-com:office:word" xmlns:w="http://schemas.openxmlformats.org/wordprocessingml/2006/main" xmlns:w14="http://schemas.microsoft.com/office/word/2010/wordml" xmlns:w15="http://schemas.microsoft.com/office/word/2012/wordml" xmlns:w16cex="http://schemas.microsoft.com/office/word/2018/wordml/cex" xmlns:w16cid="http://schemas.microsoft.com/office/word/2016/wordml/cid" xmlns:w16="http://schemas.microsoft.com/office/word/2018/wordml" xmlns:w16sdtdh="http://schemas.microsoft.com/office/word/2020/wordml/sdtdatahash" xmlns:w16se="http://schemas.microsoft.com/office/word/2015/wordml/symex" xmlns:wpg="http://schemas.microsoft.com/office/word/2010/wordprocessingGroup" xmlns:wpi="http://schemas.microsoft.com/office/word/2010/wordprocessingInk" xmlns:wne="http://schemas.microsoft.com/office/word/2006/wordml" xmlns:wps="http://schemas.microsoft.com/office/word/2010/wordprocessingShape" mc:Ignorable="w14 w15 w16se w16cid w16 w16cex w16sdtdh wp14">
   <w:sdt>
     <w:sdtPr>
       <w:id w:val="1963838232"/>
@@ -1317,15 +1437,15 @@
 </file>
 
 <file path=word/footnotes.xml><?xml version="1.0" encoding="utf-8"?>
-<w:footnotes xmlns:ve="http://schemas.openxmlformats.org/markup-compatibility/2006" xmlns:o="urn:schemas-microsoft-com:office:office" xmlns:r="http://schemas.openxmlformats.org/officeDocument/2006/relationships" xmlns:m="http://schemas.openxmlformats.org/officeDocument/2006/math" xmlns:v="urn:schemas-microsoft-com:vml" xmlns:wp="http://schemas.openxmlformats.org/drawingml/2006/wordprocessingDrawing" xmlns:w10="urn:schemas-microsoft-com:office:word" xmlns:w="http://schemas.openxmlformats.org/wordprocessingml/2006/main" xmlns:wne="http://schemas.microsoft.com/office/word/2006/wordml">
-  <w:footnote w:type="separator" w:id="0">
+<w:footnotes xmlns:wpc="http://schemas.microsoft.com/office/word/2010/wordprocessingCanvas" xmlns:cx="http://schemas.microsoft.com/office/drawing/2014/chartex" xmlns:cx1="http://schemas.microsoft.com/office/drawing/2015/9/8/chartex" xmlns:cx2="http://schemas.microsoft.com/office/drawing/2015/10/21/chartex" xmlns:cx3="http://schemas.microsoft.com/office/drawing/2016/5/9/chartex" xmlns:cx4="http://schemas.microsoft.com/office/drawing/2016/5/10/chartex" xmlns:cx5="http://schemas.microsoft.com/office/drawing/2016/5/11/chartex" xmlns:cx6="http://schemas.microsoft.com/office/drawing/2016/5/12/chartex" xmlns:cx7="http://schemas.microsoft.com/office/drawing/2016/5/13/chartex" xmlns:cx8="http://schemas.microsoft.com/office/drawing/2016/5/14/chartex" xmlns:mc="http://schemas.openxmlformats.org/markup-compatibility/2006" xmlns:aink="http://schemas.microsoft.com/office/drawing/2016/ink" xmlns:am3d="http://schemas.microsoft.com/office/drawing/2017/model3d" xmlns:o="urn:schemas-microsoft-com:office:office" xmlns:oel="http://schemas.microsoft.com/office/2019/extlst" xmlns:r="http://schemas.openxmlformats.org/officeDocument/2006/relationships" xmlns:m="http://schemas.openxmlformats.org/officeDocument/2006/math" xmlns:v="urn:schemas-microsoft-com:vml" xmlns:wp14="http://schemas.microsoft.com/office/word/2010/wordprocessingDrawing" xmlns:wp="http://schemas.openxmlformats.org/drawingml/2006/wordprocessingDrawing" xmlns:w10="urn:schemas-microsoft-com:office:word" xmlns:w="http://schemas.openxmlformats.org/wordprocessingml/2006/main" xmlns:w14="http://schemas.microsoft.com/office/word/2010/wordml" xmlns:w15="http://schemas.microsoft.com/office/word/2012/wordml" xmlns:w16cex="http://schemas.microsoft.com/office/word/2018/wordml/cex" xmlns:w16cid="http://schemas.microsoft.com/office/word/2016/wordml/cid" xmlns:w16="http://schemas.microsoft.com/office/word/2018/wordml" xmlns:w16sdtdh="http://schemas.microsoft.com/office/word/2020/wordml/sdtdatahash" xmlns:w16se="http://schemas.microsoft.com/office/word/2015/wordml/symex" xmlns:wpg="http://schemas.microsoft.com/office/word/2010/wordprocessingGroup" xmlns:wpi="http://schemas.microsoft.com/office/word/2010/wordprocessingInk" xmlns:wne="http://schemas.microsoft.com/office/word/2006/wordml" xmlns:wps="http://schemas.microsoft.com/office/word/2010/wordprocessingShape" mc:Ignorable="w14 w15 w16se w16cid w16 w16cex w16sdtdh wp14">
+  <w:footnote w:type="separator" w:id="-1">
     <w:p>
       <w:r>
         <w:separator/>
       </w:r>
     </w:p>
   </w:footnote>
-  <w:footnote w:type="continuationSeparator" w:id="1">
+  <w:footnote w:type="continuationSeparator" w:id="0">
     <w:p>
       <w:r>
         <w:continuationSeparator/>
@@ -1336,7 +1456,7 @@
 </file>
 
 <file path=word/header1.xml><?xml version="1.0" encoding="utf-8"?>
-<w:hdr xmlns:ve="http://schemas.openxmlformats.org/markup-compatibility/2006" xmlns:o="urn:schemas-microsoft-com:office:office" xmlns:r="http://schemas.openxmlformats.org/officeDocument/2006/relationships" xmlns:m="http://schemas.openxmlformats.org/officeDocument/2006/math" xmlns:v="urn:schemas-microsoft-com:vml" xmlns:wp="http://schemas.openxmlformats.org/drawingml/2006/wordprocessingDrawing" xmlns:w10="urn:schemas-microsoft-com:office:word" xmlns:w="http://schemas.openxmlformats.org/wordprocessingml/2006/main" xmlns:wne="http://schemas.microsoft.com/office/word/2006/wordml">
+<w:hdr xmlns:wpc="http://schemas.microsoft.com/office/word/2010/wordprocessingCanvas" xmlns:cx="http://schemas.microsoft.com/office/drawing/2014/chartex" xmlns:cx1="http://schemas.microsoft.com/office/drawing/2015/9/8/chartex" xmlns:cx2="http://schemas.microsoft.com/office/drawing/2015/10/21/chartex" xmlns:cx3="http://schemas.microsoft.com/office/drawing/2016/5/9/chartex" xmlns:cx4="http://schemas.microsoft.com/office/drawing/2016/5/10/chartex" xmlns:cx5="http://schemas.microsoft.com/office/drawing/2016/5/11/chartex" xmlns:cx6="http://schemas.microsoft.com/office/drawing/2016/5/12/chartex" xmlns:cx7="http://schemas.microsoft.com/office/drawing/2016/5/13/chartex" xmlns:cx8="http://schemas.microsoft.com/office/drawing/2016/5/14/chartex" xmlns:mc="http://schemas.openxmlformats.org/markup-compatibility/2006" xmlns:aink="http://schemas.microsoft.com/office/drawing/2016/ink" xmlns:am3d="http://schemas.microsoft.com/office/drawing/2017/model3d" xmlns:o="urn:schemas-microsoft-com:office:office" xmlns:oel="http://schemas.microsoft.com/office/2019/extlst" xmlns:r="http://schemas.openxmlformats.org/officeDocument/2006/relationships" xmlns:m="http://schemas.openxmlformats.org/officeDocument/2006/math" xmlns:v="urn:schemas-microsoft-com:vml" xmlns:wp14="http://schemas.microsoft.com/office/word/2010/wordprocessingDrawing" xmlns:wp="http://schemas.openxmlformats.org/drawingml/2006/wordprocessingDrawing" xmlns:w10="urn:schemas-microsoft-com:office:word" xmlns:w="http://schemas.openxmlformats.org/wordprocessingml/2006/main" xmlns:w14="http://schemas.microsoft.com/office/word/2010/wordml" xmlns:w15="http://schemas.microsoft.com/office/word/2012/wordml" xmlns:w16cex="http://schemas.microsoft.com/office/word/2018/wordml/cex" xmlns:w16cid="http://schemas.microsoft.com/office/word/2016/wordml/cid" xmlns:w16="http://schemas.microsoft.com/office/word/2018/wordml" xmlns:w16sdtdh="http://schemas.microsoft.com/office/word/2020/wordml/sdtdatahash" xmlns:w16se="http://schemas.microsoft.com/office/word/2015/wordml/symex" xmlns:wpg="http://schemas.microsoft.com/office/word/2010/wordprocessingGroup" xmlns:wpi="http://schemas.microsoft.com/office/word/2010/wordprocessingInk" xmlns:wne="http://schemas.microsoft.com/office/word/2006/wordml" xmlns:wps="http://schemas.microsoft.com/office/word/2010/wordprocessingShape" mc:Ignorable="w14 w15 w16se w16cid w16 w16cex w16sdtdh wp14">
   <w:p>
     <w:pPr>
       <w:pStyle w:val="Header"/>
@@ -1353,7 +1473,7 @@
 </file>
 
 <file path=word/styles.xml><?xml version="1.0" encoding="utf-8"?>
-<w:styles xmlns:r="http://schemas.openxmlformats.org/officeDocument/2006/relationships" xmlns:w="http://schemas.openxmlformats.org/wordprocessingml/2006/main">
+<w:styles xmlns:mc="http://schemas.openxmlformats.org/markup-compatibility/2006" xmlns:r="http://schemas.openxmlformats.org/officeDocument/2006/relationships" xmlns:w="http://schemas.openxmlformats.org/wordprocessingml/2006/main" xmlns:w14="http://schemas.microsoft.com/office/word/2010/wordml" xmlns:w15="http://schemas.microsoft.com/office/word/2012/wordml" xmlns:w16cex="http://schemas.microsoft.com/office/word/2018/wordml/cex" xmlns:w16cid="http://schemas.microsoft.com/office/word/2016/wordml/cid" xmlns:w16="http://schemas.microsoft.com/office/word/2018/wordml" xmlns:w16sdtdh="http://schemas.microsoft.com/office/word/2020/wordml/sdtdatahash" xmlns:w16se="http://schemas.microsoft.com/office/word/2015/wordml/symex" mc:Ignorable="w14 w15 w16se w16cid w16 w16cex w16sdtdh">
   <w:docDefaults>
     <w:rPrDefault>
       <w:rPr>
@@ -1365,198 +1485,383 @@
     </w:rPrDefault>
     <w:pPrDefault/>
   </w:docDefaults>
-  <w:latentStyles w:defLockedState="0" w:defUIPriority="99" w:defSemiHidden="1" w:defUnhideWhenUsed="0" w:defQFormat="0" w:count="267">
-    <w:lsdException w:name="Normal" w:semiHidden="0" w:uiPriority="0" w:qFormat="1"/>
-    <w:lsdException w:name="heading 1" w:semiHidden="0" w:uiPriority="9" w:qFormat="1"/>
-    <w:lsdException w:name="heading 2" w:uiPriority="9" w:unhideWhenUsed="1" w:qFormat="1"/>
-    <w:lsdException w:name="heading 3" w:uiPriority="9" w:unhideWhenUsed="1" w:qFormat="1"/>
-    <w:lsdException w:name="heading 4" w:uiPriority="9" w:unhideWhenUsed="1" w:qFormat="1"/>
-    <w:lsdException w:name="heading 5" w:uiPriority="9" w:unhideWhenUsed="1" w:qFormat="1"/>
-    <w:lsdException w:name="heading 6" w:uiPriority="9" w:qFormat="1"/>
-    <w:lsdException w:name="heading 7" w:uiPriority="9" w:qFormat="1"/>
-    <w:lsdException w:name="heading 8" w:uiPriority="9" w:qFormat="1"/>
-    <w:lsdException w:name="heading 9" w:uiPriority="9" w:qFormat="1"/>
-    <w:lsdException w:name="toc 1" w:uiPriority="39"/>
-    <w:lsdException w:name="toc 2" w:uiPriority="39"/>
-    <w:lsdException w:name="toc 3" w:uiPriority="39"/>
-    <w:lsdException w:name="toc 4" w:uiPriority="39"/>
-    <w:lsdException w:name="toc 5" w:uiPriority="39"/>
-    <w:lsdException w:name="toc 6" w:uiPriority="39"/>
-    <w:lsdException w:name="toc 7" w:uiPriority="39"/>
-    <w:lsdException w:name="toc 8" w:uiPriority="39"/>
-    <w:lsdException w:name="toc 9" w:uiPriority="39"/>
-    <w:lsdException w:name="header" w:unhideWhenUsed="1"/>
-    <w:lsdException w:name="footer" w:unhideWhenUsed="1"/>
-    <w:lsdException w:name="caption" w:uiPriority="35" w:qFormat="1"/>
-    <w:lsdException w:name="page number" w:unhideWhenUsed="1"/>
-    <w:lsdException w:name="Title" w:uiPriority="10" w:qFormat="1"/>
-    <w:lsdException w:name="Default Paragraph Font" w:uiPriority="1" w:unhideWhenUsed="1"/>
-    <w:lsdException w:name="Subtitle" w:uiPriority="11" w:qFormat="1"/>
-    <w:lsdException w:name="Strong" w:uiPriority="22" w:qFormat="1"/>
-    <w:lsdException w:name="Emphasis" w:uiPriority="20" w:qFormat="1"/>
-    <w:lsdException w:name="HTML Top of Form" w:unhideWhenUsed="1"/>
-    <w:lsdException w:name="HTML Bottom of Form" w:unhideWhenUsed="1"/>
-    <w:lsdException w:name="HTML Keyboard" w:unhideWhenUsed="1"/>
-    <w:lsdException w:name="Normal Table" w:unhideWhenUsed="1"/>
-    <w:lsdException w:name="annotation subject" w:unhideWhenUsed="1"/>
-    <w:lsdException w:name="No List" w:unhideWhenUsed="1"/>
-    <w:lsdException w:name="Outline List 1" w:unhideWhenUsed="1"/>
-    <w:lsdException w:name="Outline List 2" w:unhideWhenUsed="1"/>
-    <w:lsdException w:name="Outline List 3" w:unhideWhenUsed="1"/>
-    <w:lsdException w:name="Table Simple 1" w:unhideWhenUsed="1"/>
-    <w:lsdException w:name="Table Simple 2" w:unhideWhenUsed="1"/>
-    <w:lsdException w:name="Table Simple 3" w:unhideWhenUsed="1"/>
-    <w:lsdException w:name="Table Classic 1" w:unhideWhenUsed="1"/>
-    <w:lsdException w:name="Table Classic 2" w:unhideWhenUsed="1"/>
-    <w:lsdException w:name="Table Classic 3" w:unhideWhenUsed="1"/>
-    <w:lsdException w:name="Table Classic 4" w:unhideWhenUsed="1"/>
-    <w:lsdException w:name="Table Colorful 1" w:unhideWhenUsed="1"/>
-    <w:lsdException w:name="Table Colorful 2" w:unhideWhenUsed="1"/>
-    <w:lsdException w:name="Table Colorful 3" w:unhideWhenUsed="1"/>
-    <w:lsdException w:name="Table Columns 1" w:unhideWhenUsed="1"/>
-    <w:lsdException w:name="Table Columns 2" w:unhideWhenUsed="1"/>
-    <w:lsdException w:name="Table Columns 3" w:unhideWhenUsed="1"/>
-    <w:lsdException w:name="Table Columns 4" w:unhideWhenUsed="1"/>
-    <w:lsdException w:name="Table Columns 5" w:unhideWhenUsed="1"/>
-    <w:lsdException w:name="Table Grid 1" w:unhideWhenUsed="1"/>
-    <w:lsdException w:name="Table Grid 2" w:unhideWhenUsed="1"/>
-    <w:lsdException w:name="Table Grid 3" w:unhideWhenUsed="1"/>
-    <w:lsdException w:name="Table Grid 4" w:unhideWhenUsed="1"/>
-    <w:lsdException w:name="Table Grid 5" w:unhideWhenUsed="1"/>
-    <w:lsdException w:name="Table Grid 6" w:unhideWhenUsed="1"/>
-    <w:lsdException w:name="Table Grid 7" w:unhideWhenUsed="1"/>
-    <w:lsdException w:name="Table Grid 8" w:unhideWhenUsed="1"/>
-    <w:lsdException w:name="Table List 1" w:unhideWhenUsed="1"/>
-    <w:lsdException w:name="Table List 2" w:unhideWhenUsed="1"/>
-    <w:lsdException w:name="Table List 3" w:unhideWhenUsed="1"/>
-    <w:lsdException w:name="Table List 4" w:unhideWhenUsed="1"/>
-    <w:lsdException w:name="Table List 5" w:unhideWhenUsed="1"/>
-    <w:lsdException w:name="Table List 6" w:unhideWhenUsed="1"/>
-    <w:lsdException w:name="Table List 7" w:unhideWhenUsed="1"/>
-    <w:lsdException w:name="Table List 8" w:unhideWhenUsed="1"/>
-    <w:lsdException w:name="Table 3D effects 1" w:unhideWhenUsed="1"/>
-    <w:lsdException w:name="Table 3D effects 2" w:unhideWhenUsed="1"/>
-    <w:lsdException w:name="Table 3D effects 3" w:unhideWhenUsed="1"/>
-    <w:lsdException w:name="Table Contemporary" w:unhideWhenUsed="1"/>
-    <w:lsdException w:name="Table Elegant" w:unhideWhenUsed="1"/>
-    <w:lsdException w:name="Table Professional" w:unhideWhenUsed="1"/>
-    <w:lsdException w:name="Table Subtle 1" w:unhideWhenUsed="1"/>
-    <w:lsdException w:name="Table Subtle 2" w:unhideWhenUsed="1"/>
-    <w:lsdException w:name="Table Web 1" w:unhideWhenUsed="1"/>
-    <w:lsdException w:name="Table Web 2" w:unhideWhenUsed="1"/>
-    <w:lsdException w:name="Table Web 3" w:unhideWhenUsed="1"/>
-    <w:lsdException w:name="Balloon Text" w:unhideWhenUsed="1"/>
-    <w:lsdException w:name="Table Grid" w:semiHidden="0" w:uiPriority="39"/>
-    <w:lsdException w:name="Table Theme" w:unhideWhenUsed="1"/>
-    <w:lsdException w:name="No Spacing" w:uiPriority="1" w:qFormat="1"/>
-    <w:lsdException w:name="Light Shading" w:semiHidden="0" w:uiPriority="60"/>
-    <w:lsdException w:name="Light List" w:semiHidden="0" w:uiPriority="61"/>
-    <w:lsdException w:name="Light Grid" w:semiHidden="0" w:uiPriority="62"/>
-    <w:lsdException w:name="Medium Shading 1" w:semiHidden="0" w:uiPriority="63"/>
-    <w:lsdException w:name="Medium Shading 2" w:semiHidden="0" w:uiPriority="64"/>
-    <w:lsdException w:name="Medium List 1" w:semiHidden="0" w:uiPriority="65"/>
-    <w:lsdException w:name="Medium List 2" w:semiHidden="0" w:uiPriority="66"/>
-    <w:lsdException w:name="Medium Grid 1" w:semiHidden="0" w:uiPriority="67"/>
-    <w:lsdException w:name="Medium Grid 2" w:semiHidden="0" w:uiPriority="68"/>
-    <w:lsdException w:name="Medium Grid 3" w:semiHidden="0" w:uiPriority="69"/>
-    <w:lsdException w:name="Dark List" w:semiHidden="0" w:uiPriority="70"/>
-    <w:lsdException w:name="Colorful Shading" w:semiHidden="0" w:uiPriority="71"/>
-    <w:lsdException w:name="Colorful List" w:semiHidden="0" w:uiPriority="72"/>
-    <w:lsdException w:name="Colorful Grid" w:semiHidden="0" w:uiPriority="73"/>
-    <w:lsdException w:name="Light Shading Accent 1" w:semiHidden="0" w:uiPriority="60"/>
-    <w:lsdException w:name="Light List Accent 1" w:semiHidden="0" w:uiPriority="61"/>
-    <w:lsdException w:name="Light Grid Accent 1" w:semiHidden="0" w:uiPriority="62"/>
-    <w:lsdException w:name="Medium Shading 1 Accent 1" w:semiHidden="0" w:uiPriority="63"/>
-    <w:lsdException w:name="Medium Shading 2 Accent 1" w:semiHidden="0" w:uiPriority="64"/>
-    <w:lsdException w:name="Medium List 1 Accent 1" w:semiHidden="0" w:uiPriority="65"/>
-    <w:lsdException w:name="List Paragraph" w:uiPriority="34" w:qFormat="1"/>
-    <w:lsdException w:name="Quote" w:semiHidden="0" w:uiPriority="29" w:qFormat="1"/>
-    <w:lsdException w:name="Intense Quote" w:uiPriority="30" w:qFormat="1"/>
-    <w:lsdException w:name="Medium List 2 Accent 1" w:semiHidden="0" w:uiPriority="66"/>
-    <w:lsdException w:name="Medium Grid 1 Accent 1" w:semiHidden="0" w:uiPriority="67"/>
-    <w:lsdException w:name="Medium Grid 2 Accent 1" w:semiHidden="0" w:uiPriority="68"/>
-    <w:lsdException w:name="Medium Grid 3 Accent 1" w:semiHidden="0" w:uiPriority="69"/>
-    <w:lsdException w:name="Dark List Accent 1" w:semiHidden="0" w:uiPriority="70"/>
-    <w:lsdException w:name="Colorful Shading Accent 1" w:semiHidden="0" w:uiPriority="71"/>
-    <w:lsdException w:name="Colorful List Accent 1" w:semiHidden="0" w:uiPriority="72"/>
-    <w:lsdException w:name="Colorful Grid Accent 1" w:semiHidden="0" w:uiPriority="73"/>
-    <w:lsdException w:name="Light Shading Accent 2" w:semiHidden="0" w:uiPriority="60"/>
-    <w:lsdException w:name="Light List Accent 2" w:semiHidden="0" w:uiPriority="61"/>
-    <w:lsdException w:name="Light Grid Accent 2" w:semiHidden="0" w:uiPriority="62"/>
-    <w:lsdException w:name="Medium Shading 1 Accent 2" w:semiHidden="0" w:uiPriority="63"/>
-    <w:lsdException w:name="Medium Shading 2 Accent 2" w:semiHidden="0" w:uiPriority="64"/>
-    <w:lsdException w:name="Medium List 1 Accent 2" w:semiHidden="0" w:uiPriority="65"/>
-    <w:lsdException w:name="Medium List 2 Accent 2" w:semiHidden="0" w:uiPriority="66"/>
-    <w:lsdException w:name="Medium Grid 1 Accent 2" w:semiHidden="0" w:uiPriority="67"/>
-    <w:lsdException w:name="Medium Grid 2 Accent 2" w:semiHidden="0" w:uiPriority="68"/>
-    <w:lsdException w:name="Medium Grid 3 Accent 2" w:semiHidden="0" w:uiPriority="69"/>
-    <w:lsdException w:name="Dark List Accent 2" w:semiHidden="0" w:uiPriority="70"/>
-    <w:lsdException w:name="Colorful Shading Accent 2" w:semiHidden="0" w:uiPriority="71"/>
-    <w:lsdException w:name="Colorful List Accent 2" w:semiHidden="0" w:uiPriority="72"/>
-    <w:lsdException w:name="Colorful Grid Accent 2" w:semiHidden="0" w:uiPriority="73"/>
-    <w:lsdException w:name="Light Shading Accent 3" w:semiHidden="0" w:uiPriority="60"/>
-    <w:lsdException w:name="Light List Accent 3" w:semiHidden="0" w:uiPriority="61"/>
-    <w:lsdException w:name="Light Grid Accent 3" w:semiHidden="0" w:uiPriority="62"/>
-    <w:lsdException w:name="Medium Shading 1 Accent 3" w:semiHidden="0" w:uiPriority="63"/>
-    <w:lsdException w:name="Medium Shading 2 Accent 3" w:semiHidden="0" w:uiPriority="64"/>
-    <w:lsdException w:name="Medium List 1 Accent 3" w:semiHidden="0" w:uiPriority="65"/>
-    <w:lsdException w:name="Medium List 2 Accent 3" w:semiHidden="0" w:uiPriority="66"/>
-    <w:lsdException w:name="Medium Grid 1 Accent 3" w:semiHidden="0" w:uiPriority="67"/>
-    <w:lsdException w:name="Medium Grid 2 Accent 3" w:semiHidden="0" w:uiPriority="68"/>
-    <w:lsdException w:name="Medium Grid 3 Accent 3" w:semiHidden="0" w:uiPriority="69"/>
-    <w:lsdException w:name="Dark List Accent 3" w:semiHidden="0" w:uiPriority="70"/>
-    <w:lsdException w:name="Colorful Shading Accent 3" w:semiHidden="0" w:uiPriority="71"/>
-    <w:lsdException w:name="Colorful List Accent 3" w:semiHidden="0" w:uiPriority="72"/>
-    <w:lsdException w:name="Colorful Grid Accent 3" w:semiHidden="0" w:uiPriority="73"/>
-    <w:lsdException w:name="Light Shading Accent 4" w:semiHidden="0" w:uiPriority="60"/>
-    <w:lsdException w:name="Light List Accent 4" w:semiHidden="0" w:uiPriority="61"/>
-    <w:lsdException w:name="Light Grid Accent 4" w:semiHidden="0" w:uiPriority="62"/>
-    <w:lsdException w:name="Medium Shading 1 Accent 4" w:semiHidden="0" w:uiPriority="63"/>
-    <w:lsdException w:name="Medium Shading 2 Accent 4" w:semiHidden="0" w:uiPriority="64"/>
-    <w:lsdException w:name="Medium List 1 Accent 4" w:semiHidden="0" w:uiPriority="65"/>
-    <w:lsdException w:name="Medium List 2 Accent 4" w:semiHidden="0" w:uiPriority="66"/>
-    <w:lsdException w:name="Medium Grid 1 Accent 4" w:semiHidden="0" w:uiPriority="67"/>
-    <w:lsdException w:name="Medium Grid 2 Accent 4" w:semiHidden="0" w:uiPriority="68"/>
-    <w:lsdException w:name="Medium Grid 3 Accent 4" w:semiHidden="0" w:uiPriority="69"/>
-    <w:lsdException w:name="Dark List Accent 4" w:semiHidden="0" w:uiPriority="70"/>
-    <w:lsdException w:name="Colorful Shading Accent 4" w:semiHidden="0" w:uiPriority="71"/>
-    <w:lsdException w:name="Colorful List Accent 4" w:semiHidden="0" w:uiPriority="72"/>
-    <w:lsdException w:name="Colorful Grid Accent 4" w:semiHidden="0" w:uiPriority="73"/>
-    <w:lsdException w:name="Light Shading Accent 5" w:semiHidden="0" w:uiPriority="60"/>
-    <w:lsdException w:name="Light List Accent 5" w:semiHidden="0" w:uiPriority="61"/>
-    <w:lsdException w:name="Light Grid Accent 5" w:semiHidden="0" w:uiPriority="62"/>
-    <w:lsdException w:name="Medium Shading 1 Accent 5" w:semiHidden="0" w:uiPriority="63"/>
-    <w:lsdException w:name="Medium Shading 2 Accent 5" w:semiHidden="0" w:uiPriority="64"/>
-    <w:lsdException w:name="Medium List 1 Accent 5" w:semiHidden="0" w:uiPriority="65"/>
-    <w:lsdException w:name="Medium List 2 Accent 5" w:semiHidden="0" w:uiPriority="66"/>
-    <w:lsdException w:name="Medium Grid 1 Accent 5" w:semiHidden="0" w:uiPriority="67"/>
-    <w:lsdException w:name="Medium Grid 2 Accent 5" w:semiHidden="0" w:uiPriority="68"/>
-    <w:lsdException w:name="Medium Grid 3 Accent 5" w:semiHidden="0" w:uiPriority="69"/>
-    <w:lsdException w:name="Dark List Accent 5" w:semiHidden="0" w:uiPriority="70"/>
-    <w:lsdException w:name="Colorful Shading Accent 5" w:semiHidden="0" w:uiPriority="71"/>
-    <w:lsdException w:name="Colorful List Accent 5" w:semiHidden="0" w:uiPriority="72"/>
-    <w:lsdException w:name="Colorful Grid Accent 5" w:semiHidden="0" w:uiPriority="73"/>
-    <w:lsdException w:name="Light Shading Accent 6" w:semiHidden="0" w:uiPriority="60"/>
-    <w:lsdException w:name="Light List Accent 6" w:semiHidden="0" w:uiPriority="61"/>
-    <w:lsdException w:name="Light Grid Accent 6" w:semiHidden="0" w:uiPriority="62"/>
-    <w:lsdException w:name="Medium Shading 1 Accent 6" w:semiHidden="0" w:uiPriority="63"/>
-    <w:lsdException w:name="Medium Shading 2 Accent 6" w:semiHidden="0" w:uiPriority="64"/>
-    <w:lsdException w:name="Medium List 1 Accent 6" w:semiHidden="0" w:uiPriority="65"/>
-    <w:lsdException w:name="Medium List 2 Accent 6" w:semiHidden="0" w:uiPriority="66"/>
-    <w:lsdException w:name="Medium Grid 1 Accent 6" w:semiHidden="0" w:uiPriority="67"/>
-    <w:lsdException w:name="Medium Grid 2 Accent 6" w:semiHidden="0" w:uiPriority="68"/>
-    <w:lsdException w:name="Medium Grid 3 Accent 6" w:semiHidden="0" w:uiPriority="69"/>
-    <w:lsdException w:name="Dark List Accent 6" w:semiHidden="0" w:uiPriority="70"/>
-    <w:lsdException w:name="Colorful Shading Accent 6" w:semiHidden="0" w:uiPriority="71"/>
-    <w:lsdException w:name="Colorful List Accent 6" w:semiHidden="0" w:uiPriority="72"/>
-    <w:lsdException w:name="Colorful Grid Accent 6" w:semiHidden="0" w:uiPriority="73"/>
-    <w:lsdException w:name="Subtle Emphasis" w:uiPriority="19" w:qFormat="1"/>
-    <w:lsdException w:name="Intense Emphasis" w:uiPriority="21" w:qFormat="1"/>
-    <w:lsdException w:name="Subtle Reference" w:uiPriority="31" w:qFormat="1"/>
-    <w:lsdException w:name="Intense Reference" w:uiPriority="32" w:qFormat="1"/>
-    <w:lsdException w:name="Book Title" w:uiPriority="33" w:qFormat="1"/>
-    <w:lsdException w:name="Bibliography" w:uiPriority="37" w:unhideWhenUsed="1"/>
-    <w:lsdException w:name="TOC Heading" w:uiPriority="39" w:unhideWhenUsed="1" w:qFormat="1"/>
+  <w:latentStyles w:defLockedState="0" w:defUIPriority="99" w:defSemiHidden="0" w:defUnhideWhenUsed="0" w:defQFormat="0" w:count="376">
+    <w:lsdException w:name="Normal" w:uiPriority="0" w:qFormat="1"/>
+    <w:lsdException w:name="heading 1" w:uiPriority="9" w:qFormat="1"/>
+    <w:lsdException w:name="heading 2" w:semiHidden="1" w:uiPriority="9" w:unhideWhenUsed="1" w:qFormat="1"/>
+    <w:lsdException w:name="heading 3" w:semiHidden="1" w:uiPriority="9" w:unhideWhenUsed="1" w:qFormat="1"/>
+    <w:lsdException w:name="heading 4" w:semiHidden="1" w:uiPriority="9" w:unhideWhenUsed="1" w:qFormat="1"/>
+    <w:lsdException w:name="heading 5" w:semiHidden="1" w:uiPriority="9" w:unhideWhenUsed="1" w:qFormat="1"/>
+    <w:lsdException w:name="heading 6" w:semiHidden="1" w:uiPriority="9" w:qFormat="1"/>
+    <w:lsdException w:name="heading 7" w:semiHidden="1" w:uiPriority="9" w:qFormat="1"/>
+    <w:lsdException w:name="heading 8" w:semiHidden="1" w:uiPriority="9" w:qFormat="1"/>
+    <w:lsdException w:name="heading 9" w:semiHidden="1" w:uiPriority="9" w:qFormat="1"/>
+    <w:lsdException w:name="index 1" w:semiHidden="1"/>
+    <w:lsdException w:name="index 2" w:semiHidden="1"/>
+    <w:lsdException w:name="index 3" w:semiHidden="1"/>
+    <w:lsdException w:name="index 4" w:semiHidden="1"/>
+    <w:lsdException w:name="index 5" w:semiHidden="1"/>
+    <w:lsdException w:name="index 6" w:semiHidden="1"/>
+    <w:lsdException w:name="index 7" w:semiHidden="1"/>
+    <w:lsdException w:name="index 8" w:semiHidden="1"/>
+    <w:lsdException w:name="index 9" w:semiHidden="1"/>
+    <w:lsdException w:name="toc 1" w:semiHidden="1" w:uiPriority="39"/>
+    <w:lsdException w:name="toc 2" w:semiHidden="1" w:uiPriority="39"/>
+    <w:lsdException w:name="toc 3" w:semiHidden="1" w:uiPriority="39"/>
+    <w:lsdException w:name="toc 4" w:semiHidden="1" w:uiPriority="39"/>
+    <w:lsdException w:name="toc 5" w:semiHidden="1" w:uiPriority="39"/>
+    <w:lsdException w:name="toc 6" w:semiHidden="1" w:uiPriority="39"/>
+    <w:lsdException w:name="toc 7" w:semiHidden="1" w:uiPriority="39"/>
+    <w:lsdException w:name="toc 8" w:semiHidden="1" w:uiPriority="39"/>
+    <w:lsdException w:name="toc 9" w:semiHidden="1" w:uiPriority="39"/>
+    <w:lsdException w:name="Normal Indent" w:semiHidden="1"/>
+    <w:lsdException w:name="footnote text" w:semiHidden="1"/>
+    <w:lsdException w:name="annotation text" w:semiHidden="1"/>
+    <w:lsdException w:name="header" w:semiHidden="1" w:unhideWhenUsed="1"/>
+    <w:lsdException w:name="footer" w:semiHidden="1" w:unhideWhenUsed="1"/>
+    <w:lsdException w:name="index heading" w:semiHidden="1"/>
+    <w:lsdException w:name="caption" w:semiHidden="1" w:uiPriority="35" w:qFormat="1"/>
+    <w:lsdException w:name="table of figures" w:semiHidden="1"/>
+    <w:lsdException w:name="envelope address" w:semiHidden="1"/>
+    <w:lsdException w:name="envelope return" w:semiHidden="1"/>
+    <w:lsdException w:name="footnote reference" w:semiHidden="1"/>
+    <w:lsdException w:name="annotation reference" w:semiHidden="1"/>
+    <w:lsdException w:name="line number" w:semiHidden="1"/>
+    <w:lsdException w:name="page number" w:semiHidden="1" w:unhideWhenUsed="1"/>
+    <w:lsdException w:name="endnote reference" w:semiHidden="1"/>
+    <w:lsdException w:name="endnote text" w:semiHidden="1"/>
+    <w:lsdException w:name="table of authorities" w:semiHidden="1"/>
+    <w:lsdException w:name="macro" w:semiHidden="1"/>
+    <w:lsdException w:name="toa heading" w:semiHidden="1"/>
+    <w:lsdException w:name="List" w:semiHidden="1"/>
+    <w:lsdException w:name="List Bullet" w:semiHidden="1"/>
+    <w:lsdException w:name="List Number" w:semiHidden="1"/>
+    <w:lsdException w:name="List 2" w:semiHidden="1"/>
+    <w:lsdException w:name="List 3" w:semiHidden="1"/>
+    <w:lsdException w:name="List 4" w:semiHidden="1"/>
+    <w:lsdException w:name="List 5" w:semiHidden="1"/>
+    <w:lsdException w:name="List Bullet 2" w:semiHidden="1"/>
+    <w:lsdException w:name="List Bullet 3" w:semiHidden="1"/>
+    <w:lsdException w:name="List Bullet 4" w:semiHidden="1"/>
+    <w:lsdException w:name="List Bullet 5" w:semiHidden="1"/>
+    <w:lsdException w:name="List Number 2" w:semiHidden="1"/>
+    <w:lsdException w:name="List Number 3" w:semiHidden="1"/>
+    <w:lsdException w:name="List Number 4" w:semiHidden="1"/>
+    <w:lsdException w:name="List Number 5" w:semiHidden="1"/>
+    <w:lsdException w:name="Title" w:semiHidden="1" w:uiPriority="10" w:qFormat="1"/>
+    <w:lsdException w:name="Closing" w:semiHidden="1"/>
+    <w:lsdException w:name="Signature" w:semiHidden="1"/>
+    <w:lsdException w:name="Default Paragraph Font" w:semiHidden="1" w:uiPriority="1" w:unhideWhenUsed="1"/>
+    <w:lsdException w:name="Body Text" w:semiHidden="1"/>
+    <w:lsdException w:name="Body Text Indent" w:semiHidden="1"/>
+    <w:lsdException w:name="List Continue" w:semiHidden="1"/>
+    <w:lsdException w:name="List Continue 2" w:semiHidden="1"/>
+    <w:lsdException w:name="List Continue 3" w:semiHidden="1"/>
+    <w:lsdException w:name="List Continue 4" w:semiHidden="1"/>
+    <w:lsdException w:name="List Continue 5" w:semiHidden="1"/>
+    <w:lsdException w:name="Message Header" w:semiHidden="1"/>
+    <w:lsdException w:name="Subtitle" w:semiHidden="1" w:uiPriority="11" w:qFormat="1"/>
+    <w:lsdException w:name="Salutation" w:semiHidden="1"/>
+    <w:lsdException w:name="Date" w:semiHidden="1"/>
+    <w:lsdException w:name="Body Text First Indent" w:semiHidden="1"/>
+    <w:lsdException w:name="Body Text First Indent 2" w:semiHidden="1"/>
+    <w:lsdException w:name="Note Heading" w:semiHidden="1"/>
+    <w:lsdException w:name="Body Text 2" w:semiHidden="1"/>
+    <w:lsdException w:name="Body Text 3" w:semiHidden="1"/>
+    <w:lsdException w:name="Body Text Indent 2" w:semiHidden="1"/>
+    <w:lsdException w:name="Body Text Indent 3" w:semiHidden="1"/>
+    <w:lsdException w:name="Block Text" w:semiHidden="1"/>
+    <w:lsdException w:name="Hyperlink" w:semiHidden="1"/>
+    <w:lsdException w:name="FollowedHyperlink" w:semiHidden="1"/>
+    <w:lsdException w:name="Strong" w:semiHidden="1" w:uiPriority="22" w:qFormat="1"/>
+    <w:lsdException w:name="Emphasis" w:semiHidden="1" w:uiPriority="20" w:qFormat="1"/>
+    <w:lsdException w:name="Document Map" w:semiHidden="1"/>
+    <w:lsdException w:name="Plain Text" w:semiHidden="1"/>
+    <w:lsdException w:name="E-mail Signature" w:semiHidden="1"/>
+    <w:lsdException w:name="HTML Top of Form" w:semiHidden="1" w:unhideWhenUsed="1"/>
+    <w:lsdException w:name="HTML Bottom of Form" w:semiHidden="1" w:unhideWhenUsed="1"/>
+    <w:lsdException w:name="Normal (Web)" w:semiHidden="1"/>
+    <w:lsdException w:name="HTML Acronym" w:semiHidden="1"/>
+    <w:lsdException w:name="HTML Address" w:semiHidden="1"/>
+    <w:lsdException w:name="HTML Cite" w:semiHidden="1"/>
+    <w:lsdException w:name="HTML Code" w:semiHidden="1"/>
+    <w:lsdException w:name="HTML Definition" w:semiHidden="1"/>
+    <w:lsdException w:name="HTML Keyboard" w:semiHidden="1" w:unhideWhenUsed="1"/>
+    <w:lsdException w:name="HTML Preformatted" w:semiHidden="1"/>
+    <w:lsdException w:name="HTML Sample" w:semiHidden="1"/>
+    <w:lsdException w:name="HTML Typewriter" w:semiHidden="1"/>
+    <w:lsdException w:name="HTML Variable" w:semiHidden="1"/>
+    <w:lsdException w:name="Normal Table" w:semiHidden="1" w:unhideWhenUsed="1"/>
+    <w:lsdException w:name="annotation subject" w:semiHidden="1" w:unhideWhenUsed="1"/>
+    <w:lsdException w:name="No List" w:semiHidden="1" w:unhideWhenUsed="1"/>
+    <w:lsdException w:name="Outline List 1" w:semiHidden="1" w:unhideWhenUsed="1"/>
+    <w:lsdException w:name="Outline List 2" w:semiHidden="1" w:unhideWhenUsed="1"/>
+    <w:lsdException w:name="Outline List 3" w:semiHidden="1" w:unhideWhenUsed="1"/>
+    <w:lsdException w:name="Table Simple 1" w:semiHidden="1" w:unhideWhenUsed="1"/>
+    <w:lsdException w:name="Table Simple 2" w:semiHidden="1" w:unhideWhenUsed="1"/>
+    <w:lsdException w:name="Table Simple 3" w:semiHidden="1" w:unhideWhenUsed="1"/>
+    <w:lsdException w:name="Table Classic 1" w:semiHidden="1" w:unhideWhenUsed="1"/>
+    <w:lsdException w:name="Table Classic 2" w:semiHidden="1" w:unhideWhenUsed="1"/>
+    <w:lsdException w:name="Table Classic 3" w:semiHidden="1" w:unhideWhenUsed="1"/>
+    <w:lsdException w:name="Table Classic 4" w:semiHidden="1" w:unhideWhenUsed="1"/>
+    <w:lsdException w:name="Table Colorful 1" w:semiHidden="1" w:unhideWhenUsed="1"/>
+    <w:lsdException w:name="Table Colorful 2" w:semiHidden="1" w:unhideWhenUsed="1"/>
+    <w:lsdException w:name="Table Colorful 3" w:semiHidden="1" w:unhideWhenUsed="1"/>
+    <w:lsdException w:name="Table Columns 1" w:semiHidden="1" w:unhideWhenUsed="1"/>
+    <w:lsdException w:name="Table Columns 2" w:semiHidden="1" w:unhideWhenUsed="1"/>
+    <w:lsdException w:name="Table Columns 3" w:semiHidden="1" w:unhideWhenUsed="1"/>
+    <w:lsdException w:name="Table Columns 4" w:semiHidden="1" w:unhideWhenUsed="1"/>
+    <w:lsdException w:name="Table Columns 5" w:semiHidden="1" w:unhideWhenUsed="1"/>
+    <w:lsdException w:name="Table Grid 1" w:semiHidden="1" w:unhideWhenUsed="1"/>
+    <w:lsdException w:name="Table Grid 2" w:semiHidden="1" w:unhideWhenUsed="1"/>
+    <w:lsdException w:name="Table Grid 3" w:semiHidden="1" w:unhideWhenUsed="1"/>
+    <w:lsdException w:name="Table Grid 4" w:semiHidden="1" w:unhideWhenUsed="1"/>
+    <w:lsdException w:name="Table Grid 5" w:semiHidden="1" w:unhideWhenUsed="1"/>
+    <w:lsdException w:name="Table Grid 6" w:semiHidden="1" w:unhideWhenUsed="1"/>
+    <w:lsdException w:name="Table Grid 7" w:semiHidden="1" w:unhideWhenUsed="1"/>
+    <w:lsdException w:name="Table Grid 8" w:semiHidden="1" w:unhideWhenUsed="1"/>
+    <w:lsdException w:name="Table List 1" w:semiHidden="1" w:unhideWhenUsed="1"/>
+    <w:lsdException w:name="Table List 2" w:semiHidden="1" w:unhideWhenUsed="1"/>
+    <w:lsdException w:name="Table List 3" w:semiHidden="1" w:unhideWhenUsed="1"/>
+    <w:lsdException w:name="Table List 4" w:semiHidden="1" w:unhideWhenUsed="1"/>
+    <w:lsdException w:name="Table List 5" w:semiHidden="1" w:unhideWhenUsed="1"/>
+    <w:lsdException w:name="Table List 6" w:semiHidden="1" w:unhideWhenUsed="1"/>
+    <w:lsdException w:name="Table List 7" w:semiHidden="1" w:unhideWhenUsed="1"/>
+    <w:lsdException w:name="Table List 8" w:semiHidden="1" w:unhideWhenUsed="1"/>
+    <w:lsdException w:name="Table 3D effects 1" w:semiHidden="1" w:unhideWhenUsed="1"/>
+    <w:lsdException w:name="Table 3D effects 2" w:semiHidden="1" w:unhideWhenUsed="1"/>
+    <w:lsdException w:name="Table 3D effects 3" w:semiHidden="1" w:unhideWhenUsed="1"/>
+    <w:lsdException w:name="Table Contemporary" w:semiHidden="1" w:unhideWhenUsed="1"/>
+    <w:lsdException w:name="Table Elegant" w:semiHidden="1" w:unhideWhenUsed="1"/>
+    <w:lsdException w:name="Table Professional" w:semiHidden="1" w:unhideWhenUsed="1"/>
+    <w:lsdException w:name="Table Subtle 1" w:semiHidden="1" w:unhideWhenUsed="1"/>
+    <w:lsdException w:name="Table Subtle 2" w:semiHidden="1" w:unhideWhenUsed="1"/>
+    <w:lsdException w:name="Table Web 1" w:semiHidden="1" w:unhideWhenUsed="1"/>
+    <w:lsdException w:name="Table Web 2" w:semiHidden="1" w:unhideWhenUsed="1"/>
+    <w:lsdException w:name="Table Web 3" w:semiHidden="1" w:unhideWhenUsed="1"/>
+    <w:lsdException w:name="Balloon Text" w:semiHidden="1" w:unhideWhenUsed="1"/>
+    <w:lsdException w:name="Table Grid" w:uiPriority="39"/>
+    <w:lsdException w:name="Table Theme" w:semiHidden="1" w:unhideWhenUsed="1"/>
+    <w:lsdException w:name="Placeholder Text" w:semiHidden="1"/>
+    <w:lsdException w:name="No Spacing" w:semiHidden="1" w:uiPriority="1" w:qFormat="1"/>
+    <w:lsdException w:name="Light Shading" w:uiPriority="60"/>
+    <w:lsdException w:name="Light List" w:uiPriority="61"/>
+    <w:lsdException w:name="Light Grid" w:uiPriority="62"/>
+    <w:lsdException w:name="Medium Shading 1" w:uiPriority="63"/>
+    <w:lsdException w:name="Medium Shading 2" w:uiPriority="64"/>
+    <w:lsdException w:name="Medium List 1" w:uiPriority="65"/>
+    <w:lsdException w:name="Medium List 2" w:uiPriority="66"/>
+    <w:lsdException w:name="Medium Grid 1" w:uiPriority="67"/>
+    <w:lsdException w:name="Medium Grid 2" w:uiPriority="68"/>
+    <w:lsdException w:name="Medium Grid 3" w:uiPriority="69"/>
+    <w:lsdException w:name="Dark List" w:uiPriority="70"/>
+    <w:lsdException w:name="Colorful Shading" w:uiPriority="71"/>
+    <w:lsdException w:name="Colorful List" w:uiPriority="72"/>
+    <w:lsdException w:name="Colorful Grid" w:uiPriority="73"/>
+    <w:lsdException w:name="Light Shading Accent 1" w:uiPriority="60"/>
+    <w:lsdException w:name="Light List Accent 1" w:uiPriority="61"/>
+    <w:lsdException w:name="Light Grid Accent 1" w:uiPriority="62"/>
+    <w:lsdException w:name="Medium Shading 1 Accent 1" w:uiPriority="63"/>
+    <w:lsdException w:name="Medium Shading 2 Accent 1" w:uiPriority="64"/>
+    <w:lsdException w:name="Medium List 1 Accent 1" w:uiPriority="65"/>
+    <w:lsdException w:name="Revision" w:semiHidden="1"/>
+    <w:lsdException w:name="List Paragraph" w:semiHidden="1" w:uiPriority="34" w:qFormat="1"/>
+    <w:lsdException w:name="Quote" w:uiPriority="29" w:qFormat="1"/>
+    <w:lsdException w:name="Intense Quote" w:semiHidden="1" w:uiPriority="30" w:qFormat="1"/>
+    <w:lsdException w:name="Medium List 2 Accent 1" w:uiPriority="66"/>
+    <w:lsdException w:name="Medium Grid 1 Accent 1" w:uiPriority="67"/>
+    <w:lsdException w:name="Medium Grid 2 Accent 1" w:uiPriority="68"/>
+    <w:lsdException w:name="Medium Grid 3 Accent 1" w:uiPriority="69"/>
+    <w:lsdException w:name="Dark List Accent 1" w:uiPriority="70"/>
+    <w:lsdException w:name="Colorful Shading Accent 1" w:uiPriority="71"/>
+    <w:lsdException w:name="Colorful List Accent 1" w:uiPriority="72"/>
+    <w:lsdException w:name="Colorful Grid Accent 1" w:uiPriority="73"/>
+    <w:lsdException w:name="Light Shading Accent 2" w:uiPriority="60"/>
+    <w:lsdException w:name="Light List Accent 2" w:uiPriority="61"/>
+    <w:lsdException w:name="Light Grid Accent 2" w:uiPriority="62"/>
+    <w:lsdException w:name="Medium Shading 1 Accent 2" w:uiPriority="63"/>
+    <w:lsdException w:name="Medium Shading 2 Accent 2" w:uiPriority="64"/>
+    <w:lsdException w:name="Medium List 1 Accent 2" w:uiPriority="65"/>
+    <w:lsdException w:name="Medium List 2 Accent 2" w:uiPriority="66"/>
+    <w:lsdException w:name="Medium Grid 1 Accent 2" w:uiPriority="67"/>
+    <w:lsdException w:name="Medium Grid 2 Accent 2" w:uiPriority="68"/>
+    <w:lsdException w:name="Medium Grid 3 Accent 2" w:uiPriority="69"/>
+    <w:lsdException w:name="Dark List Accent 2" w:uiPriority="70"/>
+    <w:lsdException w:name="Colorful Shading Accent 2" w:uiPriority="71"/>
+    <w:lsdException w:name="Colorful List Accent 2" w:uiPriority="72"/>
+    <w:lsdException w:name="Colorful Grid Accent 2" w:uiPriority="73"/>
+    <w:lsdException w:name="Light Shading Accent 3" w:uiPriority="60"/>
+    <w:lsdException w:name="Light List Accent 3" w:uiPriority="61"/>
+    <w:lsdException w:name="Light Grid Accent 3" w:uiPriority="62"/>
+    <w:lsdException w:name="Medium Shading 1 Accent 3" w:uiPriority="63"/>
+    <w:lsdException w:name="Medium Shading 2 Accent 3" w:uiPriority="64"/>
+    <w:lsdException w:name="Medium List 1 Accent 3" w:uiPriority="65"/>
+    <w:lsdException w:name="Medium List 2 Accent 3" w:uiPriority="66"/>
+    <w:lsdException w:name="Medium Grid 1 Accent 3" w:uiPriority="67"/>
+    <w:lsdException w:name="Medium Grid 2 Accent 3" w:uiPriority="68"/>
+    <w:lsdException w:name="Medium Grid 3 Accent 3" w:uiPriority="69"/>
+    <w:lsdException w:name="Dark List Accent 3" w:uiPriority="70"/>
+    <w:lsdException w:name="Colorful Shading Accent 3" w:uiPriority="71"/>
+    <w:lsdException w:name="Colorful List Accent 3" w:uiPriority="72"/>
+    <w:lsdException w:name="Colorful Grid Accent 3" w:uiPriority="73"/>
+    <w:lsdException w:name="Light Shading Accent 4" w:uiPriority="60"/>
+    <w:lsdException w:name="Light List Accent 4" w:uiPriority="61"/>
+    <w:lsdException w:name="Light Grid Accent 4" w:uiPriority="62"/>
+    <w:lsdException w:name="Medium Shading 1 Accent 4" w:uiPriority="63"/>
+    <w:lsdException w:name="Medium Shading 2 Accent 4" w:uiPriority="64"/>
+    <w:lsdException w:name="Medium List 1 Accent 4" w:uiPriority="65"/>
+    <w:lsdException w:name="Medium List 2 Accent 4" w:uiPriority="66"/>
+    <w:lsdException w:name="Medium Grid 1 Accent 4" w:uiPriority="67"/>
+    <w:lsdException w:name="Medium Grid 2 Accent 4" w:uiPriority="68"/>
+    <w:lsdException w:name="Medium Grid 3 Accent 4" w:uiPriority="69"/>
+    <w:lsdException w:name="Dark List Accent 4" w:uiPriority="70"/>
+    <w:lsdException w:name="Colorful Shading Accent 4" w:uiPriority="71"/>
+    <w:lsdException w:name="Colorful List Accent 4" w:uiPriority="72"/>
+    <w:lsdException w:name="Colorful Grid Accent 4" w:uiPriority="73"/>
+    <w:lsdException w:name="Light Shading Accent 5" w:uiPriority="60"/>
+    <w:lsdException w:name="Light List Accent 5" w:uiPriority="61"/>
+    <w:lsdException w:name="Light Grid Accent 5" w:uiPriority="62"/>
+    <w:lsdException w:name="Medium Shading 1 Accent 5" w:uiPriority="63"/>
+    <w:lsdException w:name="Medium Shading 2 Accent 5" w:uiPriority="64"/>
+    <w:lsdException w:name="Medium List 1 Accent 5" w:uiPriority="65"/>
+    <w:lsdException w:name="Medium List 2 Accent 5" w:uiPriority="66"/>
+    <w:lsdException w:name="Medium Grid 1 Accent 5" w:uiPriority="67"/>
+    <w:lsdException w:name="Medium Grid 2 Accent 5" w:uiPriority="68"/>
+    <w:lsdException w:name="Medium Grid 3 Accent 5" w:uiPriority="69"/>
+    <w:lsdException w:name="Dark List Accent 5" w:uiPriority="70"/>
+    <w:lsdException w:name="Colorful Shading Accent 5" w:uiPriority="71"/>
+    <w:lsdException w:name="Colorful List Accent 5" w:uiPriority="72"/>
+    <w:lsdException w:name="Colorful Grid Accent 5" w:uiPriority="73"/>
+    <w:lsdException w:name="Light Shading Accent 6" w:uiPriority="60"/>
+    <w:lsdException w:name="Light List Accent 6" w:uiPriority="61"/>
+    <w:lsdException w:name="Light Grid Accent 6" w:uiPriority="62"/>
+    <w:lsdException w:name="Medium Shading 1 Accent 6" w:uiPriority="63"/>
+    <w:lsdException w:name="Medium Shading 2 Accent 6" w:uiPriority="64"/>
+    <w:lsdException w:name="Medium List 1 Accent 6" w:uiPriority="65"/>
+    <w:lsdException w:name="Medium List 2 Accent 6" w:uiPriority="66"/>
+    <w:lsdException w:name="Medium Grid 1 Accent 6" w:uiPriority="67"/>
+    <w:lsdException w:name="Medium Grid 2 Accent 6" w:uiPriority="68"/>
+    <w:lsdException w:name="Medium Grid 3 Accent 6" w:uiPriority="69"/>
+    <w:lsdException w:name="Dark List Accent 6" w:uiPriority="70"/>
+    <w:lsdException w:name="Colorful Shading Accent 6" w:uiPriority="71"/>
+    <w:lsdException w:name="Colorful List Accent 6" w:uiPriority="72"/>
+    <w:lsdException w:name="Colorful Grid Accent 6" w:uiPriority="73"/>
+    <w:lsdException w:name="Subtle Emphasis" w:semiHidden="1" w:uiPriority="19" w:qFormat="1"/>
+    <w:lsdException w:name="Intense Emphasis" w:semiHidden="1" w:uiPriority="21" w:qFormat="1"/>
+    <w:lsdException w:name="Subtle Reference" w:semiHidden="1" w:uiPriority="31" w:qFormat="1"/>
+    <w:lsdException w:name="Intense Reference" w:semiHidden="1" w:uiPriority="32" w:qFormat="1"/>
+    <w:lsdException w:name="Book Title" w:semiHidden="1" w:uiPriority="33" w:qFormat="1"/>
+    <w:lsdException w:name="Bibliography" w:semiHidden="1" w:uiPriority="37" w:unhideWhenUsed="1"/>
+    <w:lsdException w:name="TOC Heading" w:semiHidden="1" w:uiPriority="39" w:unhideWhenUsed="1" w:qFormat="1"/>
+    <w:lsdException w:name="Plain Table 1" w:uiPriority="41"/>
+    <w:lsdException w:name="Plain Table 2" w:uiPriority="42"/>
+    <w:lsdException w:name="Plain Table 3" w:uiPriority="43"/>
+    <w:lsdException w:name="Plain Table 4" w:uiPriority="44"/>
+    <w:lsdException w:name="Plain Table 5" w:uiPriority="45"/>
+    <w:lsdException w:name="Grid Table Light" w:uiPriority="40"/>
+    <w:lsdException w:name="Grid Table 1 Light" w:uiPriority="46"/>
+    <w:lsdException w:name="Grid Table 2" w:uiPriority="47"/>
+    <w:lsdException w:name="Grid Table 3" w:uiPriority="48"/>
+    <w:lsdException w:name="Grid Table 4" w:uiPriority="49"/>
+    <w:lsdException w:name="Grid Table 5 Dark" w:uiPriority="50"/>
+    <w:lsdException w:name="Grid Table 6 Colorful" w:uiPriority="51"/>
+    <w:lsdException w:name="Grid Table 7 Colorful" w:uiPriority="52"/>
+    <w:lsdException w:name="Grid Table 1 Light Accent 1" w:uiPriority="46"/>
+    <w:lsdException w:name="Grid Table 2 Accent 1" w:uiPriority="47"/>
+    <w:lsdException w:name="Grid Table 3 Accent 1" w:uiPriority="48"/>
+    <w:lsdException w:name="Grid Table 4 Accent 1" w:uiPriority="49"/>
+    <w:lsdException w:name="Grid Table 5 Dark Accent 1" w:uiPriority="50"/>
+    <w:lsdException w:name="Grid Table 6 Colorful Accent 1" w:uiPriority="51"/>
+    <w:lsdException w:name="Grid Table 7 Colorful Accent 1" w:uiPriority="52"/>
+    <w:lsdException w:name="Grid Table 1 Light Accent 2" w:uiPriority="46"/>
+    <w:lsdException w:name="Grid Table 2 Accent 2" w:uiPriority="47"/>
+    <w:lsdException w:name="Grid Table 3 Accent 2" w:uiPriority="48"/>
+    <w:lsdException w:name="Grid Table 4 Accent 2" w:uiPriority="49"/>
+    <w:lsdException w:name="Grid Table 5 Dark Accent 2" w:uiPriority="50"/>
+    <w:lsdException w:name="Grid Table 6 Colorful Accent 2" w:uiPriority="51"/>
+    <w:lsdException w:name="Grid Table 7 Colorful Accent 2" w:uiPriority="52"/>
+    <w:lsdException w:name="Grid Table 1 Light Accent 3" w:uiPriority="46"/>
+    <w:lsdException w:name="Grid Table 2 Accent 3" w:uiPriority="47"/>
+    <w:lsdException w:name="Grid Table 3 Accent 3" w:uiPriority="48"/>
+    <w:lsdException w:name="Grid Table 4 Accent 3" w:uiPriority="49"/>
+    <w:lsdException w:name="Grid Table 5 Dark Accent 3" w:uiPriority="50"/>
+    <w:lsdException w:name="Grid Table 6 Colorful Accent 3" w:uiPriority="51"/>
+    <w:lsdException w:name="Grid Table 7 Colorful Accent 3" w:uiPriority="52"/>
+    <w:lsdException w:name="Grid Table 1 Light Accent 4" w:uiPriority="46"/>
+    <w:lsdException w:name="Grid Table 2 Accent 4" w:uiPriority="47"/>
+    <w:lsdException w:name="Grid Table 3 Accent 4" w:uiPriority="48"/>
+    <w:lsdException w:name="Grid Table 4 Accent 4" w:uiPriority="49"/>
+    <w:lsdException w:name="Grid Table 5 Dark Accent 4" w:uiPriority="50"/>
+    <w:lsdException w:name="Grid Table 6 Colorful Accent 4" w:uiPriority="51"/>
+    <w:lsdException w:name="Grid Table 7 Colorful Accent 4" w:uiPriority="52"/>
+    <w:lsdException w:name="Grid Table 1 Light Accent 5" w:uiPriority="46"/>
+    <w:lsdException w:name="Grid Table 2 Accent 5" w:uiPriority="47"/>
+    <w:lsdException w:name="Grid Table 3 Accent 5" w:uiPriority="48"/>
+    <w:lsdException w:name="Grid Table 4 Accent 5" w:uiPriority="49"/>
+    <w:lsdException w:name="Grid Table 5 Dark Accent 5" w:uiPriority="50"/>
+    <w:lsdException w:name="Grid Table 6 Colorful Accent 5" w:uiPriority="51"/>
+    <w:lsdException w:name="Grid Table 7 Colorful Accent 5" w:uiPriority="52"/>
+    <w:lsdException w:name="Grid Table 1 Light Accent 6" w:uiPriority="46"/>
+    <w:lsdException w:name="Grid Table 2 Accent 6" w:uiPriority="47"/>
+    <w:lsdException w:name="Grid Table 3 Accent 6" w:uiPriority="48"/>
+    <w:lsdException w:name="Grid Table 4 Accent 6" w:uiPriority="49"/>
+    <w:lsdException w:name="Grid Table 5 Dark Accent 6" w:uiPriority="50"/>
+    <w:lsdException w:name="Grid Table 6 Colorful Accent 6" w:uiPriority="51"/>
+    <w:lsdException w:name="Grid Table 7 Colorful Accent 6" w:uiPriority="52"/>
+    <w:lsdException w:name="List Table 1 Light" w:uiPriority="46"/>
+    <w:lsdException w:name="List Table 2" w:uiPriority="47"/>
+    <w:lsdException w:name="List Table 3" w:uiPriority="48"/>
+    <w:lsdException w:name="List Table 4" w:uiPriority="49"/>
+    <w:lsdException w:name="List Table 5 Dark" w:uiPriority="50"/>
+    <w:lsdException w:name="List Table 6 Colorful" w:uiPriority="51"/>
+    <w:lsdException w:name="List Table 7 Colorful" w:uiPriority="52"/>
+    <w:lsdException w:name="List Table 1 Light Accent 1" w:uiPriority="46"/>
+    <w:lsdException w:name="List Table 2 Accent 1" w:uiPriority="47"/>
+    <w:lsdException w:name="List Table 3 Accent 1" w:uiPriority="48"/>
+    <w:lsdException w:name="List Table 4 Accent 1" w:uiPriority="49"/>
+    <w:lsdException w:name="List Table 5 Dark Accent 1" w:uiPriority="50"/>
+    <w:lsdException w:name="List Table 6 Colorful Accent 1" w:uiPriority="51"/>
+    <w:lsdException w:name="List Table 7 Colorful Accent 1" w:uiPriority="52"/>
+    <w:lsdException w:name="List Table 1 Light Accent 2" w:uiPriority="46"/>
+    <w:lsdException w:name="List Table 2 Accent 2" w:uiPriority="47"/>
+    <w:lsdException w:name="List Table 3 Accent 2" w:uiPriority="48"/>
+    <w:lsdException w:name="List Table 4 Accent 2" w:uiPriority="49"/>
+    <w:lsdException w:name="List Table 5 Dark Accent 2" w:uiPriority="50"/>
+    <w:lsdException w:name="List Table 6 Colorful Accent 2" w:uiPriority="51"/>
+    <w:lsdException w:name="List Table 7 Colorful Accent 2" w:uiPriority="52"/>
+    <w:lsdException w:name="List Table 1 Light Accent 3" w:uiPriority="46"/>
+    <w:lsdException w:name="List Table 2 Accent 3" w:uiPriority="47"/>
+    <w:lsdException w:name="List Table 3 Accent 3" w:uiPriority="48"/>
+    <w:lsdException w:name="List Table 4 Accent 3" w:uiPriority="49"/>
+    <w:lsdException w:name="List Table 5 Dark Accent 3" w:uiPriority="50"/>
+    <w:lsdException w:name="List Table 6 Colorful Accent 3" w:uiPriority="51"/>
+    <w:lsdException w:name="List Table 7 Colorful Accent 3" w:uiPriority="52"/>
+    <w:lsdException w:name="List Table 1 Light Accent 4" w:uiPriority="46"/>
+    <w:lsdException w:name="List Table 2 Accent 4" w:uiPriority="47"/>
+    <w:lsdException w:name="List Table 3 Accent 4" w:uiPriority="48"/>
+    <w:lsdException w:name="List Table 4 Accent 4" w:uiPriority="49"/>
+    <w:lsdException w:name="List Table 5 Dark Accent 4" w:uiPriority="50"/>
+    <w:lsdException w:name="List Table 6 Colorful Accent 4" w:uiPriority="51"/>
+    <w:lsdException w:name="List Table 7 Colorful Accent 4" w:uiPriority="52"/>
+    <w:lsdException w:name="List Table 1 Light Accent 5" w:uiPriority="46"/>
+    <w:lsdException w:name="List Table 2 Accent 5" w:uiPriority="47"/>
+    <w:lsdException w:name="List Table 3 Accent 5" w:uiPriority="48"/>
+    <w:lsdException w:name="List Table 4 Accent 5" w:uiPriority="49"/>
+    <w:lsdException w:name="List Table 5 Dark Accent 5" w:uiPriority="50"/>
+    <w:lsdException w:name="List Table 6 Colorful Accent 5" w:uiPriority="51"/>
+    <w:lsdException w:name="List Table 7 Colorful Accent 5" w:uiPriority="52"/>
+    <w:lsdException w:name="List Table 1 Light Accent 6" w:uiPriority="46"/>
+    <w:lsdException w:name="List Table 2 Accent 6" w:uiPriority="47"/>
+    <w:lsdException w:name="List Table 3 Accent 6" w:uiPriority="48"/>
+    <w:lsdException w:name="List Table 4 Accent 6" w:uiPriority="49"/>
+    <w:lsdException w:name="List Table 5 Dark Accent 6" w:uiPriority="50"/>
+    <w:lsdException w:name="List Table 6 Colorful Accent 6" w:uiPriority="51"/>
+    <w:lsdException w:name="List Table 7 Colorful Accent 6" w:uiPriority="52"/>
+    <w:lsdException w:name="Mention" w:semiHidden="1" w:unhideWhenUsed="1"/>
+    <w:lsdException w:name="Smart Hyperlink" w:semiHidden="1" w:unhideWhenUsed="1"/>
+    <w:lsdException w:name="Hashtag" w:semiHidden="1" w:unhideWhenUsed="1"/>
+    <w:lsdException w:name="Unresolved Mention" w:semiHidden="1" w:unhideWhenUsed="1"/>
+    <w:lsdException w:name="Smart Link" w:semiHidden="1" w:unhideWhenUsed="1"/>
   </w:latentStyles>
   <w:style w:type="paragraph" w:default="1" w:styleId="Normal">
     <w:name w:val="Normal"/>
@@ -1677,7 +1982,6 @@
     <w:uiPriority w:val="99"/>
     <w:semiHidden/>
     <w:unhideWhenUsed/>
-    <w:qFormat/>
     <w:tblPr>
       <w:tblInd w:w="0" w:type="dxa"/>
       <w:tblCellMar>
@@ -1700,7 +2004,6 @@
     <w:uiPriority w:val="39"/>
     <w:rsid w:val="00A81248"/>
     <w:tblPr>
-      <w:tblInd w:w="0" w:type="dxa"/>
       <w:tblBorders>
         <w:top w:val="single" w:sz="4" w:space="0" w:color="auto"/>
         <w:left w:val="single" w:sz="4" w:space="0" w:color="auto"/>
@@ -1709,12 +2012,6 @@
         <w:insideH w:val="single" w:sz="4" w:space="0" w:color="auto"/>
         <w:insideV w:val="single" w:sz="4" w:space="0" w:color="auto"/>
       </w:tblBorders>
-      <w:tblCellMar>
-        <w:top w:w="0" w:type="dxa"/>
-        <w:left w:w="108" w:type="dxa"/>
-        <w:bottom w:w="0" w:type="dxa"/>
-        <w:right w:w="108" w:type="dxa"/>
-      </w:tblCellMar>
     </w:tblPr>
   </w:style>
   <w:style w:type="paragraph" w:styleId="BalloonText">
@@ -3019,13 +3316,22 @@
   <a:extraClrSchemeLst/>
   <a:extLst>
     <a:ext uri="{05A4C25C-085E-4340-85A3-A5531E510DB2}">
-      <thm15:themeFamily xmlns="" xmlns:thm15="http://schemas.microsoft.com/office/thememl/2012/main" name="MSR" id="{BEE7B5EC-5714-E248-8BF3-EA9E1DF22420}" vid="{AE48099E-E8E2-3541-8D32-170253DAFA5B}"/>
+      <thm15:themeFamily xmlns:thm15="http://schemas.microsoft.com/office/thememl/2012/main" name="MSR" id="{BEE7B5EC-5714-E248-8BF3-EA9E1DF22420}" vid="{AE48099E-E8E2-3541-8D32-170253DAFA5B}"/>
     </a:ext>
   </a:extLst>
 </a:theme>
 </file>
 
 <file path=customXml/item1.xml><?xml version="1.0" encoding="utf-8"?>
+<p:properties xmlns:p="http://schemas.microsoft.com/office/2006/metadata/properties" xmlns:xsi="http://www.w3.org/2001/XMLSchema-instance" xmlns:pc="http://schemas.microsoft.com/office/infopath/2007/PartnerControls">
+  <documentManagement>
+    <Status xmlns="71af3243-3dd4-4a8d-8c0d-dd76da1f02a5">Not started</Status>
+    <MediaServiceKeyPoints xmlns="71af3243-3dd4-4a8d-8c0d-dd76da1f02a5" xsi:nil="true"/>
+  </documentManagement>
+</p:properties>
+</file>
+
+<file path=customXml/item2.xml><?xml version="1.0" encoding="utf-8"?>
 <ct:contentTypeSchema xmlns:ct="http://schemas.microsoft.com/office/2006/metadata/contentType" xmlns:ma="http://schemas.microsoft.com/office/2006/metadata/properties/metaAttributes" ct:_="" ma:_="" ma:contentTypeName="Document" ma:contentTypeID="0x01010079F111ED35F8CC479449609E8A0923A6" ma:contentTypeVersion="12" ma:contentTypeDescription="Create a new document." ma:contentTypeScope="" ma:versionID="fa6e671f1cd7e4d96ff9652be322dd5e">
   <xsd:schema xmlns:xsd="http://www.w3.org/2001/XMLSchema" xmlns:xs="http://www.w3.org/2001/XMLSchema" xmlns:p="http://schemas.microsoft.com/office/2006/metadata/properties" xmlns:ns2="71af3243-3dd4-4a8d-8c0d-dd76da1f02a5" xmlns:ns3="16c05727-aa75-4e4a-9b5f-8a80a1165891" targetNamespace="http://schemas.microsoft.com/office/2006/metadata/properties" ma:root="true" ma:fieldsID="4e2496f70b101db0b8013f30a071bbf7" ns2:_="" ns3:_="">
     <xsd:import namespace="71af3243-3dd4-4a8d-8c0d-dd76da1f02a5"/>
@@ -3246,15 +3552,6 @@
 </ct:contentTypeSchema>
 </file>
 
-<file path=customXml/item2.xml><?xml version="1.0" encoding="utf-8"?>
-<p:properties xmlns:p="http://schemas.microsoft.com/office/2006/metadata/properties" xmlns:xsi="http://www.w3.org/2001/XMLSchema-instance" xmlns:pc="http://schemas.microsoft.com/office/infopath/2007/PartnerControls">
-  <documentManagement>
-    <Status xmlns="71af3243-3dd4-4a8d-8c0d-dd76da1f02a5">Not started</Status>
-    <MediaServiceKeyPoints xmlns="71af3243-3dd4-4a8d-8c0d-dd76da1f02a5" xsi:nil="true"/>
-  </documentManagement>
-</p:properties>
-</file>
-
 <file path=customXml/item3.xml><?xml version="1.0" encoding="utf-8"?>
 <?mso-contentType ?>
 <FormTemplates xmlns="http://schemas.microsoft.com/sharepoint/v3/contenttype/forms">
@@ -3265,6 +3562,16 @@
 </file>
 
 <file path=customXml/itemProps1.xml><?xml version="1.0" encoding="utf-8"?>
+<ds:datastoreItem xmlns:ds="http://schemas.openxmlformats.org/officeDocument/2006/customXml" ds:itemID="{05B4A40E-75E0-404B-8386-9A33B9B1B997}">
+  <ds:schemaRefs>
+    <ds:schemaRef ds:uri="http://schemas.microsoft.com/office/2006/metadata/properties"/>
+    <ds:schemaRef ds:uri="http://schemas.microsoft.com/office/infopath/2007/PartnerControls"/>
+    <ds:schemaRef ds:uri="71af3243-3dd4-4a8d-8c0d-dd76da1f02a5"/>
+  </ds:schemaRefs>
+</ds:datastoreItem>
+</file>
+
+<file path=customXml/itemProps2.xml><?xml version="1.0" encoding="utf-8"?>
 <ds:datastoreItem xmlns:ds="http://schemas.openxmlformats.org/officeDocument/2006/customXml" ds:itemID="{6B94A94B-4A54-4B16-81FB-DC3C85B467B0}">
   <ds:schemaRefs>
     <ds:schemaRef ds:uri="http://schemas.microsoft.com/office/2006/metadata/contentType"/>
@@ -3283,16 +3590,6 @@
 </ds:datastoreItem>
 </file>
 
-<file path=customXml/itemProps2.xml><?xml version="1.0" encoding="utf-8"?>
-<ds:datastoreItem xmlns:ds="http://schemas.openxmlformats.org/officeDocument/2006/customXml" ds:itemID="{05B4A40E-75E0-404B-8386-9A33B9B1B997}">
-  <ds:schemaRefs>
-    <ds:schemaRef ds:uri="http://schemas.microsoft.com/office/2006/metadata/properties"/>
-    <ds:schemaRef ds:uri="http://schemas.microsoft.com/office/infopath/2007/PartnerControls"/>
-    <ds:schemaRef ds:uri="71af3243-3dd4-4a8d-8c0d-dd76da1f02a5"/>
-  </ds:schemaRefs>
-</ds:datastoreItem>
-</file>
-
 <file path=customXml/itemProps3.xml><?xml version="1.0" encoding="utf-8"?>
 <ds:datastoreItem xmlns:ds="http://schemas.openxmlformats.org/officeDocument/2006/customXml" ds:itemID="{9C89F7B8-6C0B-40F1-A916-537F3D957A10}">
   <ds:schemaRefs>

--- a/LLD-Low Level Design Document.docx
+++ b/LLD-Low Level Design Document.docx
@@ -137,23 +137,23 @@
     <w:tbl>
       <w:tblPr>
         <w:tblStyle w:val="TableGrid"/>
-        <w:tblpPr w:leftFromText="180" w:rightFromText="180" w:vertAnchor="page" w:horzAnchor="margin" w:tblpY="2356"/>
-        <w:tblW w:w="10938" w:type="dxa"/>
+        <w:tblpPr w:leftFromText="180" w:rightFromText="180" w:vertAnchor="page" w:horzAnchor="margin" w:tblpY="4486"/>
+        <w:tblW w:w="10997" w:type="dxa"/>
         <w:tblLook w:val="04A0" w:firstRow="1" w:lastRow="0" w:firstColumn="1" w:lastColumn="0" w:noHBand="0" w:noVBand="1"/>
       </w:tblPr>
       <w:tblGrid>
-        <w:gridCol w:w="2122"/>
-        <w:gridCol w:w="5170"/>
-        <w:gridCol w:w="3646"/>
+        <w:gridCol w:w="2133"/>
+        <w:gridCol w:w="5198"/>
+        <w:gridCol w:w="3666"/>
       </w:tblGrid>
       <w:tr>
         <w:trPr>
-          <w:trHeight w:val="557"/>
+          <w:trHeight w:val="447"/>
         </w:trPr>
         <w:tc>
           <w:tcPr>
-            <w:tcW w:w="2122" w:type="dxa"/>
-            <w:shd w:val="clear" w:color="auto" w:fill="D3D8E1" w:themeFill="accent1" w:themeFillTint="33"/>
+            <w:tcW w:w="2133" w:type="dxa"/>
+            <w:shd w:val="clear" w:color="auto" w:fill="A8B1C3" w:themeFill="accent1" w:themeFillTint="66"/>
           </w:tcPr>
           <w:p>
             <w:pPr>
@@ -175,8 +175,8 @@
         </w:tc>
         <w:tc>
           <w:tcPr>
-            <w:tcW w:w="5170" w:type="dxa"/>
-            <w:shd w:val="clear" w:color="auto" w:fill="D3D8E1" w:themeFill="accent1" w:themeFillTint="33"/>
+            <w:tcW w:w="5198" w:type="dxa"/>
+            <w:shd w:val="clear" w:color="auto" w:fill="A8B1C3" w:themeFill="accent1" w:themeFillTint="66"/>
           </w:tcPr>
           <w:p>
             <w:pPr>
@@ -198,8 +198,8 @@
         </w:tc>
         <w:tc>
           <w:tcPr>
-            <w:tcW w:w="3646" w:type="dxa"/>
-            <w:shd w:val="clear" w:color="auto" w:fill="D3D8E1" w:themeFill="accent1" w:themeFillTint="33"/>
+            <w:tcW w:w="3666" w:type="dxa"/>
+            <w:shd w:val="clear" w:color="auto" w:fill="A8B1C3" w:themeFill="accent1" w:themeFillTint="66"/>
           </w:tcPr>
           <w:p>
             <w:pPr>
@@ -222,34 +222,67 @@
       </w:tr>
       <w:tr>
         <w:trPr>
-          <w:trHeight w:val="755"/>
+          <w:trHeight w:val="606"/>
         </w:trPr>
         <w:tc>
           <w:tcPr>
-            <w:tcW w:w="2122" w:type="dxa"/>
+            <w:tcW w:w="2133" w:type="dxa"/>
+            <w:shd w:val="clear" w:color="auto" w:fill="DBE8ED" w:themeFill="accent5"/>
           </w:tcPr>
           <w:p>
+            <w:pPr>
+              <w:spacing w:line="360" w:lineRule="auto"/>
+              <w:jc w:val="center"/>
+              <w:rPr>
+                <w:color w:val="0070C0"/>
+              </w:rPr>
+            </w:pPr>
             <w:r>
+              <w:rPr>
+                <w:color w:val="0070C0"/>
+              </w:rPr>
               <w:t>1.</w:t>
             </w:r>
           </w:p>
         </w:tc>
         <w:tc>
           <w:tcPr>
-            <w:tcW w:w="5170" w:type="dxa"/>
+            <w:tcW w:w="5198" w:type="dxa"/>
+            <w:shd w:val="clear" w:color="auto" w:fill="DBE8ED" w:themeFill="accent5"/>
           </w:tcPr>
           <w:p>
+            <w:pPr>
+              <w:spacing w:line="360" w:lineRule="auto"/>
+              <w:jc w:val="center"/>
+              <w:rPr>
+                <w:color w:val="0070C0"/>
+              </w:rPr>
+            </w:pPr>
             <w:r>
+              <w:rPr>
+                <w:color w:val="0070C0"/>
+              </w:rPr>
               <w:t>Introduction</w:t>
             </w:r>
           </w:p>
         </w:tc>
         <w:tc>
           <w:tcPr>
-            <w:tcW w:w="3646" w:type="dxa"/>
+            <w:tcW w:w="3666" w:type="dxa"/>
+            <w:shd w:val="clear" w:color="auto" w:fill="DBE8ED" w:themeFill="accent5"/>
           </w:tcPr>
           <w:p>
+            <w:pPr>
+              <w:spacing w:line="360" w:lineRule="auto"/>
+              <w:jc w:val="center"/>
+              <w:rPr>
+                <w:color w:val="0070C0"/>
+              </w:rPr>
+            </w:pPr>
             <w:r>
+              <w:rPr>
+                <w:color w:val="0070C0"/>
+              </w:rPr>
               <w:t>3</w:t>
             </w:r>
           </w:p>
@@ -257,129 +290,138 @@
       </w:tr>
       <w:tr>
         <w:trPr>
-          <w:trHeight w:val="797"/>
+          <w:trHeight w:val="640"/>
         </w:trPr>
         <w:tc>
           <w:tcPr>
-            <w:tcW w:w="2122" w:type="dxa"/>
+            <w:tcW w:w="2133" w:type="dxa"/>
+            <w:shd w:val="clear" w:color="auto" w:fill="DBE8ED" w:themeFill="accent5"/>
           </w:tcPr>
           <w:p>
+            <w:pPr>
+              <w:spacing w:line="360" w:lineRule="auto"/>
+              <w:jc w:val="center"/>
+              <w:rPr>
+                <w:color w:val="0070C0"/>
+              </w:rPr>
+            </w:pPr>
             <w:r>
+              <w:rPr>
+                <w:color w:val="0070C0"/>
+              </w:rPr>
               <w:t>2.</w:t>
             </w:r>
           </w:p>
         </w:tc>
         <w:tc>
           <w:tcPr>
-            <w:tcW w:w="5170" w:type="dxa"/>
+            <w:tcW w:w="5198" w:type="dxa"/>
+            <w:shd w:val="clear" w:color="auto" w:fill="DBE8ED" w:themeFill="accent5"/>
           </w:tcPr>
-          <w:p/>
+          <w:p>
+            <w:pPr>
+              <w:spacing w:line="360" w:lineRule="auto"/>
+              <w:jc w:val="center"/>
+              <w:rPr>
+                <w:color w:val="0070C0"/>
+              </w:rPr>
+            </w:pPr>
+            <w:r>
+              <w:rPr>
+                <w:color w:val="0070C0"/>
+              </w:rPr>
+              <w:t>Architecture</w:t>
+            </w:r>
+          </w:p>
         </w:tc>
         <w:tc>
           <w:tcPr>
-            <w:tcW w:w="3646" w:type="dxa"/>
+            <w:tcW w:w="3666" w:type="dxa"/>
+            <w:shd w:val="clear" w:color="auto" w:fill="DBE8ED" w:themeFill="accent5"/>
           </w:tcPr>
-          <w:p/>
+          <w:p>
+            <w:pPr>
+              <w:spacing w:line="360" w:lineRule="auto"/>
+              <w:jc w:val="center"/>
+              <w:rPr>
+                <w:color w:val="0070C0"/>
+              </w:rPr>
+            </w:pPr>
+            <w:r>
+              <w:rPr>
+                <w:color w:val="0070C0"/>
+              </w:rPr>
+              <w:t>4</w:t>
+            </w:r>
+          </w:p>
         </w:tc>
       </w:tr>
       <w:tr>
         <w:trPr>
-          <w:trHeight w:val="755"/>
+          <w:trHeight w:val="606"/>
         </w:trPr>
         <w:tc>
           <w:tcPr>
-            <w:tcW w:w="2122" w:type="dxa"/>
+            <w:tcW w:w="2133" w:type="dxa"/>
+            <w:shd w:val="clear" w:color="auto" w:fill="DBE8ED" w:themeFill="accent5"/>
           </w:tcPr>
           <w:p>
+            <w:pPr>
+              <w:spacing w:line="360" w:lineRule="auto"/>
+              <w:jc w:val="center"/>
+              <w:rPr>
+                <w:color w:val="0070C0"/>
+              </w:rPr>
+            </w:pPr>
             <w:r>
+              <w:rPr>
+                <w:color w:val="0070C0"/>
+              </w:rPr>
               <w:t>3.</w:t>
             </w:r>
           </w:p>
         </w:tc>
         <w:tc>
           <w:tcPr>
-            <w:tcW w:w="5170" w:type="dxa"/>
-          </w:tcPr>
-          <w:p/>
-        </w:tc>
-        <w:tc>
-          <w:tcPr>
-            <w:tcW w:w="3646" w:type="dxa"/>
-          </w:tcPr>
-          <w:p/>
-        </w:tc>
-      </w:tr>
-      <w:tr>
-        <w:trPr>
-          <w:trHeight w:val="755"/>
-        </w:trPr>
-        <w:tc>
-          <w:tcPr>
-            <w:tcW w:w="2122" w:type="dxa"/>
+            <w:tcW w:w="5198" w:type="dxa"/>
+            <w:shd w:val="clear" w:color="auto" w:fill="DBE8ED" w:themeFill="accent5"/>
           </w:tcPr>
           <w:p>
+            <w:pPr>
+              <w:spacing w:line="360" w:lineRule="auto"/>
+              <w:jc w:val="center"/>
+              <w:rPr>
+                <w:color w:val="0070C0"/>
+              </w:rPr>
+            </w:pPr>
             <w:r>
-              <w:t>4.</w:t>
+              <w:rPr>
+                <w:color w:val="0070C0"/>
+              </w:rPr>
+              <w:t>Architecture description</w:t>
             </w:r>
           </w:p>
         </w:tc>
         <w:tc>
           <w:tcPr>
-            <w:tcW w:w="5170" w:type="dxa"/>
+            <w:tcW w:w="3666" w:type="dxa"/>
+            <w:shd w:val="clear" w:color="auto" w:fill="DBE8ED" w:themeFill="accent5"/>
           </w:tcPr>
-          <w:p/>
-        </w:tc>
-        <w:tc>
-          <w:tcPr>
-            <w:tcW w:w="3646" w:type="dxa"/>
-          </w:tcPr>
-          <w:p/>
-        </w:tc>
-      </w:tr>
-      <w:tr>
-        <w:trPr>
-          <w:trHeight w:val="755"/>
-        </w:trPr>
-        <w:tc>
-          <w:tcPr>
-            <w:tcW w:w="2122" w:type="dxa"/>
-          </w:tcPr>
-          <w:p/>
-        </w:tc>
-        <w:tc>
-          <w:tcPr>
-            <w:tcW w:w="5170" w:type="dxa"/>
-          </w:tcPr>
-          <w:p/>
-        </w:tc>
-        <w:tc>
-          <w:tcPr>
-            <w:tcW w:w="3646" w:type="dxa"/>
-          </w:tcPr>
-          <w:p/>
-        </w:tc>
-      </w:tr>
-      <w:tr>
-        <w:trPr>
-          <w:trHeight w:val="755"/>
-        </w:trPr>
-        <w:tc>
-          <w:tcPr>
-            <w:tcW w:w="2122" w:type="dxa"/>
-          </w:tcPr>
-          <w:p/>
-        </w:tc>
-        <w:tc>
-          <w:tcPr>
-            <w:tcW w:w="5170" w:type="dxa"/>
-          </w:tcPr>
-          <w:p/>
-        </w:tc>
-        <w:tc>
-          <w:tcPr>
-            <w:tcW w:w="3646" w:type="dxa"/>
-          </w:tcPr>
-          <w:p/>
+          <w:p>
+            <w:pPr>
+              <w:spacing w:line="360" w:lineRule="auto"/>
+              <w:jc w:val="center"/>
+              <w:rPr>
+                <w:color w:val="0070C0"/>
+              </w:rPr>
+            </w:pPr>
+            <w:r>
+              <w:rPr>
+                <w:color w:val="0070C0"/>
+              </w:rPr>
+              <w:t>5</w:t>
+            </w:r>
+          </w:p>
         </w:tc>
       </w:tr>
     </w:tbl>
@@ -425,6 +467,16 @@
       </w:r>
     </w:p>
     <w:p/>
+    <w:p>
+      <w:pPr>
+        <w:ind w:firstLine="720"/>
+      </w:pPr>
+    </w:p>
+    <w:p>
+      <w:pPr>
+        <w:ind w:firstLine="720"/>
+      </w:pPr>
+    </w:p>
     <w:p>
       <w:pPr>
         <w:ind w:firstLine="720"/>
@@ -658,7 +710,7 @@
                     </pic:cNvPicPr>
                   </pic:nvPicPr>
                   <pic:blipFill>
-                    <a:blip r:embed="rId9"/>
+                    <a:blip r:embed="rId10"/>
                     <a:srcRect/>
                     <a:stretch>
                       <a:fillRect/>
@@ -861,7 +913,7 @@
                     </pic:cNvPicPr>
                   </pic:nvPicPr>
                   <pic:blipFill>
-                    <a:blip r:embed="rId10"/>
+                    <a:blip r:embed="rId11"/>
                     <a:srcRect/>
                     <a:stretch>
                       <a:fillRect/>
@@ -1030,7 +1082,7 @@
                     </pic:cNvPicPr>
                   </pic:nvPicPr>
                   <pic:blipFill>
-                    <a:blip r:embed="rId11"/>
+                    <a:blip r:embed="rId12"/>
                     <a:srcRect/>
                     <a:stretch>
                       <a:fillRect/>
@@ -1070,21 +1122,33 @@
     </w:p>
     <w:p>
       <w:pPr>
-        <w:rPr>
-          <w:color w:val="000000" w:themeColor="text1"/>
-        </w:rPr>
-      </w:pPr>
-      <w:r>
-        <w:rPr>
-          <w:color w:val="000000" w:themeColor="text1"/>
-        </w:rPr>
-        <w:t>Class diagram and Use-Case Diagram shows that how application work.</w:t>
-      </w:r>
-      <w:r>
-        <w:rPr>
-          <w:color w:val="000000" w:themeColor="text1"/>
-        </w:rPr>
-        <w:t xml:space="preserve"> As we see that in Class diagram we are using 3 classes.</w:t>
+        <w:pStyle w:val="ListParagraph"/>
+        <w:numPr>
+          <w:ilvl w:val="0"/>
+          <w:numId w:val="3"/>
+        </w:numPr>
+        <w:spacing w:line="600" w:lineRule="auto"/>
+        <w:rPr>
+          <w:color w:val="000000" w:themeColor="text1"/>
+        </w:rPr>
+      </w:pPr>
+      <w:r>
+        <w:rPr>
+          <w:color w:val="000000" w:themeColor="text1"/>
+        </w:rPr>
+        <w:t xml:space="preserve">Class diagram and Use-Case Diagram </w:t>
+      </w:r>
+      <w:r>
+        <w:rPr>
+          <w:color w:val="000000" w:themeColor="text1"/>
+        </w:rPr>
+        <w:t>shows</w:t>
+      </w:r>
+      <w:r>
+        <w:rPr>
+          <w:color w:val="000000" w:themeColor="text1"/>
+        </w:rPr>
+        <w:t xml:space="preserve"> how application work.</w:t>
       </w:r>
       <w:r>
         <w:rPr>
@@ -1092,6 +1156,86 @@
         </w:rPr>
         <w:t xml:space="preserve"> </w:t>
       </w:r>
+    </w:p>
+    <w:p>
+      <w:pPr>
+        <w:pStyle w:val="ListParagraph"/>
+        <w:numPr>
+          <w:ilvl w:val="0"/>
+          <w:numId w:val="3"/>
+        </w:numPr>
+        <w:spacing w:line="600" w:lineRule="auto"/>
+        <w:rPr>
+          <w:color w:val="000000" w:themeColor="text1"/>
+        </w:rPr>
+      </w:pPr>
+      <w:r>
+        <w:rPr>
+          <w:color w:val="000000" w:themeColor="text1"/>
+        </w:rPr>
+        <w:t xml:space="preserve">As we </w:t>
+      </w:r>
+      <w:r>
+        <w:rPr>
+          <w:color w:val="000000" w:themeColor="text1"/>
+        </w:rPr>
+        <w:t>see</w:t>
+      </w:r>
+      <w:r>
+        <w:rPr>
+          <w:color w:val="000000" w:themeColor="text1"/>
+        </w:rPr>
+        <w:t xml:space="preserve"> in </w:t>
+      </w:r>
+      <w:r>
+        <w:rPr>
+          <w:color w:val="000000" w:themeColor="text1"/>
+        </w:rPr>
+        <w:t>the Class</w:t>
+      </w:r>
+      <w:r>
+        <w:rPr>
+          <w:color w:val="000000" w:themeColor="text1"/>
+        </w:rPr>
+        <w:t xml:space="preserve"> </w:t>
+      </w:r>
+      <w:r>
+        <w:rPr>
+          <w:color w:val="000000" w:themeColor="text1"/>
+        </w:rPr>
+        <w:t>diagram,</w:t>
+      </w:r>
+      <w:r>
+        <w:rPr>
+          <w:color w:val="000000" w:themeColor="text1"/>
+        </w:rPr>
+        <w:t xml:space="preserve"> we are using 3 classes.</w:t>
+      </w:r>
+      <w:r>
+        <w:rPr>
+          <w:color w:val="000000" w:themeColor="text1"/>
+        </w:rPr>
+        <w:t xml:space="preserve"> </w:t>
+      </w:r>
+    </w:p>
+    <w:p>
+      <w:pPr>
+        <w:pStyle w:val="ListParagraph"/>
+        <w:numPr>
+          <w:ilvl w:val="0"/>
+          <w:numId w:val="3"/>
+        </w:numPr>
+        <w:spacing w:line="600" w:lineRule="auto"/>
+        <w:rPr>
+          <w:color w:val="000000" w:themeColor="text1"/>
+        </w:rPr>
+      </w:pPr>
+      <w:r>
+        <w:rPr>
+          <w:color w:val="000000" w:themeColor="text1"/>
+        </w:rPr>
+        <w:t>‘</w:t>
+      </w:r>
       <w:proofErr w:type="spellStart"/>
       <w:r>
         <w:rPr>
@@ -1110,6 +1254,12 @@
         <w:rPr>
           <w:color w:val="000000" w:themeColor="text1"/>
         </w:rPr>
+        <w:t>’</w:t>
+      </w:r>
+      <w:r>
+        <w:rPr>
+          <w:color w:val="000000" w:themeColor="text1"/>
+        </w:rPr>
         <w:t xml:space="preserve"> is a main</w:t>
       </w:r>
       <w:r>
@@ -1122,33 +1272,169 @@
         <w:rPr>
           <w:color w:val="000000" w:themeColor="text1"/>
         </w:rPr>
-        <w:t xml:space="preserve"> contain main method</w:t>
-      </w:r>
-      <w:r>
-        <w:rPr>
-          <w:color w:val="000000" w:themeColor="text1"/>
-        </w:rPr>
-        <w:t xml:space="preserve"> and Execution starts from </w:t>
+        <w:t xml:space="preserve"> </w:t>
+      </w:r>
+      <w:r>
+        <w:rPr>
+          <w:color w:val="000000" w:themeColor="text1"/>
+        </w:rPr>
+        <w:t>contains</w:t>
+      </w:r>
+      <w:r>
+        <w:rPr>
+          <w:color w:val="000000" w:themeColor="text1"/>
+        </w:rPr>
+        <w:t xml:space="preserve"> main method</w:t>
+      </w:r>
+      <w:r>
+        <w:rPr>
+          <w:color w:val="000000" w:themeColor="text1"/>
+        </w:rPr>
+        <w:t xml:space="preserve"> and Execution starts from here.</w:t>
+      </w:r>
+      <w:r>
+        <w:rPr>
+          <w:color w:val="000000" w:themeColor="text1"/>
+        </w:rPr>
+        <w:t xml:space="preserve"> </w:t>
+      </w:r>
+    </w:p>
+    <w:p>
+      <w:pPr>
+        <w:pStyle w:val="ListParagraph"/>
+        <w:numPr>
+          <w:ilvl w:val="0"/>
+          <w:numId w:val="3"/>
+        </w:numPr>
+        <w:spacing w:line="600" w:lineRule="auto"/>
+        <w:rPr>
+          <w:color w:val="000000" w:themeColor="text1"/>
+        </w:rPr>
+      </w:pPr>
+      <w:r>
+        <w:rPr>
+          <w:color w:val="000000" w:themeColor="text1"/>
+        </w:rPr>
+        <w:t>The other</w:t>
+      </w:r>
+      <w:r>
+        <w:rPr>
+          <w:color w:val="000000" w:themeColor="text1"/>
+        </w:rPr>
+        <w:t xml:space="preserve"> two classes </w:t>
+      </w:r>
+      <w:r>
+        <w:rPr>
+          <w:color w:val="000000" w:themeColor="text1"/>
+        </w:rPr>
+        <w:t>‘</w:t>
       </w:r>
       <w:proofErr w:type="spellStart"/>
       <w:r>
         <w:rPr>
           <w:color w:val="000000" w:themeColor="text1"/>
         </w:rPr>
-        <w:t>here.Other</w:t>
+        <w:t>BankDetail</w:t>
       </w:r>
       <w:proofErr w:type="spellEnd"/>
       <w:r>
         <w:rPr>
           <w:color w:val="000000" w:themeColor="text1"/>
         </w:rPr>
-        <w:t xml:space="preserve"> two classes </w:t>
+        <w:t>’</w:t>
+      </w:r>
+      <w:r>
+        <w:rPr>
+          <w:color w:val="000000" w:themeColor="text1"/>
+        </w:rPr>
+        <w:t xml:space="preserve"> and </w:t>
+      </w:r>
+      <w:r>
+        <w:rPr>
+          <w:color w:val="000000" w:themeColor="text1"/>
+        </w:rPr>
+        <w:t>‘</w:t>
       </w:r>
       <w:proofErr w:type="spellStart"/>
       <w:r>
         <w:rPr>
           <w:color w:val="000000" w:themeColor="text1"/>
         </w:rPr>
+        <w:t>MenuBA</w:t>
+      </w:r>
+      <w:proofErr w:type="spellEnd"/>
+      <w:r>
+        <w:rPr>
+          <w:color w:val="000000" w:themeColor="text1"/>
+        </w:rPr>
+        <w:t>’</w:t>
+      </w:r>
+      <w:r>
+        <w:rPr>
+          <w:color w:val="000000" w:themeColor="text1"/>
+        </w:rPr>
+        <w:t xml:space="preserve"> </w:t>
+      </w:r>
+      <w:r>
+        <w:rPr>
+          <w:color w:val="000000" w:themeColor="text1"/>
+        </w:rPr>
+        <w:t>extend</w:t>
+      </w:r>
+      <w:r>
+        <w:rPr>
+          <w:color w:val="000000" w:themeColor="text1"/>
+        </w:rPr>
+        <w:t xml:space="preserve"> </w:t>
+      </w:r>
+      <w:r>
+        <w:rPr>
+          <w:color w:val="000000" w:themeColor="text1"/>
+        </w:rPr>
+        <w:t>the main</w:t>
+      </w:r>
+      <w:r>
+        <w:rPr>
+          <w:color w:val="000000" w:themeColor="text1"/>
+        </w:rPr>
+        <w:t xml:space="preserve"> </w:t>
+      </w:r>
+      <w:r>
+        <w:rPr>
+          <w:color w:val="000000" w:themeColor="text1"/>
+        </w:rPr>
+        <w:t>class</w:t>
+      </w:r>
+      <w:r>
+        <w:rPr>
+          <w:color w:val="000000" w:themeColor="text1"/>
+        </w:rPr>
+        <w:t>.</w:t>
+      </w:r>
+    </w:p>
+    <w:p>
+      <w:pPr>
+        <w:pStyle w:val="ListParagraph"/>
+        <w:numPr>
+          <w:ilvl w:val="0"/>
+          <w:numId w:val="3"/>
+        </w:numPr>
+        <w:spacing w:line="600" w:lineRule="auto"/>
+        <w:rPr>
+          <w:color w:val="000000" w:themeColor="text1"/>
+        </w:rPr>
+      </w:pPr>
+      <w:r>
+        <w:rPr>
+          <w:color w:val="000000" w:themeColor="text1"/>
+        </w:rPr>
+        <w:t>‘</w:t>
+      </w:r>
+      <w:proofErr w:type="spellStart"/>
+      <w:r>
+        <w:rPr>
+          <w:color w:val="000000" w:themeColor="text1"/>
+        </w:rPr>
         <w:t>BankDetail</w:t>
       </w:r>
       <w:proofErr w:type="spellEnd"/>
@@ -1156,8 +1442,44 @@
         <w:rPr>
           <w:color w:val="000000" w:themeColor="text1"/>
         </w:rPr>
+        <w:t>’</w:t>
+      </w:r>
+      <w:r>
+        <w:rPr>
+          <w:color w:val="000000" w:themeColor="text1"/>
+        </w:rPr>
+        <w:t xml:space="preserve"> class </w:t>
+      </w:r>
+      <w:r>
+        <w:rPr>
+          <w:color w:val="000000" w:themeColor="text1"/>
+        </w:rPr>
+        <w:t>contains</w:t>
+      </w:r>
+      <w:r>
+        <w:rPr>
+          <w:color w:val="000000" w:themeColor="text1"/>
+        </w:rPr>
+        <w:t xml:space="preserve"> all the </w:t>
+      </w:r>
+      <w:r>
+        <w:rPr>
+          <w:color w:val="000000" w:themeColor="text1"/>
+        </w:rPr>
+        <w:t>operations</w:t>
+      </w:r>
+      <w:r>
+        <w:rPr>
+          <w:color w:val="000000" w:themeColor="text1"/>
+        </w:rPr>
         <w:t xml:space="preserve"> and </w:t>
       </w:r>
+      <w:r>
+        <w:rPr>
+          <w:color w:val="000000" w:themeColor="text1"/>
+        </w:rPr>
+        <w:t>‘</w:t>
+      </w:r>
       <w:proofErr w:type="spellStart"/>
       <w:r>
         <w:rPr>
@@ -1170,64 +1492,8 @@
         <w:rPr>
           <w:color w:val="000000" w:themeColor="text1"/>
         </w:rPr>
-        <w:t xml:space="preserve"> </w:t>
-      </w:r>
-      <w:proofErr w:type="spellStart"/>
-      <w:r>
-        <w:rPr>
-          <w:color w:val="000000" w:themeColor="text1"/>
-        </w:rPr>
-        <w:t>extrends</w:t>
-      </w:r>
-      <w:proofErr w:type="spellEnd"/>
-      <w:r>
-        <w:rPr>
-          <w:color w:val="000000" w:themeColor="text1"/>
-        </w:rPr>
-        <w:t xml:space="preserve"> main </w:t>
-      </w:r>
-      <w:proofErr w:type="spellStart"/>
-      <w:r>
-        <w:rPr>
-          <w:color w:val="000000" w:themeColor="text1"/>
-        </w:rPr>
-        <w:t>classs</w:t>
-      </w:r>
-      <w:proofErr w:type="spellEnd"/>
-      <w:r>
-        <w:rPr>
-          <w:color w:val="000000" w:themeColor="text1"/>
-        </w:rPr>
-        <w:t>.</w:t>
-      </w:r>
-      <w:r>
-        <w:rPr>
-          <w:color w:val="000000" w:themeColor="text1"/>
-        </w:rPr>
-        <w:t xml:space="preserve"> </w:t>
-      </w:r>
-      <w:proofErr w:type="spellStart"/>
-      <w:r>
-        <w:rPr>
-          <w:color w:val="000000" w:themeColor="text1"/>
-        </w:rPr>
-        <w:t>BankDetail</w:t>
-      </w:r>
-      <w:proofErr w:type="spellEnd"/>
-      <w:r>
-        <w:rPr>
-          <w:color w:val="000000" w:themeColor="text1"/>
-        </w:rPr>
-        <w:t xml:space="preserve"> class contain all the operation and </w:t>
-      </w:r>
-      <w:proofErr w:type="spellStart"/>
-      <w:r>
-        <w:rPr>
-          <w:color w:val="000000" w:themeColor="text1"/>
-        </w:rPr>
-        <w:t>MenuBA</w:t>
-      </w:r>
-      <w:proofErr w:type="spellEnd"/>
+        <w:t>’</w:t>
+      </w:r>
       <w:r>
         <w:rPr>
           <w:color w:val="000000" w:themeColor="text1"/>
@@ -1237,24 +1503,28 @@
     </w:p>
     <w:p>
       <w:pPr>
-        <w:rPr>
-          <w:color w:val="000000" w:themeColor="text1"/>
-        </w:rPr>
-      </w:pPr>
-      <w:r>
-        <w:rPr>
-          <w:color w:val="000000" w:themeColor="text1"/>
-        </w:rPr>
-        <w:t xml:space="preserve">                Use Case diagram shows the uses of </w:t>
-      </w:r>
-      <w:proofErr w:type="spellStart"/>
-      <w:r>
-        <w:rPr>
-          <w:color w:val="000000" w:themeColor="text1"/>
-        </w:rPr>
-        <w:t>Application.We</w:t>
-      </w:r>
-      <w:proofErr w:type="spellEnd"/>
+        <w:pStyle w:val="ListParagraph"/>
+        <w:numPr>
+          <w:ilvl w:val="0"/>
+          <w:numId w:val="3"/>
+        </w:numPr>
+        <w:spacing w:line="600" w:lineRule="auto"/>
+        <w:rPr>
+          <w:color w:val="000000" w:themeColor="text1"/>
+        </w:rPr>
+      </w:pPr>
+      <w:r>
+        <w:rPr>
+          <w:color w:val="000000" w:themeColor="text1"/>
+        </w:rPr>
+        <w:t xml:space="preserve">Use Case diagram shows the uses of </w:t>
+      </w:r>
+      <w:r>
+        <w:rPr>
+          <w:color w:val="000000" w:themeColor="text1"/>
+        </w:rPr>
+        <w:t>Application. We</w:t>
+      </w:r>
       <w:r>
         <w:rPr>
           <w:color w:val="000000" w:themeColor="text1"/>
@@ -1272,9 +1542,9 @@
       </w:pPr>
     </w:p>
     <w:sectPr>
-      <w:headerReference w:type="default" r:id="rId12"/>
-      <w:footerReference w:type="even" r:id="rId13"/>
-      <w:footerReference w:type="default" r:id="rId14"/>
+      <w:headerReference w:type="default" r:id="rId13"/>
+      <w:footerReference w:type="even" r:id="rId14"/>
+      <w:footerReference w:type="default" r:id="rId15"/>
       <w:pgSz w:w="12240" w:h="15840" w:code="1"/>
       <w:pgMar w:top="720" w:right="720" w:bottom="720" w:left="720" w:header="709" w:footer="709" w:gutter="0"/>
       <w:cols w:space="708"/>
@@ -1470,6 +1740,332 @@
     </w:r>
   </w:p>
 </w:hdr>
+</file>
+
+<file path=word/numbering.xml><?xml version="1.0" encoding="utf-8"?>
+<w:numbering xmlns:wpc="http://schemas.microsoft.com/office/word/2010/wordprocessingCanvas" xmlns:cx="http://schemas.microsoft.com/office/drawing/2014/chartex" xmlns:cx1="http://schemas.microsoft.com/office/drawing/2015/9/8/chartex" xmlns:cx2="http://schemas.microsoft.com/office/drawing/2015/10/21/chartex" xmlns:cx3="http://schemas.microsoft.com/office/drawing/2016/5/9/chartex" xmlns:cx4="http://schemas.microsoft.com/office/drawing/2016/5/10/chartex" xmlns:cx5="http://schemas.microsoft.com/office/drawing/2016/5/11/chartex" xmlns:cx6="http://schemas.microsoft.com/office/drawing/2016/5/12/chartex" xmlns:cx7="http://schemas.microsoft.com/office/drawing/2016/5/13/chartex" xmlns:cx8="http://schemas.microsoft.com/office/drawing/2016/5/14/chartex" xmlns:mc="http://schemas.openxmlformats.org/markup-compatibility/2006" xmlns:aink="http://schemas.microsoft.com/office/drawing/2016/ink" xmlns:am3d="http://schemas.microsoft.com/office/drawing/2017/model3d" xmlns:o="urn:schemas-microsoft-com:office:office" xmlns:oel="http://schemas.microsoft.com/office/2019/extlst" xmlns:r="http://schemas.openxmlformats.org/officeDocument/2006/relationships" xmlns:m="http://schemas.openxmlformats.org/officeDocument/2006/math" xmlns:v="urn:schemas-microsoft-com:vml" xmlns:wp14="http://schemas.microsoft.com/office/word/2010/wordprocessingDrawing" xmlns:wp="http://schemas.openxmlformats.org/drawingml/2006/wordprocessingDrawing" xmlns:w10="urn:schemas-microsoft-com:office:word" xmlns:w="http://schemas.openxmlformats.org/wordprocessingml/2006/main" xmlns:w14="http://schemas.microsoft.com/office/word/2010/wordml" xmlns:w15="http://schemas.microsoft.com/office/word/2012/wordml" xmlns:w16cex="http://schemas.microsoft.com/office/word/2018/wordml/cex" xmlns:w16cid="http://schemas.microsoft.com/office/word/2016/wordml/cid" xmlns:w16="http://schemas.microsoft.com/office/word/2018/wordml" xmlns:w16sdtdh="http://schemas.microsoft.com/office/word/2020/wordml/sdtdatahash" xmlns:w16se="http://schemas.microsoft.com/office/word/2015/wordml/symex" xmlns:wpg="http://schemas.microsoft.com/office/word/2010/wordprocessingGroup" xmlns:wpi="http://schemas.microsoft.com/office/word/2010/wordprocessingInk" xmlns:wne="http://schemas.microsoft.com/office/word/2006/wordml" xmlns:wps="http://schemas.microsoft.com/office/word/2010/wordprocessingShape" mc:Ignorable="w14 w15 w16se w16cid w16 w16cex w16sdtdh wp14">
+  <w:abstractNum w:abstractNumId="0" w15:restartNumberingAfterBreak="0">
+    <w:nsid w:val="0AD36ED4"/>
+    <w:multiLevelType w:val="hybridMultilevel"/>
+    <w:tmpl w:val="F294B1FA"/>
+    <w:lvl w:ilvl="0" w:tplc="4009000F">
+      <w:start w:val="1"/>
+      <w:numFmt w:val="decimal"/>
+      <w:lvlText w:val="%1."/>
+      <w:lvlJc w:val="left"/>
+      <w:pPr>
+        <w:ind w:left="720" w:hanging="360"/>
+      </w:pPr>
+    </w:lvl>
+    <w:lvl w:ilvl="1" w:tplc="40090019" w:tentative="1">
+      <w:start w:val="1"/>
+      <w:numFmt w:val="lowerLetter"/>
+      <w:lvlText w:val="%2."/>
+      <w:lvlJc w:val="left"/>
+      <w:pPr>
+        <w:ind w:left="1440" w:hanging="360"/>
+      </w:pPr>
+    </w:lvl>
+    <w:lvl w:ilvl="2" w:tplc="4009001B" w:tentative="1">
+      <w:start w:val="1"/>
+      <w:numFmt w:val="lowerRoman"/>
+      <w:lvlText w:val="%3."/>
+      <w:lvlJc w:val="right"/>
+      <w:pPr>
+        <w:ind w:left="2160" w:hanging="180"/>
+      </w:pPr>
+    </w:lvl>
+    <w:lvl w:ilvl="3" w:tplc="4009000F" w:tentative="1">
+      <w:start w:val="1"/>
+      <w:numFmt w:val="decimal"/>
+      <w:lvlText w:val="%4."/>
+      <w:lvlJc w:val="left"/>
+      <w:pPr>
+        <w:ind w:left="2880" w:hanging="360"/>
+      </w:pPr>
+    </w:lvl>
+    <w:lvl w:ilvl="4" w:tplc="40090019" w:tentative="1">
+      <w:start w:val="1"/>
+      <w:numFmt w:val="lowerLetter"/>
+      <w:lvlText w:val="%5."/>
+      <w:lvlJc w:val="left"/>
+      <w:pPr>
+        <w:ind w:left="3600" w:hanging="360"/>
+      </w:pPr>
+    </w:lvl>
+    <w:lvl w:ilvl="5" w:tplc="4009001B" w:tentative="1">
+      <w:start w:val="1"/>
+      <w:numFmt w:val="lowerRoman"/>
+      <w:lvlText w:val="%6."/>
+      <w:lvlJc w:val="right"/>
+      <w:pPr>
+        <w:ind w:left="4320" w:hanging="180"/>
+      </w:pPr>
+    </w:lvl>
+    <w:lvl w:ilvl="6" w:tplc="4009000F" w:tentative="1">
+      <w:start w:val="1"/>
+      <w:numFmt w:val="decimal"/>
+      <w:lvlText w:val="%7."/>
+      <w:lvlJc w:val="left"/>
+      <w:pPr>
+        <w:ind w:left="5040" w:hanging="360"/>
+      </w:pPr>
+    </w:lvl>
+    <w:lvl w:ilvl="7" w:tplc="40090019" w:tentative="1">
+      <w:start w:val="1"/>
+      <w:numFmt w:val="lowerLetter"/>
+      <w:lvlText w:val="%8."/>
+      <w:lvlJc w:val="left"/>
+      <w:pPr>
+        <w:ind w:left="5760" w:hanging="360"/>
+      </w:pPr>
+    </w:lvl>
+    <w:lvl w:ilvl="8" w:tplc="4009001B" w:tentative="1">
+      <w:start w:val="1"/>
+      <w:numFmt w:val="lowerRoman"/>
+      <w:lvlText w:val="%9."/>
+      <w:lvlJc w:val="right"/>
+      <w:pPr>
+        <w:ind w:left="6480" w:hanging="180"/>
+      </w:pPr>
+    </w:lvl>
+  </w:abstractNum>
+  <w:abstractNum w:abstractNumId="1" w15:restartNumberingAfterBreak="0">
+    <w:nsid w:val="319F4D62"/>
+    <w:multiLevelType w:val="hybridMultilevel"/>
+    <w:tmpl w:val="E6CA649C"/>
+    <w:lvl w:ilvl="0" w:tplc="40090001">
+      <w:start w:val="1"/>
+      <w:numFmt w:val="bullet"/>
+      <w:lvlText w:val=""/>
+      <w:lvlJc w:val="left"/>
+      <w:pPr>
+        <w:ind w:left="720" w:hanging="360"/>
+      </w:pPr>
+      <w:rPr>
+        <w:rFonts w:ascii="Symbol" w:hAnsi="Symbol" w:hint="default"/>
+      </w:rPr>
+    </w:lvl>
+    <w:lvl w:ilvl="1" w:tplc="40090003" w:tentative="1">
+      <w:start w:val="1"/>
+      <w:numFmt w:val="bullet"/>
+      <w:lvlText w:val="o"/>
+      <w:lvlJc w:val="left"/>
+      <w:pPr>
+        <w:ind w:left="1440" w:hanging="360"/>
+      </w:pPr>
+      <w:rPr>
+        <w:rFonts w:ascii="Courier New" w:hAnsi="Courier New" w:cs="Courier New" w:hint="default"/>
+      </w:rPr>
+    </w:lvl>
+    <w:lvl w:ilvl="2" w:tplc="40090005" w:tentative="1">
+      <w:start w:val="1"/>
+      <w:numFmt w:val="bullet"/>
+      <w:lvlText w:val=""/>
+      <w:lvlJc w:val="left"/>
+      <w:pPr>
+        <w:ind w:left="2160" w:hanging="360"/>
+      </w:pPr>
+      <w:rPr>
+        <w:rFonts w:ascii="Wingdings" w:hAnsi="Wingdings" w:hint="default"/>
+      </w:rPr>
+    </w:lvl>
+    <w:lvl w:ilvl="3" w:tplc="40090001" w:tentative="1">
+      <w:start w:val="1"/>
+      <w:numFmt w:val="bullet"/>
+      <w:lvlText w:val=""/>
+      <w:lvlJc w:val="left"/>
+      <w:pPr>
+        <w:ind w:left="2880" w:hanging="360"/>
+      </w:pPr>
+      <w:rPr>
+        <w:rFonts w:ascii="Symbol" w:hAnsi="Symbol" w:hint="default"/>
+      </w:rPr>
+    </w:lvl>
+    <w:lvl w:ilvl="4" w:tplc="40090003" w:tentative="1">
+      <w:start w:val="1"/>
+      <w:numFmt w:val="bullet"/>
+      <w:lvlText w:val="o"/>
+      <w:lvlJc w:val="left"/>
+      <w:pPr>
+        <w:ind w:left="3600" w:hanging="360"/>
+      </w:pPr>
+      <w:rPr>
+        <w:rFonts w:ascii="Courier New" w:hAnsi="Courier New" w:cs="Courier New" w:hint="default"/>
+      </w:rPr>
+    </w:lvl>
+    <w:lvl w:ilvl="5" w:tplc="40090005" w:tentative="1">
+      <w:start w:val="1"/>
+      <w:numFmt w:val="bullet"/>
+      <w:lvlText w:val=""/>
+      <w:lvlJc w:val="left"/>
+      <w:pPr>
+        <w:ind w:left="4320" w:hanging="360"/>
+      </w:pPr>
+      <w:rPr>
+        <w:rFonts w:ascii="Wingdings" w:hAnsi="Wingdings" w:hint="default"/>
+      </w:rPr>
+    </w:lvl>
+    <w:lvl w:ilvl="6" w:tplc="40090001" w:tentative="1">
+      <w:start w:val="1"/>
+      <w:numFmt w:val="bullet"/>
+      <w:lvlText w:val=""/>
+      <w:lvlJc w:val="left"/>
+      <w:pPr>
+        <w:ind w:left="5040" w:hanging="360"/>
+      </w:pPr>
+      <w:rPr>
+        <w:rFonts w:ascii="Symbol" w:hAnsi="Symbol" w:hint="default"/>
+      </w:rPr>
+    </w:lvl>
+    <w:lvl w:ilvl="7" w:tplc="40090003" w:tentative="1">
+      <w:start w:val="1"/>
+      <w:numFmt w:val="bullet"/>
+      <w:lvlText w:val="o"/>
+      <w:lvlJc w:val="left"/>
+      <w:pPr>
+        <w:ind w:left="5760" w:hanging="360"/>
+      </w:pPr>
+      <w:rPr>
+        <w:rFonts w:ascii="Courier New" w:hAnsi="Courier New" w:cs="Courier New" w:hint="default"/>
+      </w:rPr>
+    </w:lvl>
+    <w:lvl w:ilvl="8" w:tplc="40090005" w:tentative="1">
+      <w:start w:val="1"/>
+      <w:numFmt w:val="bullet"/>
+      <w:lvlText w:val=""/>
+      <w:lvlJc w:val="left"/>
+      <w:pPr>
+        <w:ind w:left="6480" w:hanging="360"/>
+      </w:pPr>
+      <w:rPr>
+        <w:rFonts w:ascii="Wingdings" w:hAnsi="Wingdings" w:hint="default"/>
+      </w:rPr>
+    </w:lvl>
+  </w:abstractNum>
+  <w:abstractNum w:abstractNumId="2" w15:restartNumberingAfterBreak="0">
+    <w:nsid w:val="6A18634F"/>
+    <w:multiLevelType w:val="hybridMultilevel"/>
+    <w:tmpl w:val="964A1E02"/>
+    <w:lvl w:ilvl="0" w:tplc="4009000B">
+      <w:start w:val="1"/>
+      <w:numFmt w:val="bullet"/>
+      <w:lvlText w:val=""/>
+      <w:lvlJc w:val="left"/>
+      <w:pPr>
+        <w:ind w:left="720" w:hanging="360"/>
+      </w:pPr>
+      <w:rPr>
+        <w:rFonts w:ascii="Wingdings" w:hAnsi="Wingdings" w:hint="default"/>
+      </w:rPr>
+    </w:lvl>
+    <w:lvl w:ilvl="1" w:tplc="FFFFFFFF" w:tentative="1">
+      <w:start w:val="1"/>
+      <w:numFmt w:val="bullet"/>
+      <w:lvlText w:val="o"/>
+      <w:lvlJc w:val="left"/>
+      <w:pPr>
+        <w:ind w:left="1440" w:hanging="360"/>
+      </w:pPr>
+      <w:rPr>
+        <w:rFonts w:ascii="Courier New" w:hAnsi="Courier New" w:cs="Courier New" w:hint="default"/>
+      </w:rPr>
+    </w:lvl>
+    <w:lvl w:ilvl="2" w:tplc="FFFFFFFF" w:tentative="1">
+      <w:start w:val="1"/>
+      <w:numFmt w:val="bullet"/>
+      <w:lvlText w:val=""/>
+      <w:lvlJc w:val="left"/>
+      <w:pPr>
+        <w:ind w:left="2160" w:hanging="360"/>
+      </w:pPr>
+      <w:rPr>
+        <w:rFonts w:ascii="Wingdings" w:hAnsi="Wingdings" w:hint="default"/>
+      </w:rPr>
+    </w:lvl>
+    <w:lvl w:ilvl="3" w:tplc="FFFFFFFF" w:tentative="1">
+      <w:start w:val="1"/>
+      <w:numFmt w:val="bullet"/>
+      <w:lvlText w:val=""/>
+      <w:lvlJc w:val="left"/>
+      <w:pPr>
+        <w:ind w:left="2880" w:hanging="360"/>
+      </w:pPr>
+      <w:rPr>
+        <w:rFonts w:ascii="Symbol" w:hAnsi="Symbol" w:hint="default"/>
+      </w:rPr>
+    </w:lvl>
+    <w:lvl w:ilvl="4" w:tplc="FFFFFFFF" w:tentative="1">
+      <w:start w:val="1"/>
+      <w:numFmt w:val="bullet"/>
+      <w:lvlText w:val="o"/>
+      <w:lvlJc w:val="left"/>
+      <w:pPr>
+        <w:ind w:left="3600" w:hanging="360"/>
+      </w:pPr>
+      <w:rPr>
+        <w:rFonts w:ascii="Courier New" w:hAnsi="Courier New" w:cs="Courier New" w:hint="default"/>
+      </w:rPr>
+    </w:lvl>
+    <w:lvl w:ilvl="5" w:tplc="FFFFFFFF" w:tentative="1">
+      <w:start w:val="1"/>
+      <w:numFmt w:val="bullet"/>
+      <w:lvlText w:val=""/>
+      <w:lvlJc w:val="left"/>
+      <w:pPr>
+        <w:ind w:left="4320" w:hanging="360"/>
+      </w:pPr>
+      <w:rPr>
+        <w:rFonts w:ascii="Wingdings" w:hAnsi="Wingdings" w:hint="default"/>
+      </w:rPr>
+    </w:lvl>
+    <w:lvl w:ilvl="6" w:tplc="FFFFFFFF" w:tentative="1">
+      <w:start w:val="1"/>
+      <w:numFmt w:val="bullet"/>
+      <w:lvlText w:val=""/>
+      <w:lvlJc w:val="left"/>
+      <w:pPr>
+        <w:ind w:left="5040" w:hanging="360"/>
+      </w:pPr>
+      <w:rPr>
+        <w:rFonts w:ascii="Symbol" w:hAnsi="Symbol" w:hint="default"/>
+      </w:rPr>
+    </w:lvl>
+    <w:lvl w:ilvl="7" w:tplc="FFFFFFFF" w:tentative="1">
+      <w:start w:val="1"/>
+      <w:numFmt w:val="bullet"/>
+      <w:lvlText w:val="o"/>
+      <w:lvlJc w:val="left"/>
+      <w:pPr>
+        <w:ind w:left="5760" w:hanging="360"/>
+      </w:pPr>
+      <w:rPr>
+        <w:rFonts w:ascii="Courier New" w:hAnsi="Courier New" w:cs="Courier New" w:hint="default"/>
+      </w:rPr>
+    </w:lvl>
+    <w:lvl w:ilvl="8" w:tplc="FFFFFFFF" w:tentative="1">
+      <w:start w:val="1"/>
+      <w:numFmt w:val="bullet"/>
+      <w:lvlText w:val=""/>
+      <w:lvlJc w:val="left"/>
+      <w:pPr>
+        <w:ind w:left="6480" w:hanging="360"/>
+      </w:pPr>
+      <w:rPr>
+        <w:rFonts w:ascii="Wingdings" w:hAnsi="Wingdings" w:hint="default"/>
+      </w:rPr>
+    </w:lvl>
+  </w:abstractNum>
+  <w:num w:numId="1" w16cid:durableId="587617155">
+    <w:abstractNumId w:val="0"/>
+  </w:num>
+  <w:num w:numId="2" w16cid:durableId="1023172275">
+    <w:abstractNumId w:val="1"/>
+  </w:num>
+  <w:num w:numId="3" w16cid:durableId="125632810">
+    <w:abstractNumId w:val="2"/>
+  </w:num>
+</w:numbering>
 </file>
 
 <file path=word/styles.xml><?xml version="1.0" encoding="utf-8"?>
@@ -2237,6 +2833,18 @@
       <w:sz w:val="76"/>
     </w:rPr>
   </w:style>
+  <w:style w:type="paragraph" w:styleId="ListParagraph">
+    <w:name w:val="List Paragraph"/>
+    <w:basedOn w:val="Normal"/>
+    <w:uiPriority w:val="34"/>
+    <w:semiHidden/>
+    <w:qFormat/>
+    <w:rsid w:val="00EC2271"/>
+    <w:pPr>
+      <w:ind w:left="720"/>
+      <w:contextualSpacing/>
+    </w:pPr>
+  </w:style>
 </w:styles>
 </file>
 
@@ -3323,15 +3931,6 @@
 </file>
 
 <file path=customXml/item1.xml><?xml version="1.0" encoding="utf-8"?>
-<p:properties xmlns:p="http://schemas.microsoft.com/office/2006/metadata/properties" xmlns:xsi="http://www.w3.org/2001/XMLSchema-instance" xmlns:pc="http://schemas.microsoft.com/office/infopath/2007/PartnerControls">
-  <documentManagement>
-    <Status xmlns="71af3243-3dd4-4a8d-8c0d-dd76da1f02a5">Not started</Status>
-    <MediaServiceKeyPoints xmlns="71af3243-3dd4-4a8d-8c0d-dd76da1f02a5" xsi:nil="true"/>
-  </documentManagement>
-</p:properties>
-</file>
-
-<file path=customXml/item2.xml><?xml version="1.0" encoding="utf-8"?>
 <ct:contentTypeSchema xmlns:ct="http://schemas.microsoft.com/office/2006/metadata/contentType" xmlns:ma="http://schemas.microsoft.com/office/2006/metadata/properties/metaAttributes" ct:_="" ma:_="" ma:contentTypeName="Document" ma:contentTypeID="0x01010079F111ED35F8CC479449609E8A0923A6" ma:contentTypeVersion="12" ma:contentTypeDescription="Create a new document." ma:contentTypeScope="" ma:versionID="fa6e671f1cd7e4d96ff9652be322dd5e">
   <xsd:schema xmlns:xsd="http://www.w3.org/2001/XMLSchema" xmlns:xs="http://www.w3.org/2001/XMLSchema" xmlns:p="http://schemas.microsoft.com/office/2006/metadata/properties" xmlns:ns2="71af3243-3dd4-4a8d-8c0d-dd76da1f02a5" xmlns:ns3="16c05727-aa75-4e4a-9b5f-8a80a1165891" targetNamespace="http://schemas.microsoft.com/office/2006/metadata/properties" ma:root="true" ma:fieldsID="4e2496f70b101db0b8013f30a071bbf7" ns2:_="" ns3:_="">
     <xsd:import namespace="71af3243-3dd4-4a8d-8c0d-dd76da1f02a5"/>
@@ -3552,6 +4151,15 @@
 </ct:contentTypeSchema>
 </file>
 
+<file path=customXml/item2.xml><?xml version="1.0" encoding="utf-8"?>
+<p:properties xmlns:p="http://schemas.microsoft.com/office/2006/metadata/properties" xmlns:xsi="http://www.w3.org/2001/XMLSchema-instance" xmlns:pc="http://schemas.microsoft.com/office/infopath/2007/PartnerControls">
+  <documentManagement>
+    <Status xmlns="71af3243-3dd4-4a8d-8c0d-dd76da1f02a5">Not started</Status>
+    <MediaServiceKeyPoints xmlns="71af3243-3dd4-4a8d-8c0d-dd76da1f02a5" xsi:nil="true"/>
+  </documentManagement>
+</p:properties>
+</file>
+
 <file path=customXml/item3.xml><?xml version="1.0" encoding="utf-8"?>
 <?mso-contentType ?>
 <FormTemplates xmlns="http://schemas.microsoft.com/sharepoint/v3/contenttype/forms">
@@ -3562,16 +4170,6 @@
 </file>
 
 <file path=customXml/itemProps1.xml><?xml version="1.0" encoding="utf-8"?>
-<ds:datastoreItem xmlns:ds="http://schemas.openxmlformats.org/officeDocument/2006/customXml" ds:itemID="{05B4A40E-75E0-404B-8386-9A33B9B1B997}">
-  <ds:schemaRefs>
-    <ds:schemaRef ds:uri="http://schemas.microsoft.com/office/2006/metadata/properties"/>
-    <ds:schemaRef ds:uri="http://schemas.microsoft.com/office/infopath/2007/PartnerControls"/>
-    <ds:schemaRef ds:uri="71af3243-3dd4-4a8d-8c0d-dd76da1f02a5"/>
-  </ds:schemaRefs>
-</ds:datastoreItem>
-</file>
-
-<file path=customXml/itemProps2.xml><?xml version="1.0" encoding="utf-8"?>
 <ds:datastoreItem xmlns:ds="http://schemas.openxmlformats.org/officeDocument/2006/customXml" ds:itemID="{6B94A94B-4A54-4B16-81FB-DC3C85B467B0}">
   <ds:schemaRefs>
     <ds:schemaRef ds:uri="http://schemas.microsoft.com/office/2006/metadata/contentType"/>
@@ -3590,6 +4188,16 @@
 </ds:datastoreItem>
 </file>
 
+<file path=customXml/itemProps2.xml><?xml version="1.0" encoding="utf-8"?>
+<ds:datastoreItem xmlns:ds="http://schemas.openxmlformats.org/officeDocument/2006/customXml" ds:itemID="{05B4A40E-75E0-404B-8386-9A33B9B1B997}">
+  <ds:schemaRefs>
+    <ds:schemaRef ds:uri="http://schemas.microsoft.com/office/2006/metadata/properties"/>
+    <ds:schemaRef ds:uri="http://schemas.microsoft.com/office/infopath/2007/PartnerControls"/>
+    <ds:schemaRef ds:uri="71af3243-3dd4-4a8d-8c0d-dd76da1f02a5"/>
+  </ds:schemaRefs>
+</ds:datastoreItem>
+</file>
+
 <file path=customXml/itemProps3.xml><?xml version="1.0" encoding="utf-8"?>
 <ds:datastoreItem xmlns:ds="http://schemas.openxmlformats.org/officeDocument/2006/customXml" ds:itemID="{9C89F7B8-6C0B-40F1-A916-537F3D957A10}">
   <ds:schemaRefs>
